--- a/4.docx
+++ b/4.docx
@@ -8583,10 +8583,10 @@
             <v:path o:extrusionok="f" gradientshapeok="t" o:connecttype="rect"/>
             <o:lock v:ext="edit" aspectratio="t"/>
           </v:shapetype>
-          <v:shape id="_x0000_i1025" type="#_x0000_t75" style="width:32.4pt;height:15.8pt" o:ole="">
+          <v:shape id="_x0000_i1025" type="#_x0000_t75" style="width:32.45pt;height:15.75pt" o:ole="">
             <v:imagedata r:id="rId7" o:title=""/>
           </v:shape>
-          <o:OLEObject Type="Embed" ProgID="Equation.AxMath" ShapeID="_x0000_i1025" DrawAspect="Content" ObjectID="_1749136117" r:id="rId8"/>
+          <o:OLEObject Type="Embed" ProgID="Equation.AxMath" ShapeID="_x0000_i1025" DrawAspect="Content" ObjectID="_1749198581" r:id="rId8"/>
         </w:object>
       </w:r>
       <w:r>
@@ -8597,36 +8597,94 @@
       </w:r>
       <w:r>
         <w:rPr>
-          <w:position w:val="-27"/>
-        </w:rPr>
-        <w:object w:dxaOrig="2005" w:dyaOrig="557" w14:anchorId="6276AF6A">
-          <v:shape id="_x0000_i1047" type="#_x0000_t75" style="width:100.35pt;height:27.85pt" o:ole="">
+          <w:rFonts w:ascii="Cambria Math" w:hAnsi="Cambria Math" w:hint="eastAsia"/>
+          <w:i/>
+        </w:rPr>
+        <w:t xml:space="preserve"> </w:t>
+      </w:r>
+      <m:oMath>
+        <m:r>
+          <w:rPr>
+            <w:rFonts w:ascii="Cambria Math" w:hAnsi="Cambria Math" w:hint="eastAsia"/>
+          </w:rPr>
+          <m:t>L</m:t>
+        </m:r>
+        <m:d>
+          <m:dPr>
+            <m:ctrlPr>
+              <w:rPr>
+                <w:rFonts w:ascii="Cambria Math" w:hAnsi="Cambria Math"/>
+                <w:i/>
+              </w:rPr>
+            </m:ctrlPr>
+          </m:dPr>
+          <m:e>
+            <m:r>
+              <w:rPr>
+                <w:rFonts w:ascii="Cambria Math" w:hAnsi="Cambria Math"/>
+              </w:rPr>
+              <m:t>θ</m:t>
+            </m:r>
+          </m:e>
+        </m:d>
+        <m:r>
+          <w:rPr>
+            <w:rFonts w:ascii="Cambria Math" w:hAnsi="Cambria Math"/>
+          </w:rPr>
+          <m:t>=</m:t>
+        </m:r>
+        <m:nary>
+          <m:naryPr>
+            <m:chr m:val="∑"/>
+            <m:limLoc m:val="undOvr"/>
+            <m:supHide m:val="1"/>
+            <m:ctrlPr>
+              <w:rPr>
+                <w:rFonts w:ascii="Cambria Math" w:hAnsi="Cambria Math"/>
+                <w:i/>
+              </w:rPr>
+            </m:ctrlPr>
+          </m:naryPr>
+          <m:sub>
+            <m:r>
+              <w:rPr>
+                <w:rFonts w:ascii="Cambria Math" w:hAnsi="Cambria Math"/>
+              </w:rPr>
+              <m:t>x</m:t>
+            </m:r>
+          </m:sub>
+          <m:sup/>
+          <m:e>
+            <m:r>
+              <w:rPr>
+                <w:rFonts w:ascii="Cambria Math" w:hAnsi="Cambria Math"/>
+              </w:rPr>
+              <m:t>logP(x;θ)</m:t>
+            </m:r>
+          </m:e>
+        </m:nary>
+      </m:oMath>
+      <w:r>
+        <w:rPr>
+          <w:rFonts w:hint="eastAsia"/>
+        </w:rPr>
+        <w:t>，也</w:t>
+      </w:r>
+      <w:r>
+        <w:rPr>
+          <w:rFonts w:hint="eastAsia"/>
+        </w:rPr>
+        <w:t>可以最大化似然函数以求解</w:t>
+      </w:r>
+      <w:r>
+        <w:rPr>
+          <w:position w:val="-10"/>
+        </w:rPr>
+        <w:object w:dxaOrig="154" w:dyaOrig="312" w14:anchorId="7E345556">
+          <v:shape id="_x0000_i1027" type="#_x0000_t75" style="width:7.7pt;height:15.55pt" o:ole="">
             <v:imagedata r:id="rId9" o:title=""/>
           </v:shape>
-          <o:OLEObject Type="Embed" ProgID="Equation.AxMath" ShapeID="_x0000_i1047" DrawAspect="Content" ObjectID="_1749136118" r:id="rId10"/>
-        </w:object>
-      </w:r>
-      <w:r>
-        <w:rPr>
-          <w:rFonts w:hint="eastAsia"/>
-        </w:rPr>
-        <w:t>，也</w:t>
-      </w:r>
-      <w:r>
-        <w:rPr>
-          <w:rFonts w:hint="eastAsia"/>
-        </w:rPr>
-        <w:t>可以最大化似然函数以求解</w:t>
-      </w:r>
-      <w:r>
-        <w:rPr>
-          <w:position w:val="-10"/>
-        </w:rPr>
-        <w:object w:dxaOrig="154" w:dyaOrig="312" w14:anchorId="7E345556">
-          <v:shape id="_x0000_i1027" type="#_x0000_t75" style="width:7.75pt;height:15.5pt" o:ole="">
-            <v:imagedata r:id="rId11" o:title=""/>
-          </v:shape>
-          <o:OLEObject Type="Embed" ProgID="Equation.AxMath" ShapeID="_x0000_i1027" DrawAspect="Content" ObjectID="_1749136119" r:id="rId12"/>
+          <o:OLEObject Type="Embed" ProgID="Equation.AxMath" ShapeID="_x0000_i1027" DrawAspect="Content" ObjectID="_1749198582" r:id="rId10"/>
         </w:object>
       </w:r>
       <w:r>
@@ -8677,20 +8735,98 @@
       <w:r>
         <w:tab/>
       </w:r>
-      <w:r>
-        <w:rPr>
-          <w:position w:val="-27"/>
-        </w:rPr>
-        <w:object w:dxaOrig="2609" w:dyaOrig="525" w14:anchorId="38BAD0A9">
-          <v:shape id="_x0000_i1028" type="#_x0000_t75" style="width:130.35pt;height:26.25pt" o:ole="">
-            <v:imagedata r:id="rId13" o:title=""/>
-          </v:shape>
-          <o:OLEObject Type="Embed" ProgID="Equation.AxMath" ShapeID="_x0000_i1028" DrawAspect="Content" ObjectID="_1749136120" r:id="rId14"/>
-        </w:object>
-      </w:r>
-      <w:r>
-        <w:t xml:space="preserve"> </w:t>
-      </w:r>
+      <m:oMath>
+        <m:r>
+          <w:rPr>
+            <w:rFonts w:ascii="Cambria Math" w:hAnsi="Cambria Math" w:hint="eastAsia"/>
+          </w:rPr>
+          <m:t>L</m:t>
+        </m:r>
+        <m:d>
+          <m:dPr>
+            <m:ctrlPr>
+              <w:rPr>
+                <w:rFonts w:ascii="Cambria Math" w:hAnsi="Cambria Math"/>
+                <w:i/>
+              </w:rPr>
+            </m:ctrlPr>
+          </m:dPr>
+          <m:e>
+            <m:r>
+              <w:rPr>
+                <w:rFonts w:ascii="Cambria Math" w:hAnsi="Cambria Math"/>
+              </w:rPr>
+              <m:t>θ</m:t>
+            </m:r>
+          </m:e>
+        </m:d>
+        <m:r>
+          <w:rPr>
+            <w:rFonts w:ascii="Cambria Math" w:hAnsi="Cambria Math"/>
+          </w:rPr>
+          <m:t>=</m:t>
+        </m:r>
+        <m:nary>
+          <m:naryPr>
+            <m:chr m:val="∑"/>
+            <m:limLoc m:val="undOvr"/>
+            <m:supHide m:val="1"/>
+            <m:ctrlPr>
+              <w:rPr>
+                <w:rFonts w:ascii="Cambria Math" w:hAnsi="Cambria Math"/>
+                <w:i/>
+              </w:rPr>
+            </m:ctrlPr>
+          </m:naryPr>
+          <m:sub>
+            <m:r>
+              <w:rPr>
+                <w:rFonts w:ascii="Cambria Math" w:hAnsi="Cambria Math"/>
+              </w:rPr>
+              <m:t>x</m:t>
+            </m:r>
+          </m:sub>
+          <m:sup/>
+          <m:e>
+            <m:r>
+              <w:rPr>
+                <w:rFonts w:ascii="Cambria Math" w:hAnsi="Cambria Math"/>
+              </w:rPr>
+              <m:t>log</m:t>
+            </m:r>
+            <m:nary>
+              <m:naryPr>
+                <m:chr m:val="∑"/>
+                <m:limLoc m:val="undOvr"/>
+                <m:supHide m:val="1"/>
+                <m:ctrlPr>
+                  <w:rPr>
+                    <w:rFonts w:ascii="Cambria Math" w:hAnsi="Cambria Math"/>
+                    <w:i/>
+                  </w:rPr>
+                </m:ctrlPr>
+              </m:naryPr>
+              <m:sub>
+                <m:r>
+                  <w:rPr>
+                    <w:rFonts w:ascii="Cambria Math" w:hAnsi="Cambria Math"/>
+                  </w:rPr>
+                  <m:t>z</m:t>
+                </m:r>
+              </m:sub>
+              <m:sup/>
+              <m:e>
+                <m:r>
+                  <w:rPr>
+                    <w:rFonts w:ascii="Cambria Math" w:hAnsi="Cambria Math"/>
+                  </w:rPr>
+                  <m:t>logP(x,z;θ)</m:t>
+                </m:r>
+              </m:e>
+            </m:nary>
+          </m:e>
+        </m:nary>
+      </m:oMath>
     </w:p>
     <w:p>
       <w:r>
@@ -8718,10 +8854,10 @@
           <w:position w:val="-11"/>
         </w:rPr>
         <w:object w:dxaOrig="539" w:dyaOrig="324" w14:anchorId="71E3A627">
-          <v:shape id="_x0000_i1029" type="#_x0000_t75" style="width:27.3pt;height:15.8pt" o:ole="">
-            <v:imagedata r:id="rId15" o:title=""/>
+          <v:shape id="_x0000_i1029" type="#_x0000_t75" style="width:27.4pt;height:15.75pt" o:ole="">
+            <v:imagedata r:id="rId11" o:title=""/>
           </v:shape>
-          <o:OLEObject Type="Embed" ProgID="Equation.AxMath" ShapeID="_x0000_i1029" DrawAspect="Content" ObjectID="_1749136121" r:id="rId16"/>
+          <o:OLEObject Type="Embed" ProgID="Equation.AxMath" ShapeID="_x0000_i1029" DrawAspect="Content" ObjectID="_1749198583" r:id="rId12"/>
         </w:object>
       </w:r>
       <w:r>
@@ -8744,189 +8880,2157 @@
         </w:rPr>
         <w:t>隐含变量z的分布概率，则</w:t>
       </w:r>
+    </w:p>
+    <w:p>
+      <m:oMathPara>
+        <m:oMath>
+          <m:nary>
+            <m:naryPr>
+              <m:chr m:val="∑"/>
+              <m:limLoc m:val="undOvr"/>
+              <m:supHide m:val="1"/>
+              <m:ctrlPr>
+                <w:rPr>
+                  <w:rFonts w:ascii="Cambria Math" w:hAnsi="Cambria Math"/>
+                  <w:i/>
+                </w:rPr>
+              </m:ctrlPr>
+            </m:naryPr>
+            <m:sub>
+              <m:r>
+                <w:rPr>
+                  <w:rFonts w:ascii="Cambria Math" w:hAnsi="Cambria Math"/>
+                </w:rPr>
+                <m:t>z</m:t>
+              </m:r>
+            </m:sub>
+            <m:sup/>
+            <m:e>
+              <m:sSub>
+                <m:sSubPr>
+                  <m:ctrlPr>
+                    <w:rPr>
+                      <w:rFonts w:ascii="Cambria Math" w:hAnsi="Cambria Math"/>
+                      <w:i/>
+                    </w:rPr>
+                  </m:ctrlPr>
+                </m:sSubPr>
+                <m:e>
+                  <m:r>
+                    <w:rPr>
+                      <w:rFonts w:ascii="Cambria Math" w:hAnsi="Cambria Math"/>
+                    </w:rPr>
+                    <m:t>Q</m:t>
+                  </m:r>
+                </m:e>
+                <m:sub>
+                  <m:r>
+                    <w:rPr>
+                      <w:rFonts w:ascii="Cambria Math" w:hAnsi="Cambria Math"/>
+                    </w:rPr>
+                    <m:t>i</m:t>
+                  </m:r>
+                </m:sub>
+              </m:sSub>
+              <m:d>
+                <m:dPr>
+                  <m:ctrlPr>
+                    <w:rPr>
+                      <w:rFonts w:ascii="Cambria Math" w:hAnsi="Cambria Math"/>
+                      <w:i/>
+                    </w:rPr>
+                  </m:ctrlPr>
+                </m:dPr>
+                <m:e>
+                  <m:r>
+                    <w:rPr>
+                      <w:rFonts w:ascii="Cambria Math" w:hAnsi="Cambria Math"/>
+                    </w:rPr>
+                    <m:t>z</m:t>
+                  </m:r>
+                </m:e>
+              </m:d>
+            </m:e>
+          </m:nary>
+          <m:r>
+            <w:rPr>
+              <w:rFonts w:ascii="Cambria Math" w:hAnsi="Cambria Math"/>
+            </w:rPr>
+            <m:t>=1,</m:t>
+          </m:r>
+          <m:sSub>
+            <m:sSubPr>
+              <m:ctrlPr>
+                <w:rPr>
+                  <w:rFonts w:ascii="Cambria Math" w:hAnsi="Cambria Math"/>
+                  <w:i/>
+                </w:rPr>
+              </m:ctrlPr>
+            </m:sSubPr>
+            <m:e>
+              <m:r>
+                <w:rPr>
+                  <w:rFonts w:ascii="Cambria Math" w:hAnsi="Cambria Math"/>
+                </w:rPr>
+                <m:t>Q</m:t>
+              </m:r>
+            </m:e>
+            <m:sub>
+              <m:r>
+                <w:rPr>
+                  <w:rFonts w:ascii="Cambria Math" w:hAnsi="Cambria Math"/>
+                </w:rPr>
+                <m:t>i</m:t>
+              </m:r>
+            </m:sub>
+          </m:sSub>
+          <m:d>
+            <m:dPr>
+              <m:ctrlPr>
+                <w:rPr>
+                  <w:rFonts w:ascii="Cambria Math" w:hAnsi="Cambria Math"/>
+                  <w:i/>
+                </w:rPr>
+              </m:ctrlPr>
+            </m:dPr>
+            <m:e>
+              <m:r>
+                <w:rPr>
+                  <w:rFonts w:ascii="Cambria Math" w:hAnsi="Cambria Math"/>
+                </w:rPr>
+                <m:t>z</m:t>
+              </m:r>
+            </m:e>
+          </m:d>
+          <m:r>
+            <w:rPr>
+              <w:rFonts w:ascii="Cambria Math" w:hAnsi="Cambria Math"/>
+            </w:rPr>
+            <m:t>≥0</m:t>
+          </m:r>
+        </m:oMath>
+      </m:oMathPara>
+    </w:p>
+    <w:p>
+      <w:r>
+        <w:rPr>
+          <w:rFonts w:hint="eastAsia"/>
+        </w:rPr>
+        <w:t>引入</w:t>
+      </w:r>
+      <m:oMath>
+        <m:sSub>
+          <m:sSubPr>
+            <m:ctrlPr>
+              <w:rPr>
+                <w:rFonts w:ascii="Cambria Math" w:hAnsi="Cambria Math"/>
+                <w:i/>
+              </w:rPr>
+            </m:ctrlPr>
+          </m:sSubPr>
+          <m:e>
+            <m:r>
+              <w:rPr>
+                <w:rFonts w:ascii="Cambria Math" w:hAnsi="Cambria Math"/>
+              </w:rPr>
+              <m:t>Q</m:t>
+            </m:r>
+          </m:e>
+          <m:sub>
+            <m:r>
+              <w:rPr>
+                <w:rFonts w:ascii="Cambria Math" w:hAnsi="Cambria Math"/>
+              </w:rPr>
+              <m:t>i</m:t>
+            </m:r>
+          </m:sub>
+        </m:sSub>
+        <m:d>
+          <m:dPr>
+            <m:ctrlPr>
+              <w:rPr>
+                <w:rFonts w:ascii="Cambria Math" w:hAnsi="Cambria Math"/>
+                <w:i/>
+              </w:rPr>
+            </m:ctrlPr>
+          </m:dPr>
+          <m:e>
+            <m:r>
+              <w:rPr>
+                <w:rFonts w:ascii="Cambria Math" w:hAnsi="Cambria Math"/>
+              </w:rPr>
+              <m:t>z</m:t>
+            </m:r>
+          </m:e>
+        </m:d>
+      </m:oMath>
+      <w:r>
+        <w:rPr>
+          <w:rFonts w:hint="eastAsia"/>
+        </w:rPr>
+        <w:t>，并利用Jensen不等式：</w:t>
+      </w:r>
+    </w:p>
+    <w:p>
+      <w:pPr>
+        <w:rPr>
+          <w:rFonts w:hint="eastAsia"/>
+        </w:rPr>
+      </w:pPr>
     </w:p>
     <w:p>
       <w:pPr>
         <w:ind w:left="840" w:firstLine="420"/>
+        <w:rPr>
+          <w:rFonts w:hint="eastAsia"/>
+          <w:i/>
+        </w:rPr>
       </w:pPr>
-      <w:r>
-        <w:rPr>
-          <w:position w:val="-27"/>
-        </w:rPr>
-        <w:object w:dxaOrig="1280" w:dyaOrig="525" w14:anchorId="456A204D">
-          <v:shape id="_x0000_i1030" type="#_x0000_t75" style="width:64.25pt;height:26.25pt" o:ole="">
-            <v:imagedata r:id="rId17" o:title=""/>
-          </v:shape>
-          <o:OLEObject Type="Embed" ProgID="Equation.AxMath" ShapeID="_x0000_i1030" DrawAspect="Content" ObjectID="_1749136122" r:id="rId18"/>
-        </w:object>
-      </w:r>
-      <w:r>
-        <w:rPr>
-          <w:rFonts w:hint="eastAsia"/>
-        </w:rPr>
-        <w:t>，且</w:t>
-      </w:r>
-      <w:r>
-        <w:rPr>
-          <w:position w:val="-11"/>
-        </w:rPr>
-        <w:object w:dxaOrig="947" w:dyaOrig="324" w14:anchorId="136606D0">
-          <v:shape id="_x0000_i1031" type="#_x0000_t75" style="width:47.4pt;height:15.8pt" o:ole="">
-            <v:imagedata r:id="rId19" o:title=""/>
-          </v:shape>
-          <o:OLEObject Type="Embed" ProgID="Equation.AxMath" ShapeID="_x0000_i1031" DrawAspect="Content" ObjectID="_1749136123" r:id="rId20"/>
-        </w:object>
-      </w:r>
-    </w:p>
-    <w:p>
-      <w:r>
-        <w:rPr>
-          <w:rFonts w:hint="eastAsia"/>
-        </w:rPr>
-        <w:t>引入</w:t>
-      </w:r>
-      <w:r>
-        <w:rPr>
-          <w:position w:val="-11"/>
-        </w:rPr>
-        <w:object w:dxaOrig="539" w:dyaOrig="324" w14:anchorId="4C200F10">
-          <v:shape id="_x0000_i1032" type="#_x0000_t75" style="width:27.3pt;height:15.8pt" o:ole="">
-            <v:imagedata r:id="rId21" o:title=""/>
-          </v:shape>
-          <o:OLEObject Type="Embed" ProgID="Equation.AxMath" ShapeID="_x0000_i1032" DrawAspect="Content" ObjectID="_1749136124" r:id="rId22"/>
-        </w:object>
-      </w:r>
-      <w:r>
-        <w:rPr>
-          <w:rFonts w:hint="eastAsia"/>
-        </w:rPr>
-        <w:t>，并利用Jensen不等式：</w:t>
-      </w:r>
+      <m:oMathPara>
+        <m:oMath>
+          <m:r>
+            <w:rPr>
+              <w:rFonts w:ascii="Cambria Math" w:hAnsi="Cambria Math"/>
+            </w:rPr>
+            <m:t>f</m:t>
+          </m:r>
+          <m:d>
+            <m:dPr>
+              <m:ctrlPr>
+                <w:rPr>
+                  <w:rFonts w:ascii="Cambria Math" w:hAnsi="Cambria Math"/>
+                  <w:i/>
+                </w:rPr>
+              </m:ctrlPr>
+            </m:dPr>
+            <m:e>
+              <m:nary>
+                <m:naryPr>
+                  <m:chr m:val="∑"/>
+                  <m:limLoc m:val="undOvr"/>
+                  <m:supHide m:val="1"/>
+                  <m:ctrlPr>
+                    <w:rPr>
+                      <w:rFonts w:ascii="Cambria Math" w:hAnsi="Cambria Math"/>
+                      <w:i/>
+                    </w:rPr>
+                  </m:ctrlPr>
+                </m:naryPr>
+                <m:sub>
+                  <m:r>
+                    <w:rPr>
+                      <w:rFonts w:ascii="Cambria Math" w:hAnsi="Cambria Math"/>
+                    </w:rPr>
+                    <m:t>z</m:t>
+                  </m:r>
+                </m:sub>
+                <m:sup/>
+                <m:e>
+                  <m:sSub>
+                    <m:sSubPr>
+                      <m:ctrlPr>
+                        <w:rPr>
+                          <w:rFonts w:ascii="Cambria Math" w:hAnsi="Cambria Math"/>
+                          <w:i/>
+                        </w:rPr>
+                      </m:ctrlPr>
+                    </m:sSubPr>
+                    <m:e>
+                      <m:r>
+                        <w:rPr>
+                          <w:rFonts w:ascii="Cambria Math" w:hAnsi="Cambria Math"/>
+                        </w:rPr>
+                        <m:t>Q</m:t>
+                      </m:r>
+                    </m:e>
+                    <m:sub>
+                      <m:r>
+                        <w:rPr>
+                          <w:rFonts w:ascii="Cambria Math" w:hAnsi="Cambria Math"/>
+                        </w:rPr>
+                        <m:t>i</m:t>
+                      </m:r>
+                    </m:sub>
+                  </m:sSub>
+                  <m:d>
+                    <m:dPr>
+                      <m:ctrlPr>
+                        <w:rPr>
+                          <w:rFonts w:ascii="Cambria Math" w:hAnsi="Cambria Math"/>
+                          <w:i/>
+                        </w:rPr>
+                      </m:ctrlPr>
+                    </m:dPr>
+                    <m:e>
+                      <m:r>
+                        <w:rPr>
+                          <w:rFonts w:ascii="Cambria Math" w:hAnsi="Cambria Math"/>
+                        </w:rPr>
+                        <m:t>z</m:t>
+                      </m:r>
+                    </m:e>
+                  </m:d>
+                </m:e>
+              </m:nary>
+              <m:d>
+                <m:dPr>
+                  <m:begChr m:val="["/>
+                  <m:endChr m:val="]"/>
+                  <m:ctrlPr>
+                    <w:rPr>
+                      <w:rFonts w:ascii="Cambria Math" w:hAnsi="Cambria Math"/>
+                      <w:i/>
+                    </w:rPr>
+                  </m:ctrlPr>
+                </m:dPr>
+                <m:e>
+                  <m:f>
+                    <m:fPr>
+                      <m:ctrlPr>
+                        <w:rPr>
+                          <w:rFonts w:ascii="Cambria Math" w:hAnsi="Cambria Math"/>
+                          <w:i/>
+                        </w:rPr>
+                      </m:ctrlPr>
+                    </m:fPr>
+                    <m:num>
+                      <m:r>
+                        <w:rPr>
+                          <w:rFonts w:ascii="Cambria Math" w:hAnsi="Cambria Math"/>
+                        </w:rPr>
+                        <m:t>P</m:t>
+                      </m:r>
+                      <m:d>
+                        <m:dPr>
+                          <m:ctrlPr>
+                            <w:rPr>
+                              <w:rFonts w:ascii="Cambria Math" w:hAnsi="Cambria Math"/>
+                              <w:i/>
+                            </w:rPr>
+                          </m:ctrlPr>
+                        </m:dPr>
+                        <m:e>
+                          <m:sSub>
+                            <m:sSubPr>
+                              <m:ctrlPr>
+                                <w:rPr>
+                                  <w:rFonts w:ascii="Cambria Math" w:hAnsi="Cambria Math"/>
+                                  <w:i/>
+                                </w:rPr>
+                              </m:ctrlPr>
+                            </m:sSubPr>
+                            <m:e>
+                              <m:r>
+                                <w:rPr>
+                                  <w:rFonts w:ascii="Cambria Math" w:hAnsi="Cambria Math"/>
+                                </w:rPr>
+                                <m:t>x</m:t>
+                              </m:r>
+                            </m:e>
+                            <m:sub>
+                              <m:r>
+                                <w:rPr>
+                                  <w:rFonts w:ascii="Cambria Math" w:hAnsi="Cambria Math"/>
+                                </w:rPr>
+                                <m:t>i</m:t>
+                              </m:r>
+                            </m:sub>
+                          </m:sSub>
+                          <m:r>
+                            <w:rPr>
+                              <w:rFonts w:ascii="Cambria Math" w:hAnsi="Cambria Math"/>
+                            </w:rPr>
+                            <m:t>,</m:t>
+                          </m:r>
+                          <m:sSub>
+                            <m:sSubPr>
+                              <m:ctrlPr>
+                                <w:rPr>
+                                  <w:rFonts w:ascii="Cambria Math" w:hAnsi="Cambria Math"/>
+                                  <w:i/>
+                                </w:rPr>
+                              </m:ctrlPr>
+                            </m:sSubPr>
+                            <m:e>
+                              <m:r>
+                                <w:rPr>
+                                  <w:rFonts w:ascii="Cambria Math" w:hAnsi="Cambria Math"/>
+                                </w:rPr>
+                                <m:t>z</m:t>
+                              </m:r>
+                            </m:e>
+                            <m:sub>
+                              <m:r>
+                                <w:rPr>
+                                  <w:rFonts w:ascii="Cambria Math" w:hAnsi="Cambria Math"/>
+                                </w:rPr>
+                                <m:t>i</m:t>
+                              </m:r>
+                            </m:sub>
+                          </m:sSub>
+                          <m:r>
+                            <w:rPr>
+                              <w:rFonts w:ascii="Cambria Math" w:hAnsi="Cambria Math"/>
+                            </w:rPr>
+                            <m:t>;θ</m:t>
+                          </m:r>
+                        </m:e>
+                      </m:d>
+                    </m:num>
+                    <m:den>
+                      <m:sSub>
+                        <m:sSubPr>
+                          <m:ctrlPr>
+                            <w:rPr>
+                              <w:rFonts w:ascii="Cambria Math" w:hAnsi="Cambria Math"/>
+                              <w:i/>
+                            </w:rPr>
+                          </m:ctrlPr>
+                        </m:sSubPr>
+                        <m:e>
+                          <m:r>
+                            <w:rPr>
+                              <w:rFonts w:ascii="Cambria Math" w:hAnsi="Cambria Math"/>
+                            </w:rPr>
+                            <m:t>Q</m:t>
+                          </m:r>
+                        </m:e>
+                        <m:sub>
+                          <m:r>
+                            <w:rPr>
+                              <w:rFonts w:ascii="Cambria Math" w:hAnsi="Cambria Math"/>
+                            </w:rPr>
+                            <m:t>i</m:t>
+                          </m:r>
+                        </m:sub>
+                      </m:sSub>
+                      <m:d>
+                        <m:dPr>
+                          <m:ctrlPr>
+                            <w:rPr>
+                              <w:rFonts w:ascii="Cambria Math" w:hAnsi="Cambria Math"/>
+                              <w:i/>
+                            </w:rPr>
+                          </m:ctrlPr>
+                        </m:dPr>
+                        <m:e>
+                          <m:r>
+                            <w:rPr>
+                              <w:rFonts w:ascii="Cambria Math" w:hAnsi="Cambria Math"/>
+                            </w:rPr>
+                            <m:t>z</m:t>
+                          </m:r>
+                        </m:e>
+                      </m:d>
+                    </m:den>
+                  </m:f>
+                </m:e>
+              </m:d>
+            </m:e>
+          </m:d>
+          <m:r>
+            <w:rPr>
+              <w:rFonts w:ascii="Cambria Math" w:hAnsi="Cambria Math"/>
+            </w:rPr>
+            <m:t>=f</m:t>
+          </m:r>
+          <m:d>
+            <m:dPr>
+              <m:ctrlPr>
+                <w:rPr>
+                  <w:rFonts w:ascii="Cambria Math" w:hAnsi="Cambria Math"/>
+                  <w:i/>
+                </w:rPr>
+              </m:ctrlPr>
+            </m:dPr>
+            <m:e>
+              <m:r>
+                <w:rPr>
+                  <w:rFonts w:ascii="Cambria Math" w:hAnsi="Cambria Math"/>
+                </w:rPr>
+                <m:t>E</m:t>
+              </m:r>
+              <m:d>
+                <m:dPr>
+                  <m:begChr m:val="["/>
+                  <m:endChr m:val="]"/>
+                  <m:ctrlPr>
+                    <w:rPr>
+                      <w:rFonts w:ascii="Cambria Math" w:hAnsi="Cambria Math"/>
+                      <w:i/>
+                    </w:rPr>
+                  </m:ctrlPr>
+                </m:dPr>
+                <m:e>
+                  <m:r>
+                    <w:rPr>
+                      <w:rFonts w:ascii="Cambria Math" w:hAnsi="Cambria Math"/>
+                    </w:rPr>
+                    <m:t>z</m:t>
+                  </m:r>
+                </m:e>
+              </m:d>
+            </m:e>
+          </m:d>
+          <m:r>
+            <w:rPr>
+              <w:rFonts w:ascii="Cambria Math" w:hAnsi="Cambria Math"/>
+            </w:rPr>
+            <m:t>≥E</m:t>
+          </m:r>
+          <m:d>
+            <m:dPr>
+              <m:ctrlPr>
+                <w:rPr>
+                  <w:rFonts w:ascii="Cambria Math" w:hAnsi="Cambria Math"/>
+                  <w:i/>
+                </w:rPr>
+              </m:ctrlPr>
+            </m:dPr>
+            <m:e>
+              <m:r>
+                <w:rPr>
+                  <w:rFonts w:ascii="Cambria Math" w:hAnsi="Cambria Math"/>
+                </w:rPr>
+                <m:t>f</m:t>
+              </m:r>
+              <m:d>
+                <m:dPr>
+                  <m:begChr m:val="["/>
+                  <m:endChr m:val="]"/>
+                  <m:ctrlPr>
+                    <w:rPr>
+                      <w:rFonts w:ascii="Cambria Math" w:hAnsi="Cambria Math"/>
+                      <w:i/>
+                    </w:rPr>
+                  </m:ctrlPr>
+                </m:dPr>
+                <m:e>
+                  <m:r>
+                    <w:rPr>
+                      <w:rFonts w:ascii="Cambria Math" w:hAnsi="Cambria Math"/>
+                    </w:rPr>
+                    <m:t>z</m:t>
+                  </m:r>
+                </m:e>
+              </m:d>
+            </m:e>
+          </m:d>
+          <m:r>
+            <w:rPr>
+              <w:rFonts w:ascii="Cambria Math" w:hAnsi="Cambria Math"/>
+            </w:rPr>
+            <m:t>=</m:t>
+          </m:r>
+          <m:nary>
+            <m:naryPr>
+              <m:chr m:val="∑"/>
+              <m:limLoc m:val="undOvr"/>
+              <m:supHide m:val="1"/>
+              <m:ctrlPr>
+                <w:rPr>
+                  <w:rFonts w:ascii="Cambria Math" w:hAnsi="Cambria Math"/>
+                  <w:i/>
+                </w:rPr>
+              </m:ctrlPr>
+            </m:naryPr>
+            <m:sub>
+              <m:r>
+                <w:rPr>
+                  <w:rFonts w:ascii="Cambria Math" w:hAnsi="Cambria Math"/>
+                </w:rPr>
+                <m:t>z</m:t>
+              </m:r>
+            </m:sub>
+            <m:sup/>
+            <m:e>
+              <m:sSub>
+                <m:sSubPr>
+                  <m:ctrlPr>
+                    <w:rPr>
+                      <w:rFonts w:ascii="Cambria Math" w:hAnsi="Cambria Math"/>
+                      <w:i/>
+                    </w:rPr>
+                  </m:ctrlPr>
+                </m:sSubPr>
+                <m:e>
+                  <m:r>
+                    <w:rPr>
+                      <w:rFonts w:ascii="Cambria Math" w:hAnsi="Cambria Math"/>
+                    </w:rPr>
+                    <m:t>Q</m:t>
+                  </m:r>
+                </m:e>
+                <m:sub>
+                  <m:r>
+                    <w:rPr>
+                      <w:rFonts w:ascii="Cambria Math" w:hAnsi="Cambria Math"/>
+                    </w:rPr>
+                    <m:t>i</m:t>
+                  </m:r>
+                </m:sub>
+              </m:sSub>
+              <m:d>
+                <m:dPr>
+                  <m:ctrlPr>
+                    <w:rPr>
+                      <w:rFonts w:ascii="Cambria Math" w:hAnsi="Cambria Math"/>
+                      <w:i/>
+                    </w:rPr>
+                  </m:ctrlPr>
+                </m:dPr>
+                <m:e>
+                  <m:r>
+                    <w:rPr>
+                      <w:rFonts w:ascii="Cambria Math" w:hAnsi="Cambria Math"/>
+                    </w:rPr>
+                    <m:t>z</m:t>
+                  </m:r>
+                </m:e>
+              </m:d>
+            </m:e>
+          </m:nary>
+          <m:r>
+            <w:rPr>
+              <w:rFonts w:ascii="Cambria Math" w:hAnsi="Cambria Math"/>
+            </w:rPr>
+            <m:t>f(</m:t>
+          </m:r>
+          <m:d>
+            <m:dPr>
+              <m:begChr m:val="["/>
+              <m:endChr m:val="]"/>
+              <m:ctrlPr>
+                <w:rPr>
+                  <w:rFonts w:ascii="Cambria Math" w:hAnsi="Cambria Math"/>
+                  <w:i/>
+                </w:rPr>
+              </m:ctrlPr>
+            </m:dPr>
+            <m:e>
+              <m:f>
+                <m:fPr>
+                  <m:ctrlPr>
+                    <w:rPr>
+                      <w:rFonts w:ascii="Cambria Math" w:hAnsi="Cambria Math"/>
+                      <w:i/>
+                    </w:rPr>
+                  </m:ctrlPr>
+                </m:fPr>
+                <m:num>
+                  <m:r>
+                    <w:rPr>
+                      <w:rFonts w:ascii="Cambria Math" w:hAnsi="Cambria Math"/>
+                    </w:rPr>
+                    <m:t>P</m:t>
+                  </m:r>
+                  <m:d>
+                    <m:dPr>
+                      <m:ctrlPr>
+                        <w:rPr>
+                          <w:rFonts w:ascii="Cambria Math" w:hAnsi="Cambria Math"/>
+                          <w:i/>
+                        </w:rPr>
+                      </m:ctrlPr>
+                    </m:dPr>
+                    <m:e>
+                      <m:sSub>
+                        <m:sSubPr>
+                          <m:ctrlPr>
+                            <w:rPr>
+                              <w:rFonts w:ascii="Cambria Math" w:hAnsi="Cambria Math"/>
+                              <w:i/>
+                            </w:rPr>
+                          </m:ctrlPr>
+                        </m:sSubPr>
+                        <m:e>
+                          <m:r>
+                            <w:rPr>
+                              <w:rFonts w:ascii="Cambria Math" w:hAnsi="Cambria Math"/>
+                            </w:rPr>
+                            <m:t>x</m:t>
+                          </m:r>
+                        </m:e>
+                        <m:sub>
+                          <m:r>
+                            <w:rPr>
+                              <w:rFonts w:ascii="Cambria Math" w:hAnsi="Cambria Math"/>
+                            </w:rPr>
+                            <m:t>i</m:t>
+                          </m:r>
+                        </m:sub>
+                      </m:sSub>
+                      <m:r>
+                        <w:rPr>
+                          <w:rFonts w:ascii="Cambria Math" w:hAnsi="Cambria Math"/>
+                        </w:rPr>
+                        <m:t>,</m:t>
+                      </m:r>
+                      <m:sSub>
+                        <m:sSubPr>
+                          <m:ctrlPr>
+                            <w:rPr>
+                              <w:rFonts w:ascii="Cambria Math" w:hAnsi="Cambria Math"/>
+                              <w:i/>
+                            </w:rPr>
+                          </m:ctrlPr>
+                        </m:sSubPr>
+                        <m:e>
+                          <m:r>
+                            <w:rPr>
+                              <w:rFonts w:ascii="Cambria Math" w:hAnsi="Cambria Math"/>
+                            </w:rPr>
+                            <m:t>z</m:t>
+                          </m:r>
+                        </m:e>
+                        <m:sub>
+                          <m:r>
+                            <w:rPr>
+                              <w:rFonts w:ascii="Cambria Math" w:hAnsi="Cambria Math"/>
+                            </w:rPr>
+                            <m:t>i</m:t>
+                          </m:r>
+                        </m:sub>
+                      </m:sSub>
+                      <m:r>
+                        <w:rPr>
+                          <w:rFonts w:ascii="Cambria Math" w:hAnsi="Cambria Math"/>
+                        </w:rPr>
+                        <m:t>;θ</m:t>
+                      </m:r>
+                    </m:e>
+                  </m:d>
+                </m:num>
+                <m:den>
+                  <m:sSub>
+                    <m:sSubPr>
+                      <m:ctrlPr>
+                        <w:rPr>
+                          <w:rFonts w:ascii="Cambria Math" w:hAnsi="Cambria Math"/>
+                          <w:i/>
+                        </w:rPr>
+                      </m:ctrlPr>
+                    </m:sSubPr>
+                    <m:e>
+                      <m:r>
+                        <w:rPr>
+                          <w:rFonts w:ascii="Cambria Math" w:hAnsi="Cambria Math"/>
+                        </w:rPr>
+                        <m:t>Q</m:t>
+                      </m:r>
+                    </m:e>
+                    <m:sub>
+                      <m:r>
+                        <w:rPr>
+                          <w:rFonts w:ascii="Cambria Math" w:hAnsi="Cambria Math"/>
+                        </w:rPr>
+                        <m:t>i</m:t>
+                      </m:r>
+                    </m:sub>
+                  </m:sSub>
+                  <m:d>
+                    <m:dPr>
+                      <m:ctrlPr>
+                        <w:rPr>
+                          <w:rFonts w:ascii="Cambria Math" w:hAnsi="Cambria Math"/>
+                          <w:i/>
+                        </w:rPr>
+                      </m:ctrlPr>
+                    </m:dPr>
+                    <m:e>
+                      <m:r>
+                        <w:rPr>
+                          <w:rFonts w:ascii="Cambria Math" w:hAnsi="Cambria Math"/>
+                        </w:rPr>
+                        <m:t>z</m:t>
+                      </m:r>
+                    </m:e>
+                  </m:d>
+                </m:den>
+              </m:f>
+            </m:e>
+          </m:d>
+          <m:r>
+            <w:rPr>
+              <w:rFonts w:ascii="Cambria Math" w:hAnsi="Cambria Math"/>
+            </w:rPr>
+            <m:t>)</m:t>
+          </m:r>
+        </m:oMath>
+      </m:oMathPara>
     </w:p>
     <w:p>
       <w:pPr>
-        <w:ind w:left="840" w:firstLine="420"/>
+        <w:rPr>
+          <w:rFonts w:hint="eastAsia"/>
+        </w:rPr>
       </w:pPr>
       <w:r>
         <w:rPr>
-          <w:position w:val="-62"/>
-        </w:rPr>
-        <w:object w:dxaOrig="3707" w:dyaOrig="1368" w14:anchorId="04EEA6D1">
-          <v:shape id="_x0000_i1033" type="#_x0000_t75" style="width:185.5pt;height:68.5pt" o:ole="">
-            <v:imagedata r:id="rId23" o:title=""/>
-          </v:shape>
-          <o:OLEObject Type="Embed" ProgID="Equation.AxMath" ShapeID="_x0000_i1033" DrawAspect="Content" ObjectID="_1749136125" r:id="rId24"/>
-        </w:object>
+          <w:rFonts w:hint="eastAsia"/>
+        </w:rPr>
+        <w:lastRenderedPageBreak/>
+        <w:t>似然函数变换为：</w:t>
       </w:r>
     </w:p>
     <w:p>
-      <w:r>
-        <w:rPr>
-          <w:rFonts w:hint="eastAsia"/>
-        </w:rPr>
-        <w:t>似然函数变换为：</w:t>
-      </w:r>
-    </w:p>
-    <w:p>
-      <w:r>
-        <w:tab/>
-      </w:r>
-      <w:r>
-        <w:tab/>
-      </w:r>
-      <w:r>
-        <w:tab/>
-      </w:r>
-      <w:r>
-        <w:rPr>
-          <w:position w:val="-27"/>
-        </w:rPr>
-        <w:object w:dxaOrig="5290" w:dyaOrig="636" w14:anchorId="528256C6">
-          <v:shape id="_x0000_i1034" type="#_x0000_t75" style="width:265pt;height:31.3pt" o:ole="">
-            <v:imagedata r:id="rId25" o:title=""/>
-          </v:shape>
-          <o:OLEObject Type="Embed" ProgID="Equation.AxMath" ShapeID="_x0000_i1034" DrawAspect="Content" ObjectID="_1749136126" r:id="rId26"/>
-        </w:object>
-      </w:r>
-    </w:p>
-    <w:p>
-      <w:r>
-        <w:rPr>
-          <w:rFonts w:hint="eastAsia"/>
-        </w:rPr>
-        <w:t>不等式取等号：当</w:t>
-      </w:r>
-      <w:r>
-        <w:rPr>
-          <w:position w:val="-24"/>
-        </w:rPr>
-        <w:object w:dxaOrig="989" w:dyaOrig="602" w14:anchorId="1E58AE8E">
-          <v:shape id="_x0000_i1035" type="#_x0000_t75" style="width:49.5pt;height:30pt" o:ole="">
-            <v:imagedata r:id="rId27" o:title=""/>
-          </v:shape>
-          <o:OLEObject Type="Embed" ProgID="Equation.AxMath" ShapeID="_x0000_i1035" DrawAspect="Content" ObjectID="_1749136127" r:id="rId28"/>
-        </w:object>
-      </w:r>
-      <w:r>
-        <w:rPr>
-          <w:rFonts w:hint="eastAsia"/>
-        </w:rPr>
-        <w:t>为常数时，不等式可以取等号</w:t>
-      </w:r>
+      <m:oMathPara>
+        <m:oMath>
+          <m:nary>
+            <m:naryPr>
+              <m:chr m:val="∑"/>
+              <m:limLoc m:val="undOvr"/>
+              <m:supHide m:val="1"/>
+              <m:ctrlPr>
+                <w:rPr>
+                  <w:rFonts w:ascii="Cambria Math" w:hAnsi="Cambria Math"/>
+                  <w:i/>
+                </w:rPr>
+              </m:ctrlPr>
+            </m:naryPr>
+            <m:sub>
+              <m:r>
+                <w:rPr>
+                  <w:rFonts w:ascii="Cambria Math" w:hAnsi="Cambria Math"/>
+                </w:rPr>
+                <m:t>x</m:t>
+              </m:r>
+            </m:sub>
+            <m:sup/>
+            <m:e>
+              <m:r>
+                <w:rPr>
+                  <w:rFonts w:ascii="Cambria Math" w:hAnsi="Cambria Math"/>
+                </w:rPr>
+                <m:t>log</m:t>
+              </m:r>
+              <m:nary>
+                <m:naryPr>
+                  <m:chr m:val="∑"/>
+                  <m:limLoc m:val="undOvr"/>
+                  <m:supHide m:val="1"/>
+                  <m:ctrlPr>
+                    <w:rPr>
+                      <w:rFonts w:ascii="Cambria Math" w:hAnsi="Cambria Math"/>
+                      <w:i/>
+                    </w:rPr>
+                  </m:ctrlPr>
+                </m:naryPr>
+                <m:sub>
+                  <m:r>
+                    <w:rPr>
+                      <w:rFonts w:ascii="Cambria Math" w:hAnsi="Cambria Math"/>
+                    </w:rPr>
+                    <m:t>z</m:t>
+                  </m:r>
+                </m:sub>
+                <m:sup/>
+                <m:e>
+                  <m:sSub>
+                    <m:sSubPr>
+                      <m:ctrlPr>
+                        <w:rPr>
+                          <w:rFonts w:ascii="Cambria Math" w:hAnsi="Cambria Math"/>
+                          <w:i/>
+                        </w:rPr>
+                      </m:ctrlPr>
+                    </m:sSubPr>
+                    <m:e>
+                      <m:r>
+                        <w:rPr>
+                          <w:rFonts w:ascii="Cambria Math" w:hAnsi="Cambria Math"/>
+                        </w:rPr>
+                        <m:t>Q</m:t>
+                      </m:r>
+                    </m:e>
+                    <m:sub>
+                      <m:r>
+                        <w:rPr>
+                          <w:rFonts w:ascii="Cambria Math" w:hAnsi="Cambria Math"/>
+                        </w:rPr>
+                        <m:t>i</m:t>
+                      </m:r>
+                    </m:sub>
+                  </m:sSub>
+                  <m:d>
+                    <m:dPr>
+                      <m:ctrlPr>
+                        <w:rPr>
+                          <w:rFonts w:ascii="Cambria Math" w:hAnsi="Cambria Math"/>
+                          <w:i/>
+                        </w:rPr>
+                      </m:ctrlPr>
+                    </m:dPr>
+                    <m:e>
+                      <m:r>
+                        <w:rPr>
+                          <w:rFonts w:ascii="Cambria Math" w:hAnsi="Cambria Math"/>
+                        </w:rPr>
+                        <m:t>z</m:t>
+                      </m:r>
+                    </m:e>
+                  </m:d>
+                  <m:f>
+                    <m:fPr>
+                      <m:ctrlPr>
+                        <w:rPr>
+                          <w:rFonts w:ascii="Cambria Math" w:hAnsi="Cambria Math"/>
+                          <w:i/>
+                        </w:rPr>
+                      </m:ctrlPr>
+                    </m:fPr>
+                    <m:num>
+                      <m:r>
+                        <w:rPr>
+                          <w:rFonts w:ascii="Cambria Math" w:hAnsi="Cambria Math"/>
+                        </w:rPr>
+                        <m:t>P</m:t>
+                      </m:r>
+                      <m:d>
+                        <m:dPr>
+                          <m:ctrlPr>
+                            <w:rPr>
+                              <w:rFonts w:ascii="Cambria Math" w:hAnsi="Cambria Math"/>
+                              <w:i/>
+                            </w:rPr>
+                          </m:ctrlPr>
+                        </m:dPr>
+                        <m:e>
+                          <m:sSub>
+                            <m:sSubPr>
+                              <m:ctrlPr>
+                                <w:rPr>
+                                  <w:rFonts w:ascii="Cambria Math" w:hAnsi="Cambria Math"/>
+                                  <w:i/>
+                                </w:rPr>
+                              </m:ctrlPr>
+                            </m:sSubPr>
+                            <m:e>
+                              <m:r>
+                                <w:rPr>
+                                  <w:rFonts w:ascii="Cambria Math" w:hAnsi="Cambria Math"/>
+                                </w:rPr>
+                                <m:t>x</m:t>
+                              </m:r>
+                            </m:e>
+                            <m:sub>
+                              <m:r>
+                                <w:rPr>
+                                  <w:rFonts w:ascii="Cambria Math" w:hAnsi="Cambria Math"/>
+                                </w:rPr>
+                                <m:t>i</m:t>
+                              </m:r>
+                            </m:sub>
+                          </m:sSub>
+                          <m:r>
+                            <w:rPr>
+                              <w:rFonts w:ascii="Cambria Math" w:hAnsi="Cambria Math"/>
+                            </w:rPr>
+                            <m:t>,</m:t>
+                          </m:r>
+                          <m:r>
+                            <w:rPr>
+                              <w:rFonts w:ascii="Cambria Math" w:hAnsi="Cambria Math"/>
+                            </w:rPr>
+                            <m:t>z</m:t>
+                          </m:r>
+                          <m:r>
+                            <w:rPr>
+                              <w:rFonts w:ascii="Cambria Math" w:hAnsi="Cambria Math"/>
+                            </w:rPr>
+                            <m:t>;θ</m:t>
+                          </m:r>
+                        </m:e>
+                      </m:d>
+                    </m:num>
+                    <m:den>
+                      <m:sSub>
+                        <m:sSubPr>
+                          <m:ctrlPr>
+                            <w:rPr>
+                              <w:rFonts w:ascii="Cambria Math" w:hAnsi="Cambria Math"/>
+                              <w:i/>
+                            </w:rPr>
+                          </m:ctrlPr>
+                        </m:sSubPr>
+                        <m:e>
+                          <m:r>
+                            <w:rPr>
+                              <w:rFonts w:ascii="Cambria Math" w:hAnsi="Cambria Math"/>
+                            </w:rPr>
+                            <m:t>Q</m:t>
+                          </m:r>
+                        </m:e>
+                        <m:sub>
+                          <m:r>
+                            <w:rPr>
+                              <w:rFonts w:ascii="Cambria Math" w:hAnsi="Cambria Math"/>
+                            </w:rPr>
+                            <m:t>i</m:t>
+                          </m:r>
+                        </m:sub>
+                      </m:sSub>
+                      <m:d>
+                        <m:dPr>
+                          <m:ctrlPr>
+                            <w:rPr>
+                              <w:rFonts w:ascii="Cambria Math" w:hAnsi="Cambria Math"/>
+                              <w:i/>
+                            </w:rPr>
+                          </m:ctrlPr>
+                        </m:dPr>
+                        <m:e>
+                          <m:r>
+                            <w:rPr>
+                              <w:rFonts w:ascii="Cambria Math" w:hAnsi="Cambria Math"/>
+                            </w:rPr>
+                            <m:t>z</m:t>
+                          </m:r>
+                        </m:e>
+                      </m:d>
+                    </m:den>
+                  </m:f>
+                </m:e>
+              </m:nary>
+            </m:e>
+          </m:nary>
+          <m:r>
+            <w:rPr>
+              <w:rFonts w:ascii="Cambria Math" w:hAnsi="Cambria Math"/>
+            </w:rPr>
+            <m:t>≥</m:t>
+          </m:r>
+          <m:nary>
+            <m:naryPr>
+              <m:chr m:val="∑"/>
+              <m:limLoc m:val="undOvr"/>
+              <m:supHide m:val="1"/>
+              <m:ctrlPr>
+                <w:rPr>
+                  <w:rFonts w:ascii="Cambria Math" w:hAnsi="Cambria Math"/>
+                  <w:i/>
+                </w:rPr>
+              </m:ctrlPr>
+            </m:naryPr>
+            <m:sub>
+              <m:r>
+                <w:rPr>
+                  <w:rFonts w:ascii="Cambria Math" w:hAnsi="Cambria Math"/>
+                </w:rPr>
+                <m:t>x</m:t>
+              </m:r>
+            </m:sub>
+            <m:sup/>
+            <m:e>
+              <m:nary>
+                <m:naryPr>
+                  <m:chr m:val="∑"/>
+                  <m:limLoc m:val="undOvr"/>
+                  <m:supHide m:val="1"/>
+                  <m:ctrlPr>
+                    <w:rPr>
+                      <w:rFonts w:ascii="Cambria Math" w:hAnsi="Cambria Math"/>
+                      <w:i/>
+                    </w:rPr>
+                  </m:ctrlPr>
+                </m:naryPr>
+                <m:sub>
+                  <m:r>
+                    <w:rPr>
+                      <w:rFonts w:ascii="Cambria Math" w:hAnsi="Cambria Math"/>
+                    </w:rPr>
+                    <m:t>z</m:t>
+                  </m:r>
+                </m:sub>
+                <m:sup/>
+                <m:e>
+                  <m:sSub>
+                    <m:sSubPr>
+                      <m:ctrlPr>
+                        <w:rPr>
+                          <w:rFonts w:ascii="Cambria Math" w:hAnsi="Cambria Math"/>
+                          <w:i/>
+                        </w:rPr>
+                      </m:ctrlPr>
+                    </m:sSubPr>
+                    <m:e>
+                      <m:r>
+                        <w:rPr>
+                          <w:rFonts w:ascii="Cambria Math" w:hAnsi="Cambria Math"/>
+                        </w:rPr>
+                        <m:t>Q</m:t>
+                      </m:r>
+                    </m:e>
+                    <m:sub>
+                      <m:r>
+                        <w:rPr>
+                          <w:rFonts w:ascii="Cambria Math" w:hAnsi="Cambria Math"/>
+                        </w:rPr>
+                        <m:t>i</m:t>
+                      </m:r>
+                    </m:sub>
+                  </m:sSub>
+                  <m:d>
+                    <m:dPr>
+                      <m:ctrlPr>
+                        <w:rPr>
+                          <w:rFonts w:ascii="Cambria Math" w:hAnsi="Cambria Math"/>
+                          <w:i/>
+                        </w:rPr>
+                      </m:ctrlPr>
+                    </m:dPr>
+                    <m:e>
+                      <m:r>
+                        <w:rPr>
+                          <w:rFonts w:ascii="Cambria Math" w:hAnsi="Cambria Math"/>
+                        </w:rPr>
+                        <m:t>z</m:t>
+                      </m:r>
+                    </m:e>
+                  </m:d>
+                  <m:r>
+                    <m:rPr>
+                      <m:sty m:val="p"/>
+                    </m:rPr>
+                    <w:rPr>
+                      <w:rFonts w:ascii="Cambria Math" w:hAnsi="Cambria Math"/>
+                    </w:rPr>
+                    <m:t>log</m:t>
+                  </m:r>
+                  <m:f>
+                    <m:fPr>
+                      <m:ctrlPr>
+                        <w:rPr>
+                          <w:rFonts w:ascii="Cambria Math" w:hAnsi="Cambria Math"/>
+                          <w:i/>
+                        </w:rPr>
+                      </m:ctrlPr>
+                    </m:fPr>
+                    <m:num>
+                      <m:r>
+                        <w:rPr>
+                          <w:rFonts w:ascii="Cambria Math" w:hAnsi="Cambria Math"/>
+                        </w:rPr>
+                        <m:t>P</m:t>
+                      </m:r>
+                      <m:d>
+                        <m:dPr>
+                          <m:ctrlPr>
+                            <w:rPr>
+                              <w:rFonts w:ascii="Cambria Math" w:hAnsi="Cambria Math"/>
+                              <w:i/>
+                            </w:rPr>
+                          </m:ctrlPr>
+                        </m:dPr>
+                        <m:e>
+                          <m:sSub>
+                            <m:sSubPr>
+                              <m:ctrlPr>
+                                <w:rPr>
+                                  <w:rFonts w:ascii="Cambria Math" w:hAnsi="Cambria Math"/>
+                                  <w:i/>
+                                </w:rPr>
+                              </m:ctrlPr>
+                            </m:sSubPr>
+                            <m:e>
+                              <m:r>
+                                <w:rPr>
+                                  <w:rFonts w:ascii="Cambria Math" w:hAnsi="Cambria Math"/>
+                                </w:rPr>
+                                <m:t>x</m:t>
+                              </m:r>
+                            </m:e>
+                            <m:sub>
+                              <m:r>
+                                <w:rPr>
+                                  <w:rFonts w:ascii="Cambria Math" w:hAnsi="Cambria Math"/>
+                                </w:rPr>
+                                <m:t>i</m:t>
+                              </m:r>
+                            </m:sub>
+                          </m:sSub>
+                          <m:r>
+                            <w:rPr>
+                              <w:rFonts w:ascii="Cambria Math" w:hAnsi="Cambria Math"/>
+                            </w:rPr>
+                            <m:t>,</m:t>
+                          </m:r>
+                          <m:r>
+                            <w:rPr>
+                              <w:rFonts w:ascii="Cambria Math" w:hAnsi="Cambria Math"/>
+                            </w:rPr>
+                            <m:t>z</m:t>
+                          </m:r>
+                          <m:r>
+                            <w:rPr>
+                              <w:rFonts w:ascii="Cambria Math" w:hAnsi="Cambria Math"/>
+                            </w:rPr>
+                            <m:t>;θ</m:t>
+                          </m:r>
+                        </m:e>
+                      </m:d>
+                    </m:num>
+                    <m:den>
+                      <m:sSub>
+                        <m:sSubPr>
+                          <m:ctrlPr>
+                            <w:rPr>
+                              <w:rFonts w:ascii="Cambria Math" w:hAnsi="Cambria Math"/>
+                              <w:i/>
+                            </w:rPr>
+                          </m:ctrlPr>
+                        </m:sSubPr>
+                        <m:e>
+                          <m:r>
+                            <w:rPr>
+                              <w:rFonts w:ascii="Cambria Math" w:hAnsi="Cambria Math"/>
+                            </w:rPr>
+                            <m:t>Q</m:t>
+                          </m:r>
+                        </m:e>
+                        <m:sub>
+                          <m:r>
+                            <w:rPr>
+                              <w:rFonts w:ascii="Cambria Math" w:hAnsi="Cambria Math"/>
+                            </w:rPr>
+                            <m:t>i</m:t>
+                          </m:r>
+                        </m:sub>
+                      </m:sSub>
+                      <m:d>
+                        <m:dPr>
+                          <m:ctrlPr>
+                            <w:rPr>
+                              <w:rFonts w:ascii="Cambria Math" w:hAnsi="Cambria Math"/>
+                              <w:i/>
+                            </w:rPr>
+                          </m:ctrlPr>
+                        </m:dPr>
+                        <m:e>
+                          <m:r>
+                            <w:rPr>
+                              <w:rFonts w:ascii="Cambria Math" w:hAnsi="Cambria Math"/>
+                            </w:rPr>
+                            <m:t>z</m:t>
+                          </m:r>
+                        </m:e>
+                      </m:d>
+                    </m:den>
+                  </m:f>
+                  <m:r>
+                    <m:rPr>
+                      <m:sty m:val="p"/>
+                    </m:rPr>
+                    <w:rPr>
+                      <w:rFonts w:ascii="Cambria Math" w:hAnsi="Cambria Math"/>
+                    </w:rPr>
+                    <m:t>⁡</m:t>
+                  </m:r>
+                </m:e>
+              </m:nary>
+            </m:e>
+          </m:nary>
+        </m:oMath>
+      </m:oMathPara>
     </w:p>
     <w:p>
       <w:pPr>
-        <w:ind w:left="1260"/>
+        <w:jc w:val="center"/>
       </w:pPr>
       <w:r>
         <w:rPr>
-          <w:position w:val="-42"/>
-        </w:rPr>
-        <w:object w:dxaOrig="1354" w:dyaOrig="956" w14:anchorId="4B2D3256">
-          <v:shape id="_x0000_i1036" type="#_x0000_t75" style="width:67.7pt;height:47.9pt" o:ole="">
-            <v:imagedata r:id="rId29" o:title=""/>
-          </v:shape>
-          <o:OLEObject Type="Embed" ProgID="Equation.AxMath" ShapeID="_x0000_i1036" DrawAspect="Content" ObjectID="_1749136128" r:id="rId30"/>
-        </w:object>
-      </w:r>
-      <w:r>
-        <w:rPr>
-          <w:rFonts w:hint="eastAsia"/>
-        </w:rPr>
-        <w:t>，对等式变换并两边求和</w:t>
+          <w:rFonts w:hint="eastAsia"/>
+        </w:rPr>
+        <w:t>不等式取等号：当</w:t>
+      </w:r>
+      <m:oMath>
+        <m:f>
+          <m:fPr>
+            <m:ctrlPr>
+              <w:rPr>
+                <w:rFonts w:ascii="Cambria Math" w:hAnsi="Cambria Math"/>
+                <w:i/>
+              </w:rPr>
+            </m:ctrlPr>
+          </m:fPr>
+          <m:num>
+            <m:r>
+              <w:rPr>
+                <w:rFonts w:ascii="Cambria Math" w:hAnsi="Cambria Math"/>
+              </w:rPr>
+              <m:t>P</m:t>
+            </m:r>
+            <m:d>
+              <m:dPr>
+                <m:ctrlPr>
+                  <w:rPr>
+                    <w:rFonts w:ascii="Cambria Math" w:hAnsi="Cambria Math"/>
+                    <w:i/>
+                  </w:rPr>
+                </m:ctrlPr>
+              </m:dPr>
+              <m:e>
+                <m:sSub>
+                  <m:sSubPr>
+                    <m:ctrlPr>
+                      <w:rPr>
+                        <w:rFonts w:ascii="Cambria Math" w:hAnsi="Cambria Math"/>
+                        <w:i/>
+                      </w:rPr>
+                    </m:ctrlPr>
+                  </m:sSubPr>
+                  <m:e>
+                    <m:r>
+                      <w:rPr>
+                        <w:rFonts w:ascii="Cambria Math" w:hAnsi="Cambria Math"/>
+                      </w:rPr>
+                      <m:t>x</m:t>
+                    </m:r>
+                  </m:e>
+                  <m:sub>
+                    <m:r>
+                      <w:rPr>
+                        <w:rFonts w:ascii="Cambria Math" w:hAnsi="Cambria Math"/>
+                      </w:rPr>
+                      <m:t>i</m:t>
+                    </m:r>
+                  </m:sub>
+                </m:sSub>
+                <m:r>
+                  <w:rPr>
+                    <w:rFonts w:ascii="Cambria Math" w:hAnsi="Cambria Math"/>
+                  </w:rPr>
+                  <m:t>,z;θ</m:t>
+                </m:r>
+              </m:e>
+            </m:d>
+          </m:num>
+          <m:den>
+            <m:sSub>
+              <m:sSubPr>
+                <m:ctrlPr>
+                  <w:rPr>
+                    <w:rFonts w:ascii="Cambria Math" w:hAnsi="Cambria Math"/>
+                    <w:i/>
+                  </w:rPr>
+                </m:ctrlPr>
+              </m:sSubPr>
+              <m:e>
+                <m:r>
+                  <w:rPr>
+                    <w:rFonts w:ascii="Cambria Math" w:hAnsi="Cambria Math"/>
+                  </w:rPr>
+                  <m:t>Q</m:t>
+                </m:r>
+              </m:e>
+              <m:sub>
+                <m:r>
+                  <w:rPr>
+                    <w:rFonts w:ascii="Cambria Math" w:hAnsi="Cambria Math"/>
+                  </w:rPr>
+                  <m:t>i</m:t>
+                </m:r>
+              </m:sub>
+            </m:sSub>
+            <m:d>
+              <m:dPr>
+                <m:ctrlPr>
+                  <w:rPr>
+                    <w:rFonts w:ascii="Cambria Math" w:hAnsi="Cambria Math"/>
+                    <w:i/>
+                  </w:rPr>
+                </m:ctrlPr>
+              </m:dPr>
+              <m:e>
+                <m:r>
+                  <w:rPr>
+                    <w:rFonts w:ascii="Cambria Math" w:hAnsi="Cambria Math"/>
+                  </w:rPr>
+                  <m:t>z</m:t>
+                </m:r>
+              </m:e>
+            </m:d>
+          </m:den>
+        </m:f>
+      </m:oMath>
+      <w:r>
+        <w:rPr>
+          <w:rFonts w:hint="eastAsia"/>
+        </w:rPr>
+        <w:t>为常数时，不等式可以取等号</w:t>
+      </w:r>
+      <m:oMath>
+        <m:f>
+          <m:fPr>
+            <m:ctrlPr>
+              <w:rPr>
+                <w:rFonts w:ascii="Cambria Math" w:hAnsi="Cambria Math"/>
+                <w:i/>
+              </w:rPr>
+            </m:ctrlPr>
+          </m:fPr>
+          <m:num>
+            <m:r>
+              <w:rPr>
+                <w:rFonts w:ascii="Cambria Math" w:hAnsi="Cambria Math"/>
+              </w:rPr>
+              <m:t>P</m:t>
+            </m:r>
+            <m:d>
+              <m:dPr>
+                <m:ctrlPr>
+                  <w:rPr>
+                    <w:rFonts w:ascii="Cambria Math" w:hAnsi="Cambria Math"/>
+                    <w:i/>
+                  </w:rPr>
+                </m:ctrlPr>
+              </m:dPr>
+              <m:e>
+                <m:sSub>
+                  <m:sSubPr>
+                    <m:ctrlPr>
+                      <w:rPr>
+                        <w:rFonts w:ascii="Cambria Math" w:hAnsi="Cambria Math"/>
+                        <w:i/>
+                      </w:rPr>
+                    </m:ctrlPr>
+                  </m:sSubPr>
+                  <m:e>
+                    <m:r>
+                      <w:rPr>
+                        <w:rFonts w:ascii="Cambria Math" w:hAnsi="Cambria Math"/>
+                      </w:rPr>
+                      <m:t>x</m:t>
+                    </m:r>
+                  </m:e>
+                  <m:sub>
+                    <m:r>
+                      <w:rPr>
+                        <w:rFonts w:ascii="Cambria Math" w:hAnsi="Cambria Math"/>
+                      </w:rPr>
+                      <m:t>i</m:t>
+                    </m:r>
+                  </m:sub>
+                </m:sSub>
+                <m:r>
+                  <w:rPr>
+                    <w:rFonts w:ascii="Cambria Math" w:hAnsi="Cambria Math"/>
+                  </w:rPr>
+                  <m:t>,z;θ</m:t>
+                </m:r>
+              </m:e>
+            </m:d>
+          </m:num>
+          <m:den>
+            <m:sSub>
+              <m:sSubPr>
+                <m:ctrlPr>
+                  <w:rPr>
+                    <w:rFonts w:ascii="Cambria Math" w:hAnsi="Cambria Math"/>
+                    <w:i/>
+                  </w:rPr>
+                </m:ctrlPr>
+              </m:sSubPr>
+              <m:e>
+                <m:r>
+                  <w:rPr>
+                    <w:rFonts w:ascii="Cambria Math" w:hAnsi="Cambria Math"/>
+                  </w:rPr>
+                  <m:t>Q</m:t>
+                </m:r>
+              </m:e>
+              <m:sub>
+                <m:r>
+                  <w:rPr>
+                    <w:rFonts w:ascii="Cambria Math" w:hAnsi="Cambria Math"/>
+                  </w:rPr>
+                  <m:t>i</m:t>
+                </m:r>
+              </m:sub>
+            </m:sSub>
+            <m:d>
+              <m:dPr>
+                <m:ctrlPr>
+                  <w:rPr>
+                    <w:rFonts w:ascii="Cambria Math" w:hAnsi="Cambria Math"/>
+                    <w:i/>
+                  </w:rPr>
+                </m:ctrlPr>
+              </m:dPr>
+              <m:e>
+                <m:r>
+                  <w:rPr>
+                    <w:rFonts w:ascii="Cambria Math" w:hAnsi="Cambria Math"/>
+                  </w:rPr>
+                  <m:t>z</m:t>
+                </m:r>
+              </m:e>
+            </m:d>
+          </m:den>
+        </m:f>
+        <m:r>
+          <w:rPr>
+            <w:rFonts w:ascii="Cambria Math" w:hAnsi="Cambria Math"/>
+          </w:rPr>
+          <m:t>=c</m:t>
+        </m:r>
+      </m:oMath>
+      <w:r>
+        <w:rPr>
+          <w:rFonts w:hint="eastAsia"/>
+        </w:rPr>
+        <w:t>，对等式变换并两边和</w:t>
+      </w:r>
+      <w:r>
+        <w:rPr>
+          <w:rFonts w:hint="eastAsia"/>
+        </w:rPr>
+        <w:t>:</w:t>
       </w:r>
     </w:p>
     <w:p>
       <w:pPr>
-        <w:ind w:left="1260"/>
+        <w:jc w:val="center"/>
       </w:pPr>
-      <w:r>
-        <w:rPr>
-          <w:position w:val="-27"/>
-        </w:rPr>
-        <w:object w:dxaOrig="3895" w:dyaOrig="525" w14:anchorId="1FF0E24A">
-          <v:shape id="_x0000_i1037" type="#_x0000_t75" style="width:194.3pt;height:26.25pt" o:ole="">
-            <v:imagedata r:id="rId31" o:title=""/>
-          </v:shape>
-          <o:OLEObject Type="Embed" ProgID="Equation.AxMath" ShapeID="_x0000_i1037" DrawAspect="Content" ObjectID="_1749136129" r:id="rId32"/>
-        </w:object>
-      </w:r>
+      <m:oMathPara>
+        <m:oMath>
+          <m:nary>
+            <m:naryPr>
+              <m:chr m:val="∑"/>
+              <m:limLoc m:val="undOvr"/>
+              <m:supHide m:val="1"/>
+              <m:ctrlPr>
+                <w:rPr>
+                  <w:rFonts w:ascii="Cambria Math" w:hAnsi="Cambria Math"/>
+                  <w:i/>
+                </w:rPr>
+              </m:ctrlPr>
+            </m:naryPr>
+            <m:sub>
+              <m:r>
+                <w:rPr>
+                  <w:rFonts w:ascii="Cambria Math" w:hAnsi="Cambria Math"/>
+                </w:rPr>
+                <m:t>z</m:t>
+              </m:r>
+            </m:sub>
+            <m:sup/>
+            <m:e>
+              <m:r>
+                <w:rPr>
+                  <w:rFonts w:ascii="Cambria Math" w:hAnsi="Cambria Math"/>
+                </w:rPr>
+                <m:t>P</m:t>
+              </m:r>
+              <m:d>
+                <m:dPr>
+                  <m:ctrlPr>
+                    <w:rPr>
+                      <w:rFonts w:ascii="Cambria Math" w:hAnsi="Cambria Math"/>
+                      <w:i/>
+                    </w:rPr>
+                  </m:ctrlPr>
+                </m:dPr>
+                <m:e>
+                  <m:sSub>
+                    <m:sSubPr>
+                      <m:ctrlPr>
+                        <w:rPr>
+                          <w:rFonts w:ascii="Cambria Math" w:hAnsi="Cambria Math"/>
+                          <w:i/>
+                        </w:rPr>
+                      </m:ctrlPr>
+                    </m:sSubPr>
+                    <m:e>
+                      <m:r>
+                        <w:rPr>
+                          <w:rFonts w:ascii="Cambria Math" w:hAnsi="Cambria Math"/>
+                        </w:rPr>
+                        <m:t>x</m:t>
+                      </m:r>
+                    </m:e>
+                    <m:sub>
+                      <m:r>
+                        <w:rPr>
+                          <w:rFonts w:ascii="Cambria Math" w:hAnsi="Cambria Math"/>
+                        </w:rPr>
+                        <m:t>i</m:t>
+                      </m:r>
+                    </m:sub>
+                  </m:sSub>
+                  <m:r>
+                    <w:rPr>
+                      <w:rFonts w:ascii="Cambria Math" w:hAnsi="Cambria Math"/>
+                    </w:rPr>
+                    <m:t>,z;θ</m:t>
+                  </m:r>
+                </m:e>
+              </m:d>
+            </m:e>
+          </m:nary>
+          <m:r>
+            <w:rPr>
+              <w:rFonts w:ascii="Cambria Math" w:hAnsi="Cambria Math"/>
+            </w:rPr>
+            <m:t>=</m:t>
+          </m:r>
+          <m:nary>
+            <m:naryPr>
+              <m:chr m:val="∑"/>
+              <m:limLoc m:val="undOvr"/>
+              <m:supHide m:val="1"/>
+              <m:ctrlPr>
+                <w:rPr>
+                  <w:rFonts w:ascii="Cambria Math" w:hAnsi="Cambria Math"/>
+                  <w:i/>
+                </w:rPr>
+              </m:ctrlPr>
+            </m:naryPr>
+            <m:sub>
+              <m:r>
+                <w:rPr>
+                  <w:rFonts w:ascii="Cambria Math" w:hAnsi="Cambria Math"/>
+                </w:rPr>
+                <m:t>z</m:t>
+              </m:r>
+            </m:sub>
+            <m:sup/>
+            <m:e>
+              <m:sSub>
+                <m:sSubPr>
+                  <m:ctrlPr>
+                    <w:rPr>
+                      <w:rFonts w:ascii="Cambria Math" w:hAnsi="Cambria Math"/>
+                      <w:i/>
+                    </w:rPr>
+                  </m:ctrlPr>
+                </m:sSubPr>
+                <m:e>
+                  <m:r>
+                    <w:rPr>
+                      <w:rFonts w:ascii="Cambria Math" w:hAnsi="Cambria Math"/>
+                    </w:rPr>
+                    <m:t>Q</m:t>
+                  </m:r>
+                </m:e>
+                <m:sub>
+                  <m:r>
+                    <w:rPr>
+                      <w:rFonts w:ascii="Cambria Math" w:hAnsi="Cambria Math"/>
+                    </w:rPr>
+                    <m:t>i</m:t>
+                  </m:r>
+                </m:sub>
+              </m:sSub>
+              <m:d>
+                <m:dPr>
+                  <m:ctrlPr>
+                    <w:rPr>
+                      <w:rFonts w:ascii="Cambria Math" w:hAnsi="Cambria Math"/>
+                      <w:i/>
+                    </w:rPr>
+                  </m:ctrlPr>
+                </m:dPr>
+                <m:e>
+                  <m:r>
+                    <w:rPr>
+                      <w:rFonts w:ascii="Cambria Math" w:hAnsi="Cambria Math"/>
+                    </w:rPr>
+                    <m:t>z</m:t>
+                  </m:r>
+                </m:e>
+              </m:d>
+            </m:e>
+          </m:nary>
+          <m:r>
+            <w:rPr>
+              <w:rFonts w:ascii="Cambria Math" w:hAnsi="Cambria Math"/>
+            </w:rPr>
+            <m:t>c,</m:t>
+          </m:r>
+          <m:nary>
+            <m:naryPr>
+              <m:chr m:val="∑"/>
+              <m:limLoc m:val="undOvr"/>
+              <m:supHide m:val="1"/>
+              <m:ctrlPr>
+                <w:rPr>
+                  <w:rFonts w:ascii="Cambria Math" w:hAnsi="Cambria Math"/>
+                  <w:i/>
+                </w:rPr>
+              </m:ctrlPr>
+            </m:naryPr>
+            <m:sub>
+              <m:r>
+                <w:rPr>
+                  <w:rFonts w:ascii="Cambria Math" w:hAnsi="Cambria Math"/>
+                </w:rPr>
+                <m:t>z</m:t>
+              </m:r>
+            </m:sub>
+            <m:sup/>
+            <m:e>
+              <m:sSub>
+                <m:sSubPr>
+                  <m:ctrlPr>
+                    <w:rPr>
+                      <w:rFonts w:ascii="Cambria Math" w:hAnsi="Cambria Math"/>
+                      <w:i/>
+                    </w:rPr>
+                  </m:ctrlPr>
+                </m:sSubPr>
+                <m:e>
+                  <m:r>
+                    <w:rPr>
+                      <w:rFonts w:ascii="Cambria Math" w:hAnsi="Cambria Math"/>
+                    </w:rPr>
+                    <m:t>Q</m:t>
+                  </m:r>
+                </m:e>
+                <m:sub>
+                  <m:r>
+                    <w:rPr>
+                      <w:rFonts w:ascii="Cambria Math" w:hAnsi="Cambria Math"/>
+                    </w:rPr>
+                    <m:t>i</m:t>
+                  </m:r>
+                </m:sub>
+              </m:sSub>
+              <m:d>
+                <m:dPr>
+                  <m:ctrlPr>
+                    <w:rPr>
+                      <w:rFonts w:ascii="Cambria Math" w:hAnsi="Cambria Math"/>
+                      <w:i/>
+                    </w:rPr>
+                  </m:ctrlPr>
+                </m:dPr>
+                <m:e>
+                  <m:r>
+                    <w:rPr>
+                      <w:rFonts w:ascii="Cambria Math" w:hAnsi="Cambria Math"/>
+                    </w:rPr>
+                    <m:t>z</m:t>
+                  </m:r>
+                </m:e>
+              </m:d>
+            </m:e>
+          </m:nary>
+          <m:r>
+            <w:rPr>
+              <w:rFonts w:ascii="Cambria Math" w:hAnsi="Cambria Math"/>
+            </w:rPr>
+            <m:t>=</m:t>
+          </m:r>
+          <m:r>
+            <w:rPr>
+              <w:rFonts w:ascii="Cambria Math" w:hAnsi="Cambria Math"/>
+            </w:rPr>
+            <m:t>1</m:t>
+          </m:r>
+        </m:oMath>
+      </m:oMathPara>
     </w:p>
     <w:p>
       <w:pPr>
-        <w:ind w:left="1260"/>
+        <w:jc w:val="center"/>
+        <w:rPr>
+          <w:rFonts w:hint="eastAsia"/>
+        </w:rPr>
       </w:pPr>
-      <w:r>
-        <w:rPr>
-          <w:position w:val="-85"/>
-        </w:rPr>
-        <w:object w:dxaOrig="2129" w:dyaOrig="1823" w14:anchorId="7725EA93">
-          <v:shape id="_x0000_i1038" type="#_x0000_t75" style="width:106.55pt;height:91pt" o:ole="">
-            <v:imagedata r:id="rId33" o:title=""/>
-          </v:shape>
-          <o:OLEObject Type="Embed" ProgID="Equation.AxMath" ShapeID="_x0000_i1038" DrawAspect="Content" ObjectID="_1749136130" r:id="rId34"/>
-        </w:object>
-      </w:r>
+      <m:oMathPara>
+        <m:oMathParaPr>
+          <m:jc m:val="center"/>
+        </m:oMathParaPr>
+        <m:oMath>
+          <m:sSub>
+            <m:sSubPr>
+              <m:ctrlPr>
+                <w:rPr>
+                  <w:rFonts w:ascii="Cambria Math" w:hAnsi="Cambria Math"/>
+                  <w:i/>
+                </w:rPr>
+              </m:ctrlPr>
+            </m:sSubPr>
+            <m:e>
+              <m:r>
+                <w:rPr>
+                  <w:rFonts w:ascii="Cambria Math" w:hAnsi="Cambria Math"/>
+                </w:rPr>
+                <m:t>Q</m:t>
+              </m:r>
+            </m:e>
+            <m:sub>
+              <m:r>
+                <w:rPr>
+                  <w:rFonts w:ascii="Cambria Math" w:hAnsi="Cambria Math"/>
+                </w:rPr>
+                <m:t>i</m:t>
+              </m:r>
+            </m:sub>
+          </m:sSub>
+          <m:d>
+            <m:dPr>
+              <m:ctrlPr>
+                <w:rPr>
+                  <w:rFonts w:ascii="Cambria Math" w:hAnsi="Cambria Math"/>
+                  <w:i/>
+                </w:rPr>
+              </m:ctrlPr>
+            </m:dPr>
+            <m:e>
+              <m:r>
+                <w:rPr>
+                  <w:rFonts w:ascii="Cambria Math" w:hAnsi="Cambria Math"/>
+                </w:rPr>
+                <m:t>z</m:t>
+              </m:r>
+            </m:e>
+          </m:d>
+          <m:r>
+            <w:rPr>
+              <w:rFonts w:ascii="Cambria Math" w:hAnsi="Cambria Math"/>
+            </w:rPr>
+            <m:t>=</m:t>
+          </m:r>
+          <m:f>
+            <m:fPr>
+              <m:ctrlPr>
+                <w:rPr>
+                  <w:rFonts w:ascii="Cambria Math" w:hAnsi="Cambria Math"/>
+                  <w:i/>
+                </w:rPr>
+              </m:ctrlPr>
+            </m:fPr>
+            <m:num>
+              <m:r>
+                <w:rPr>
+                  <w:rFonts w:ascii="Cambria Math" w:hAnsi="Cambria Math"/>
+                </w:rPr>
+                <m:t>P</m:t>
+              </m:r>
+              <m:d>
+                <m:dPr>
+                  <m:ctrlPr>
+                    <w:rPr>
+                      <w:rFonts w:ascii="Cambria Math" w:hAnsi="Cambria Math"/>
+                      <w:i/>
+                    </w:rPr>
+                  </m:ctrlPr>
+                </m:dPr>
+                <m:e>
+                  <m:sSub>
+                    <m:sSubPr>
+                      <m:ctrlPr>
+                        <w:rPr>
+                          <w:rFonts w:ascii="Cambria Math" w:hAnsi="Cambria Math"/>
+                          <w:i/>
+                        </w:rPr>
+                      </m:ctrlPr>
+                    </m:sSubPr>
+                    <m:e>
+                      <m:r>
+                        <w:rPr>
+                          <w:rFonts w:ascii="Cambria Math" w:hAnsi="Cambria Math"/>
+                        </w:rPr>
+                        <m:t>x</m:t>
+                      </m:r>
+                    </m:e>
+                    <m:sub>
+                      <m:r>
+                        <w:rPr>
+                          <w:rFonts w:ascii="Cambria Math" w:hAnsi="Cambria Math"/>
+                        </w:rPr>
+                        <m:t>i</m:t>
+                      </m:r>
+                    </m:sub>
+                  </m:sSub>
+                  <m:r>
+                    <w:rPr>
+                      <w:rFonts w:ascii="Cambria Math" w:hAnsi="Cambria Math"/>
+                    </w:rPr>
+                    <m:t>,z;θ</m:t>
+                  </m:r>
+                </m:e>
+              </m:d>
+            </m:num>
+            <m:den>
+              <m:nary>
+                <m:naryPr>
+                  <m:chr m:val="∑"/>
+                  <m:limLoc m:val="undOvr"/>
+                  <m:supHide m:val="1"/>
+                  <m:ctrlPr>
+                    <w:rPr>
+                      <w:rFonts w:ascii="Cambria Math" w:hAnsi="Cambria Math"/>
+                      <w:i/>
+                    </w:rPr>
+                  </m:ctrlPr>
+                </m:naryPr>
+                <m:sub>
+                  <m:r>
+                    <w:rPr>
+                      <w:rFonts w:ascii="Cambria Math" w:hAnsi="Cambria Math"/>
+                    </w:rPr>
+                    <m:t>z</m:t>
+                  </m:r>
+                </m:sub>
+                <m:sup/>
+                <m:e>
+                  <m:r>
+                    <w:rPr>
+                      <w:rFonts w:ascii="Cambria Math" w:hAnsi="Cambria Math"/>
+                    </w:rPr>
+                    <m:t>P</m:t>
+                  </m:r>
+                  <m:d>
+                    <m:dPr>
+                      <m:ctrlPr>
+                        <w:rPr>
+                          <w:rFonts w:ascii="Cambria Math" w:hAnsi="Cambria Math"/>
+                          <w:i/>
+                        </w:rPr>
+                      </m:ctrlPr>
+                    </m:dPr>
+                    <m:e>
+                      <m:sSub>
+                        <m:sSubPr>
+                          <m:ctrlPr>
+                            <w:rPr>
+                              <w:rFonts w:ascii="Cambria Math" w:hAnsi="Cambria Math"/>
+                              <w:i/>
+                            </w:rPr>
+                          </m:ctrlPr>
+                        </m:sSubPr>
+                        <m:e>
+                          <m:r>
+                            <w:rPr>
+                              <w:rFonts w:ascii="Cambria Math" w:hAnsi="Cambria Math"/>
+                            </w:rPr>
+                            <m:t>x</m:t>
+                          </m:r>
+                        </m:e>
+                        <m:sub>
+                          <m:r>
+                            <w:rPr>
+                              <w:rFonts w:ascii="Cambria Math" w:hAnsi="Cambria Math"/>
+                            </w:rPr>
+                            <m:t>i</m:t>
+                          </m:r>
+                        </m:sub>
+                      </m:sSub>
+                      <m:r>
+                        <w:rPr>
+                          <w:rFonts w:ascii="Cambria Math" w:hAnsi="Cambria Math"/>
+                        </w:rPr>
+                        <m:t>,z;θ</m:t>
+                      </m:r>
+                    </m:e>
+                  </m:d>
+                </m:e>
+              </m:nary>
+            </m:den>
+          </m:f>
+          <m:r>
+            <w:rPr>
+              <w:rFonts w:ascii="Cambria Math" w:hAnsi="Cambria Math"/>
+            </w:rPr>
+            <w:br/>
+          </m:r>
+        </m:oMath>
+        <m:oMath>
+          <m:r>
+            <w:rPr>
+              <w:rFonts w:ascii="Cambria Math" w:hAnsi="Cambria Math"/>
+            </w:rPr>
+            <m:t>=</m:t>
+          </m:r>
+          <m:f>
+            <m:fPr>
+              <m:ctrlPr>
+                <w:rPr>
+                  <w:rFonts w:ascii="Cambria Math" w:hAnsi="Cambria Math"/>
+                  <w:i/>
+                </w:rPr>
+              </m:ctrlPr>
+            </m:fPr>
+            <m:num>
+              <m:r>
+                <w:rPr>
+                  <w:rFonts w:ascii="Cambria Math" w:hAnsi="Cambria Math"/>
+                </w:rPr>
+                <m:t>P</m:t>
+              </m:r>
+              <m:d>
+                <m:dPr>
+                  <m:ctrlPr>
+                    <w:rPr>
+                      <w:rFonts w:ascii="Cambria Math" w:hAnsi="Cambria Math"/>
+                      <w:i/>
+                    </w:rPr>
+                  </m:ctrlPr>
+                </m:dPr>
+                <m:e>
+                  <m:sSub>
+                    <m:sSubPr>
+                      <m:ctrlPr>
+                        <w:rPr>
+                          <w:rFonts w:ascii="Cambria Math" w:hAnsi="Cambria Math"/>
+                          <w:i/>
+                        </w:rPr>
+                      </m:ctrlPr>
+                    </m:sSubPr>
+                    <m:e>
+                      <m:r>
+                        <w:rPr>
+                          <w:rFonts w:ascii="Cambria Math" w:hAnsi="Cambria Math"/>
+                        </w:rPr>
+                        <m:t>x</m:t>
+                      </m:r>
+                    </m:e>
+                    <m:sub>
+                      <m:r>
+                        <w:rPr>
+                          <w:rFonts w:ascii="Cambria Math" w:hAnsi="Cambria Math"/>
+                        </w:rPr>
+                        <m:t>i</m:t>
+                      </m:r>
+                    </m:sub>
+                  </m:sSub>
+                  <m:r>
+                    <w:rPr>
+                      <w:rFonts w:ascii="Cambria Math" w:hAnsi="Cambria Math"/>
+                    </w:rPr>
+                    <m:t>,z;θ</m:t>
+                  </m:r>
+                </m:e>
+              </m:d>
+            </m:num>
+            <m:den>
+              <m:r>
+                <w:rPr>
+                  <w:rFonts w:ascii="Cambria Math" w:hAnsi="Cambria Math"/>
+                </w:rPr>
+                <m:t>P</m:t>
+              </m:r>
+              <m:d>
+                <m:dPr>
+                  <m:ctrlPr>
+                    <w:rPr>
+                      <w:rFonts w:ascii="Cambria Math" w:hAnsi="Cambria Math"/>
+                      <w:i/>
+                    </w:rPr>
+                  </m:ctrlPr>
+                </m:dPr>
+                <m:e>
+                  <m:sSub>
+                    <m:sSubPr>
+                      <m:ctrlPr>
+                        <w:rPr>
+                          <w:rFonts w:ascii="Cambria Math" w:hAnsi="Cambria Math"/>
+                          <w:i/>
+                        </w:rPr>
+                      </m:ctrlPr>
+                    </m:sSubPr>
+                    <m:e>
+                      <m:r>
+                        <w:rPr>
+                          <w:rFonts w:ascii="Cambria Math" w:hAnsi="Cambria Math"/>
+                        </w:rPr>
+                        <m:t>x</m:t>
+                      </m:r>
+                    </m:e>
+                    <m:sub>
+                      <m:r>
+                        <w:rPr>
+                          <w:rFonts w:ascii="Cambria Math" w:hAnsi="Cambria Math"/>
+                        </w:rPr>
+                        <m:t>i</m:t>
+                      </m:r>
+                    </m:sub>
+                  </m:sSub>
+                  <m:r>
+                    <w:rPr>
+                      <w:rFonts w:ascii="Cambria Math" w:hAnsi="Cambria Math"/>
+                    </w:rPr>
+                    <m:t>;θ</m:t>
+                  </m:r>
+                </m:e>
+              </m:d>
+            </m:den>
+          </m:f>
+          <m:r>
+            <w:rPr>
+              <w:rFonts w:ascii="Cambria Math" w:hAnsi="Cambria Math"/>
+            </w:rPr>
+            <w:br/>
+          </m:r>
+        </m:oMath>
+        <m:oMath>
+          <m:r>
+            <w:rPr>
+              <w:rFonts w:ascii="Cambria Math" w:hAnsi="Cambria Math"/>
+            </w:rPr>
+            <m:t>=</m:t>
+          </m:r>
+          <m:r>
+            <w:rPr>
+              <w:rFonts w:ascii="Cambria Math" w:hAnsi="Cambria Math"/>
+            </w:rPr>
+            <m:t>P</m:t>
+          </m:r>
+          <m:d>
+            <m:dPr>
+              <m:ctrlPr>
+                <w:rPr>
+                  <w:rFonts w:ascii="Cambria Math" w:hAnsi="Cambria Math"/>
+                  <w:i/>
+                </w:rPr>
+              </m:ctrlPr>
+            </m:dPr>
+            <m:e>
+              <m:r>
+                <w:rPr>
+                  <w:rFonts w:ascii="Cambria Math" w:hAnsi="Cambria Math"/>
+                </w:rPr>
+                <m:t>z|</m:t>
+              </m:r>
+              <m:sSub>
+                <m:sSubPr>
+                  <m:ctrlPr>
+                    <w:rPr>
+                      <w:rFonts w:ascii="Cambria Math" w:hAnsi="Cambria Math"/>
+                      <w:i/>
+                    </w:rPr>
+                  </m:ctrlPr>
+                </m:sSubPr>
+                <m:e>
+                  <m:r>
+                    <w:rPr>
+                      <w:rFonts w:ascii="Cambria Math" w:hAnsi="Cambria Math"/>
+                    </w:rPr>
+                    <m:t>x</m:t>
+                  </m:r>
+                </m:e>
+                <m:sub>
+                  <m:r>
+                    <w:rPr>
+                      <w:rFonts w:ascii="Cambria Math" w:hAnsi="Cambria Math"/>
+                    </w:rPr>
+                    <m:t>i</m:t>
+                  </m:r>
+                </m:sub>
+              </m:sSub>
+              <m:r>
+                <w:rPr>
+                  <w:rFonts w:ascii="Cambria Math" w:hAnsi="Cambria Math"/>
+                </w:rPr>
+                <m:t>;θ</m:t>
+              </m:r>
+            </m:e>
+          </m:d>
+        </m:oMath>
+      </m:oMathPara>
     </w:p>
     <w:p>
       <w:pPr>
@@ -8944,36 +11048,242 @@
         </w:rPr>
         <w:t>求条件期望</w:t>
       </w:r>
-      <w:r>
-        <w:rPr>
+      <m:oMath>
+        <m:nary>
+          <m:naryPr>
+            <m:chr m:val="∑"/>
+            <m:limLoc m:val="undOvr"/>
+            <m:supHide m:val="1"/>
+            <m:ctrlPr>
+              <w:rPr>
+                <w:rFonts w:ascii="Cambria Math" w:hAnsi="Cambria Math"/>
+                <w:i/>
+              </w:rPr>
+            </m:ctrlPr>
+          </m:naryPr>
+          <m:sub>
+            <m:r>
+              <w:rPr>
+                <w:rFonts w:ascii="Cambria Math" w:hAnsi="Cambria Math"/>
+              </w:rPr>
+              <m:t>x</m:t>
+            </m:r>
+          </m:sub>
+          <m:sup/>
+          <m:e>
+            <m:nary>
+              <m:naryPr>
+                <m:chr m:val="∑"/>
+                <m:limLoc m:val="undOvr"/>
+                <m:supHide m:val="1"/>
+                <m:ctrlPr>
+                  <w:rPr>
+                    <w:rFonts w:ascii="Cambria Math" w:hAnsi="Cambria Math"/>
+                    <w:i/>
+                  </w:rPr>
+                </m:ctrlPr>
+              </m:naryPr>
+              <m:sub>
+                <m:r>
+                  <w:rPr>
+                    <w:rFonts w:ascii="Cambria Math" w:hAnsi="Cambria Math"/>
+                  </w:rPr>
+                  <m:t>z</m:t>
+                </m:r>
+              </m:sub>
+              <m:sup/>
+              <m:e>
+                <m:sSub>
+                  <m:sSubPr>
+                    <m:ctrlPr>
+                      <w:rPr>
+                        <w:rFonts w:ascii="Cambria Math" w:hAnsi="Cambria Math"/>
+                        <w:i/>
+                      </w:rPr>
+                    </m:ctrlPr>
+                  </m:sSubPr>
+                  <m:e>
+                    <m:r>
+                      <w:rPr>
+                        <w:rFonts w:ascii="Cambria Math" w:hAnsi="Cambria Math"/>
+                      </w:rPr>
+                      <m:t>Q</m:t>
+                    </m:r>
+                  </m:e>
+                  <m:sub>
+                    <m:r>
+                      <w:rPr>
+                        <w:rFonts w:ascii="Cambria Math" w:hAnsi="Cambria Math"/>
+                      </w:rPr>
+                      <m:t>i</m:t>
+                    </m:r>
+                  </m:sub>
+                </m:sSub>
+                <m:d>
+                  <m:dPr>
+                    <m:ctrlPr>
+                      <w:rPr>
+                        <w:rFonts w:ascii="Cambria Math" w:hAnsi="Cambria Math"/>
+                        <w:i/>
+                      </w:rPr>
+                    </m:ctrlPr>
+                  </m:dPr>
+                  <m:e>
+                    <m:r>
+                      <w:rPr>
+                        <w:rFonts w:ascii="Cambria Math" w:hAnsi="Cambria Math"/>
+                      </w:rPr>
+                      <m:t>z</m:t>
+                    </m:r>
+                  </m:e>
+                </m:d>
+                <m:r>
+                  <m:rPr>
+                    <m:sty m:val="p"/>
+                  </m:rPr>
+                  <w:rPr>
+                    <w:rFonts w:ascii="Cambria Math" w:hAnsi="Cambria Math"/>
+                  </w:rPr>
+                  <m:t>log</m:t>
+                </m:r>
+                <m:f>
+                  <m:fPr>
+                    <m:ctrlPr>
+                      <w:rPr>
+                        <w:rFonts w:ascii="Cambria Math" w:hAnsi="Cambria Math"/>
+                        <w:i/>
+                      </w:rPr>
+                    </m:ctrlPr>
+                  </m:fPr>
+                  <m:num>
+                    <m:r>
+                      <w:rPr>
+                        <w:rFonts w:ascii="Cambria Math" w:hAnsi="Cambria Math"/>
+                      </w:rPr>
+                      <m:t>P</m:t>
+                    </m:r>
+                    <m:d>
+                      <m:dPr>
+                        <m:ctrlPr>
+                          <w:rPr>
+                            <w:rFonts w:ascii="Cambria Math" w:hAnsi="Cambria Math"/>
+                            <w:i/>
+                          </w:rPr>
+                        </m:ctrlPr>
+                      </m:dPr>
+                      <m:e>
+                        <m:sSub>
+                          <m:sSubPr>
+                            <m:ctrlPr>
+                              <w:rPr>
+                                <w:rFonts w:ascii="Cambria Math" w:hAnsi="Cambria Math"/>
+                                <w:i/>
+                              </w:rPr>
+                            </m:ctrlPr>
+                          </m:sSubPr>
+                          <m:e>
+                            <m:r>
+                              <w:rPr>
+                                <w:rFonts w:ascii="Cambria Math" w:hAnsi="Cambria Math"/>
+                              </w:rPr>
+                              <m:t>x</m:t>
+                            </m:r>
+                          </m:e>
+                          <m:sub>
+                            <m:r>
+                              <w:rPr>
+                                <w:rFonts w:ascii="Cambria Math" w:hAnsi="Cambria Math"/>
+                              </w:rPr>
+                              <m:t>i</m:t>
+                            </m:r>
+                          </m:sub>
+                        </m:sSub>
+                        <m:r>
+                          <w:rPr>
+                            <w:rFonts w:ascii="Cambria Math" w:hAnsi="Cambria Math"/>
+                          </w:rPr>
+                          <m:t>,z;θ</m:t>
+                        </m:r>
+                      </m:e>
+                    </m:d>
+                  </m:num>
+                  <m:den>
+                    <m:sSub>
+                      <m:sSubPr>
+                        <m:ctrlPr>
+                          <w:rPr>
+                            <w:rFonts w:ascii="Cambria Math" w:hAnsi="Cambria Math"/>
+                            <w:i/>
+                          </w:rPr>
+                        </m:ctrlPr>
+                      </m:sSubPr>
+                      <m:e>
+                        <m:r>
+                          <w:rPr>
+                            <w:rFonts w:ascii="Cambria Math" w:hAnsi="Cambria Math"/>
+                          </w:rPr>
+                          <m:t>Q</m:t>
+                        </m:r>
+                      </m:e>
+                      <m:sub>
+                        <m:r>
+                          <w:rPr>
+                            <w:rFonts w:ascii="Cambria Math" w:hAnsi="Cambria Math"/>
+                          </w:rPr>
+                          <m:t>i</m:t>
+                        </m:r>
+                      </m:sub>
+                    </m:sSub>
+                    <m:d>
+                      <m:dPr>
+                        <m:ctrlPr>
+                          <w:rPr>
+                            <w:rFonts w:ascii="Cambria Math" w:hAnsi="Cambria Math"/>
+                            <w:i/>
+                          </w:rPr>
+                        </m:ctrlPr>
+                      </m:dPr>
+                      <m:e>
+                        <m:r>
+                          <w:rPr>
+                            <w:rFonts w:ascii="Cambria Math" w:hAnsi="Cambria Math"/>
+                          </w:rPr>
+                          <m:t>z</m:t>
+                        </m:r>
+                      </m:e>
+                    </m:d>
+                  </m:den>
+                </m:f>
+                <m:r>
+                  <m:rPr>
+                    <m:sty m:val="p"/>
+                  </m:rPr>
+                  <w:rPr>
+                    <w:rFonts w:ascii="Cambria Math" w:hAnsi="Cambria Math"/>
+                  </w:rPr>
+                  <m:t>⁡</m:t>
+                </m:r>
+              </m:e>
+            </m:nary>
+          </m:e>
+        </m:nary>
+      </m:oMath>
+      <w:r>
+        <w:rPr>
+          <w:rFonts w:hint="eastAsia"/>
           <w:noProof/>
-          <w:position w:val="-27"/>
-        </w:rPr>
-        <w:object w:dxaOrig="2502" w:dyaOrig="636" w14:anchorId="04A5045D">
-          <v:shape id="_x0000_i1039" type="#_x0000_t75" style="width:125.25pt;height:31.6pt" o:ole="">
-            <v:imagedata r:id="rId35" o:title=""/>
-          </v:shape>
-          <o:OLEObject Type="Embed" ProgID="Equation.AxMath" ShapeID="_x0000_i1039" DrawAspect="Content" ObjectID="_1749136131" r:id="rId36"/>
-        </w:object>
-      </w:r>
-      <w:r>
-        <w:rPr>
-          <w:rFonts w:hint="eastAsia"/>
-          <w:noProof/>
         </w:rPr>
         <w:t>，本质是求出来自哪种类别的概率，为简化将log中的</w:t>
       </w:r>
-      <w:r>
-        <w:rPr>
-          <w:position w:val="-11"/>
-        </w:rPr>
-        <w:object w:dxaOrig="483" w:dyaOrig="324" w14:anchorId="49A51A1C">
-          <v:shape id="_x0000_i1040" type="#_x0000_t75" style="width:24.1pt;height:15.8pt" o:ole="">
-            <v:imagedata r:id="rId37" o:title=""/>
-          </v:shape>
-          <o:OLEObject Type="Embed" ProgID="Equation.AxMath" ShapeID="_x0000_i1040" DrawAspect="Content" ObjectID="_1749136132" r:id="rId38"/>
-        </w:object>
-      </w:r>
+      <m:oMath>
+        <m:r>
+          <w:rPr>
+            <w:rFonts w:ascii="Cambria Math" w:hAnsi="Cambria Math"/>
+            <w:noProof/>
+          </w:rPr>
+          <m:t>Q(z)</m:t>
+        </m:r>
+      </m:oMath>
       <w:r>
         <w:rPr>
           <w:rFonts w:hint="eastAsia"/>
@@ -8982,19 +11292,190 @@
       </w:r>
       <w:r>
         <w:rPr>
-          <w:position w:val="-27"/>
-        </w:rPr>
-        <w:object w:dxaOrig="2704" w:dyaOrig="525" w14:anchorId="5DE77219">
-          <v:shape id="_x0000_i1041" type="#_x0000_t75" style="width:135.7pt;height:26.25pt" o:ole="">
-            <v:imagedata r:id="rId39" o:title=""/>
-          </v:shape>
-          <o:OLEObject Type="Embed" ProgID="Equation.AxMath" ShapeID="_x0000_i1041" DrawAspect="Content" ObjectID="_1749136133" r:id="rId40"/>
-        </w:object>
-      </w:r>
+          <w:rFonts w:ascii="Cambria Math" w:hAnsi="Cambria Math"/>
+          <w:i/>
+        </w:rPr>
+        <w:t xml:space="preserve"> </w:t>
+      </w:r>
+      <m:oMath>
+        <m:nary>
+          <m:naryPr>
+            <m:chr m:val="∑"/>
+            <m:limLoc m:val="undOvr"/>
+            <m:supHide m:val="1"/>
+            <m:ctrlPr>
+              <w:rPr>
+                <w:rFonts w:ascii="Cambria Math" w:hAnsi="Cambria Math"/>
+                <w:i/>
+              </w:rPr>
+            </m:ctrlPr>
+          </m:naryPr>
+          <m:sub>
+            <m:r>
+              <w:rPr>
+                <w:rFonts w:ascii="Cambria Math" w:hAnsi="Cambria Math"/>
+              </w:rPr>
+              <m:t>x</m:t>
+            </m:r>
+          </m:sub>
+          <m:sup/>
+          <m:e>
+            <m:nary>
+              <m:naryPr>
+                <m:chr m:val="∑"/>
+                <m:limLoc m:val="undOvr"/>
+                <m:supHide m:val="1"/>
+                <m:ctrlPr>
+                  <w:rPr>
+                    <w:rFonts w:ascii="Cambria Math" w:hAnsi="Cambria Math"/>
+                    <w:i/>
+                  </w:rPr>
+                </m:ctrlPr>
+              </m:naryPr>
+              <m:sub>
+                <m:r>
+                  <w:rPr>
+                    <w:rFonts w:ascii="Cambria Math" w:hAnsi="Cambria Math"/>
+                  </w:rPr>
+                  <m:t>z</m:t>
+                </m:r>
+              </m:sub>
+              <m:sup/>
+              <m:e>
+                <m:r>
+                  <w:rPr>
+                    <w:rFonts w:ascii="Cambria Math" w:hAnsi="Cambria Math"/>
+                  </w:rPr>
+                  <m:t>P</m:t>
+                </m:r>
+                <m:d>
+                  <m:dPr>
+                    <m:ctrlPr>
+                      <w:rPr>
+                        <w:rFonts w:ascii="Cambria Math" w:hAnsi="Cambria Math"/>
+                        <w:i/>
+                      </w:rPr>
+                    </m:ctrlPr>
+                  </m:dPr>
+                  <m:e>
+                    <m:r>
+                      <w:rPr>
+                        <w:rFonts w:ascii="Cambria Math" w:hAnsi="Cambria Math"/>
+                      </w:rPr>
+                      <m:t>z|</m:t>
+                    </m:r>
+                    <m:sSub>
+                      <m:sSubPr>
+                        <m:ctrlPr>
+                          <w:rPr>
+                            <w:rFonts w:ascii="Cambria Math" w:hAnsi="Cambria Math"/>
+                            <w:i/>
+                          </w:rPr>
+                        </m:ctrlPr>
+                      </m:sSubPr>
+                      <m:e>
+                        <m:r>
+                          <w:rPr>
+                            <w:rFonts w:ascii="Cambria Math" w:hAnsi="Cambria Math"/>
+                          </w:rPr>
+                          <m:t>x</m:t>
+                        </m:r>
+                      </m:e>
+                      <m:sub>
+                        <m:r>
+                          <w:rPr>
+                            <w:rFonts w:ascii="Cambria Math" w:hAnsi="Cambria Math"/>
+                          </w:rPr>
+                          <m:t>i</m:t>
+                        </m:r>
+                      </m:sub>
+                    </m:sSub>
+                    <m:r>
+                      <w:rPr>
+                        <w:rFonts w:ascii="Cambria Math" w:hAnsi="Cambria Math"/>
+                      </w:rPr>
+                      <m:t>;θ</m:t>
+                    </m:r>
+                  </m:e>
+                </m:d>
+                <m:r>
+                  <m:rPr>
+                    <m:sty m:val="p"/>
+                  </m:rPr>
+                  <w:rPr>
+                    <w:rFonts w:ascii="Cambria Math" w:hAnsi="Cambria Math"/>
+                  </w:rPr>
+                  <m:t>log</m:t>
+                </m:r>
+                <m:r>
+                  <w:rPr>
+                    <w:rFonts w:ascii="Cambria Math" w:hAnsi="Cambria Math"/>
+                  </w:rPr>
+                  <m:t>P</m:t>
+                </m:r>
+                <m:d>
+                  <m:dPr>
+                    <m:ctrlPr>
+                      <w:rPr>
+                        <w:rFonts w:ascii="Cambria Math" w:hAnsi="Cambria Math"/>
+                        <w:i/>
+                      </w:rPr>
+                    </m:ctrlPr>
+                  </m:dPr>
+                  <m:e>
+                    <m:sSub>
+                      <m:sSubPr>
+                        <m:ctrlPr>
+                          <w:rPr>
+                            <w:rFonts w:ascii="Cambria Math" w:hAnsi="Cambria Math"/>
+                            <w:i/>
+                          </w:rPr>
+                        </m:ctrlPr>
+                      </m:sSubPr>
+                      <m:e>
+                        <m:r>
+                          <w:rPr>
+                            <w:rFonts w:ascii="Cambria Math" w:hAnsi="Cambria Math"/>
+                          </w:rPr>
+                          <m:t>x</m:t>
+                        </m:r>
+                      </m:e>
+                      <m:sub>
+                        <m:r>
+                          <w:rPr>
+                            <w:rFonts w:ascii="Cambria Math" w:hAnsi="Cambria Math"/>
+                          </w:rPr>
+                          <m:t>i</m:t>
+                        </m:r>
+                      </m:sub>
+                    </m:sSub>
+                    <m:r>
+                      <w:rPr>
+                        <w:rFonts w:ascii="Cambria Math" w:hAnsi="Cambria Math"/>
+                      </w:rPr>
+                      <m:t>,z;θ</m:t>
+                    </m:r>
+                  </m:e>
+                </m:d>
+                <m:r>
+                  <m:rPr>
+                    <m:sty m:val="p"/>
+                  </m:rPr>
+                  <w:rPr>
+                    <w:rFonts w:ascii="Cambria Math" w:hAnsi="Cambria Math"/>
+                  </w:rPr>
+                  <m:t>⁡</m:t>
+                </m:r>
+              </m:e>
+            </m:nary>
+          </m:e>
+        </m:nary>
+      </m:oMath>
     </w:p>
     <w:p>
       <w:pPr>
         <w:rPr>
+          <w:rFonts w:hint="eastAsia"/>
           <w:color w:val="000000" w:themeColor="text1"/>
         </w:rPr>
       </w:pPr>
@@ -9003,14 +11484,24 @@
           <w:rFonts w:hint="eastAsia"/>
           <w:color w:val="000000" w:themeColor="text1"/>
         </w:rPr>
-        <w:t>关于Q</w:t>
-      </w:r>
-      <w:r>
-        <w:rPr>
-          <w:color w:val="000000" w:themeColor="text1"/>
-        </w:rPr>
-        <w:t>(z)</w:t>
-      </w:r>
+        <w:t>关于</w:t>
+      </w:r>
+      <m:oMath>
+        <m:r>
+          <w:rPr>
+            <w:rFonts w:ascii="Cambria Math" w:hAnsi="Cambria Math" w:hint="eastAsia"/>
+            <w:color w:val="000000" w:themeColor="text1"/>
+          </w:rPr>
+          <m:t>Q</m:t>
+        </m:r>
+        <m:r>
+          <w:rPr>
+            <w:rFonts w:ascii="Cambria Math" w:hAnsi="Cambria Math"/>
+            <w:color w:val="000000" w:themeColor="text1"/>
+          </w:rPr>
+          <m:t>(z)</m:t>
+        </m:r>
+      </m:oMath>
       <w:r>
         <w:rPr>
           <w:rFonts w:hint="eastAsia"/>
@@ -9023,109 +11514,829 @@
       <w:pPr>
         <w:ind w:firstLine="420"/>
         <w:rPr>
+          <w:rFonts w:hint="eastAsia"/>
           <w:color w:val="000000" w:themeColor="text1"/>
         </w:rPr>
       </w:pPr>
-      <w:r>
-        <w:rPr>
-          <w:color w:val="000000" w:themeColor="text1"/>
-          <w:position w:val="-56"/>
-        </w:rPr>
-        <w:object w:dxaOrig="4698" w:dyaOrig="1236" w14:anchorId="1310FF54">
-          <v:shape id="_x0000_i1042" type="#_x0000_t75" style="width:235pt;height:61.55pt" o:ole="">
-            <v:imagedata r:id="rId41" o:title=""/>
-          </v:shape>
-          <o:OLEObject Type="Embed" ProgID="Equation.AxMath" ShapeID="_x0000_i1042" DrawAspect="Content" ObjectID="_1749136134" r:id="rId42"/>
-        </w:object>
-      </w:r>
+      <m:oMathPara>
+        <m:oMath>
+          <m:r>
+            <w:rPr>
+              <w:rFonts w:ascii="Cambria Math" w:hAnsi="Cambria Math"/>
+              <w:color w:val="000000" w:themeColor="text1"/>
+            </w:rPr>
+            <m:t>logp</m:t>
+          </m:r>
+          <m:d>
+            <m:dPr>
+              <m:ctrlPr>
+                <w:rPr>
+                  <w:rFonts w:ascii="Cambria Math" w:hAnsi="Cambria Math"/>
+                  <w:i/>
+                  <w:color w:val="000000" w:themeColor="text1"/>
+                </w:rPr>
+              </m:ctrlPr>
+            </m:dPr>
+            <m:e>
+              <m:r>
+                <w:rPr>
+                  <w:rFonts w:ascii="Cambria Math" w:hAnsi="Cambria Math"/>
+                  <w:color w:val="000000" w:themeColor="text1"/>
+                </w:rPr>
+                <m:t>x</m:t>
+              </m:r>
+            </m:e>
+            <m:e>
+              <m:r>
+                <w:rPr>
+                  <w:rFonts w:ascii="Cambria Math" w:hAnsi="Cambria Math"/>
+                  <w:color w:val="000000" w:themeColor="text1"/>
+                </w:rPr>
+                <m:t>θ</m:t>
+              </m:r>
+            </m:e>
+          </m:d>
+          <m:r>
+            <w:rPr>
+              <w:rFonts w:ascii="Cambria Math" w:hAnsi="Cambria Math"/>
+              <w:color w:val="000000" w:themeColor="text1"/>
+            </w:rPr>
+            <m:t>=</m:t>
+          </m:r>
+          <m:f>
+            <m:fPr>
+              <m:ctrlPr>
+                <w:rPr>
+                  <w:rFonts w:ascii="Cambria Math" w:hAnsi="Cambria Math"/>
+                  <w:i/>
+                </w:rPr>
+              </m:ctrlPr>
+            </m:fPr>
+            <m:num>
+              <m:r>
+                <w:rPr>
+                  <w:rFonts w:ascii="Cambria Math" w:hAnsi="Cambria Math"/>
+                </w:rPr>
+                <m:t>P</m:t>
+              </m:r>
+              <m:d>
+                <m:dPr>
+                  <m:ctrlPr>
+                    <w:rPr>
+                      <w:rFonts w:ascii="Cambria Math" w:hAnsi="Cambria Math"/>
+                      <w:i/>
+                    </w:rPr>
+                  </m:ctrlPr>
+                </m:dPr>
+                <m:e>
+                  <m:sSub>
+                    <m:sSubPr>
+                      <m:ctrlPr>
+                        <w:rPr>
+                          <w:rFonts w:ascii="Cambria Math" w:hAnsi="Cambria Math"/>
+                          <w:i/>
+                        </w:rPr>
+                      </m:ctrlPr>
+                    </m:sSubPr>
+                    <m:e>
+                      <m:r>
+                        <w:rPr>
+                          <w:rFonts w:ascii="Cambria Math" w:hAnsi="Cambria Math"/>
+                        </w:rPr>
+                        <m:t>x</m:t>
+                      </m:r>
+                    </m:e>
+                    <m:sub>
+                      <m:r>
+                        <w:rPr>
+                          <w:rFonts w:ascii="Cambria Math" w:hAnsi="Cambria Math"/>
+                        </w:rPr>
+                        <m:t>i</m:t>
+                      </m:r>
+                    </m:sub>
+                  </m:sSub>
+                  <m:r>
+                    <w:rPr>
+                      <w:rFonts w:ascii="Cambria Math" w:hAnsi="Cambria Math"/>
+                    </w:rPr>
+                    <m:t>,z;θ</m:t>
+                  </m:r>
+                </m:e>
+              </m:d>
+            </m:num>
+            <m:den>
+              <m:r>
+                <w:rPr>
+                  <w:rFonts w:ascii="Cambria Math" w:hAnsi="Cambria Math"/>
+                </w:rPr>
+                <m:t>P</m:t>
+              </m:r>
+              <m:d>
+                <m:dPr>
+                  <m:ctrlPr>
+                    <w:rPr>
+                      <w:rFonts w:ascii="Cambria Math" w:hAnsi="Cambria Math"/>
+                      <w:i/>
+                    </w:rPr>
+                  </m:ctrlPr>
+                </m:dPr>
+                <m:e>
+                  <m:r>
+                    <w:rPr>
+                      <w:rFonts w:ascii="Cambria Math" w:hAnsi="Cambria Math"/>
+                    </w:rPr>
+                    <m:t>z|x</m:t>
+                  </m:r>
+                  <m:r>
+                    <w:rPr>
+                      <w:rFonts w:ascii="Cambria Math" w:hAnsi="Cambria Math"/>
+                    </w:rPr>
+                    <m:t>;θ</m:t>
+                  </m:r>
+                </m:e>
+              </m:d>
+            </m:den>
+          </m:f>
+          <m:r>
+            <w:rPr>
+              <w:rFonts w:ascii="Cambria Math" w:hAnsi="Cambria Math"/>
+            </w:rPr>
+            <w:br/>
+          </m:r>
+        </m:oMath>
+        <m:oMath>
+          <m:r>
+            <w:rPr>
+              <w:rFonts w:ascii="Cambria Math" w:hAnsi="Cambria Math"/>
+              <w:color w:val="000000" w:themeColor="text1"/>
+            </w:rPr>
+            <m:t>=logp</m:t>
+          </m:r>
+          <m:d>
+            <m:dPr>
+              <m:ctrlPr>
+                <w:rPr>
+                  <w:rFonts w:ascii="Cambria Math" w:hAnsi="Cambria Math"/>
+                  <w:i/>
+                  <w:color w:val="000000" w:themeColor="text1"/>
+                </w:rPr>
+              </m:ctrlPr>
+            </m:dPr>
+            <m:e>
+              <m:r>
+                <w:rPr>
+                  <w:rFonts w:ascii="Cambria Math" w:hAnsi="Cambria Math"/>
+                  <w:color w:val="000000" w:themeColor="text1"/>
+                </w:rPr>
+                <m:t>x,z;θ</m:t>
+              </m:r>
+            </m:e>
+          </m:d>
+          <m:r>
+            <w:rPr>
+              <w:rFonts w:ascii="Cambria Math" w:hAnsi="Cambria Math"/>
+              <w:color w:val="000000" w:themeColor="text1"/>
+            </w:rPr>
+            <m:t>-logp</m:t>
+          </m:r>
+          <m:d>
+            <m:dPr>
+              <m:ctrlPr>
+                <w:rPr>
+                  <w:rFonts w:ascii="Cambria Math" w:hAnsi="Cambria Math"/>
+                  <w:i/>
+                  <w:color w:val="000000" w:themeColor="text1"/>
+                </w:rPr>
+              </m:ctrlPr>
+            </m:dPr>
+            <m:e>
+              <m:r>
+                <w:rPr>
+                  <w:rFonts w:ascii="Cambria Math" w:hAnsi="Cambria Math"/>
+                  <w:color w:val="000000" w:themeColor="text1"/>
+                </w:rPr>
+                <m:t>z</m:t>
+              </m:r>
+            </m:e>
+            <m:e>
+              <m:r>
+                <w:rPr>
+                  <w:rFonts w:ascii="Cambria Math" w:hAnsi="Cambria Math"/>
+                  <w:color w:val="000000" w:themeColor="text1"/>
+                </w:rPr>
+                <m:t>x;θ</m:t>
+              </m:r>
+            </m:e>
+          </m:d>
+          <m:r>
+            <w:rPr>
+              <w:rFonts w:ascii="Cambria Math" w:hAnsi="Cambria Math"/>
+              <w:color w:val="000000" w:themeColor="text1"/>
+            </w:rPr>
+            <w:br/>
+          </m:r>
+        </m:oMath>
+        <m:oMath>
+          <m:r>
+            <w:rPr>
+              <w:rFonts w:ascii="Cambria Math" w:hAnsi="Cambria Math"/>
+              <w:color w:val="000000" w:themeColor="text1"/>
+            </w:rPr>
+            <m:t>=log</m:t>
+          </m:r>
+          <m:f>
+            <m:fPr>
+              <m:ctrlPr>
+                <w:rPr>
+                  <w:rFonts w:ascii="Cambria Math" w:hAnsi="Cambria Math"/>
+                  <w:i/>
+                </w:rPr>
+              </m:ctrlPr>
+            </m:fPr>
+            <m:num>
+              <m:r>
+                <w:rPr>
+                  <w:rFonts w:ascii="Cambria Math" w:hAnsi="Cambria Math"/>
+                </w:rPr>
+                <m:t>P</m:t>
+              </m:r>
+              <m:d>
+                <m:dPr>
+                  <m:ctrlPr>
+                    <w:rPr>
+                      <w:rFonts w:ascii="Cambria Math" w:hAnsi="Cambria Math"/>
+                      <w:i/>
+                    </w:rPr>
+                  </m:ctrlPr>
+                </m:dPr>
+                <m:e>
+                  <m:sSub>
+                    <m:sSubPr>
+                      <m:ctrlPr>
+                        <w:rPr>
+                          <w:rFonts w:ascii="Cambria Math" w:hAnsi="Cambria Math"/>
+                          <w:i/>
+                        </w:rPr>
+                      </m:ctrlPr>
+                    </m:sSubPr>
+                    <m:e>
+                      <m:r>
+                        <w:rPr>
+                          <w:rFonts w:ascii="Cambria Math" w:hAnsi="Cambria Math"/>
+                        </w:rPr>
+                        <m:t>x</m:t>
+                      </m:r>
+                    </m:e>
+                    <m:sub>
+                      <m:r>
+                        <w:rPr>
+                          <w:rFonts w:ascii="Cambria Math" w:hAnsi="Cambria Math"/>
+                        </w:rPr>
+                        <m:t>i</m:t>
+                      </m:r>
+                    </m:sub>
+                  </m:sSub>
+                  <m:r>
+                    <w:rPr>
+                      <w:rFonts w:ascii="Cambria Math" w:hAnsi="Cambria Math"/>
+                    </w:rPr>
+                    <m:t>,z;θ</m:t>
+                  </m:r>
+                </m:e>
+              </m:d>
+            </m:num>
+            <m:den>
+              <m:r>
+                <w:rPr>
+                  <w:rFonts w:ascii="Cambria Math" w:hAnsi="Cambria Math"/>
+                </w:rPr>
+                <m:t>Q(z)</m:t>
+              </m:r>
+            </m:den>
+          </m:f>
+          <m:r>
+            <w:rPr>
+              <w:rFonts w:ascii="Cambria Math" w:hAnsi="Cambria Math"/>
+            </w:rPr>
+            <m:t>-log</m:t>
+          </m:r>
+          <m:f>
+            <m:fPr>
+              <m:ctrlPr>
+                <w:rPr>
+                  <w:rFonts w:ascii="Cambria Math" w:hAnsi="Cambria Math"/>
+                  <w:i/>
+                </w:rPr>
+              </m:ctrlPr>
+            </m:fPr>
+            <m:num>
+              <m:r>
+                <w:rPr>
+                  <w:rFonts w:ascii="Cambria Math" w:hAnsi="Cambria Math"/>
+                </w:rPr>
+                <m:t>P</m:t>
+              </m:r>
+              <m:d>
+                <m:dPr>
+                  <m:ctrlPr>
+                    <w:rPr>
+                      <w:rFonts w:ascii="Cambria Math" w:hAnsi="Cambria Math"/>
+                      <w:i/>
+                    </w:rPr>
+                  </m:ctrlPr>
+                </m:dPr>
+                <m:e>
+                  <m:r>
+                    <w:rPr>
+                      <w:rFonts w:ascii="Cambria Math" w:hAnsi="Cambria Math"/>
+                    </w:rPr>
+                    <m:t>z|x;θ</m:t>
+                  </m:r>
+                </m:e>
+              </m:d>
+            </m:num>
+            <m:den>
+              <m:r>
+                <w:rPr>
+                  <w:rFonts w:ascii="Cambria Math" w:hAnsi="Cambria Math"/>
+                </w:rPr>
+                <m:t>Q(z)</m:t>
+              </m:r>
+            </m:den>
+          </m:f>
+        </m:oMath>
+      </m:oMathPara>
     </w:p>
     <w:p>
       <w:pPr>
         <w:ind w:firstLine="420"/>
         <w:rPr>
+          <w:rFonts w:hint="eastAsia"/>
           <w:color w:val="000000" w:themeColor="text1"/>
         </w:rPr>
       </w:pPr>
-      <w:r>
-        <w:rPr>
-          <w:rFonts w:hint="eastAsia"/>
-          <w:color w:val="000000" w:themeColor="text1"/>
-        </w:rPr>
-        <w:t>两边同时乘以Q</w:t>
-      </w:r>
-      <w:r>
-        <w:rPr>
-          <w:color w:val="000000" w:themeColor="text1"/>
-        </w:rPr>
-        <w:t>(z)</w:t>
-      </w:r>
-      <w:r>
-        <w:rPr>
-          <w:rFonts w:hint="eastAsia"/>
-          <w:color w:val="000000" w:themeColor="text1"/>
-        </w:rPr>
-        <w:t>且求和即可得到期望：</w:t>
-      </w:r>
     </w:p>
     <w:p>
       <w:pPr>
         <w:ind w:firstLine="420"/>
         <w:rPr>
+          <w:rFonts w:hint="eastAsia"/>
           <w:color w:val="000000" w:themeColor="text1"/>
         </w:rPr>
       </w:pPr>
       <w:r>
         <w:rPr>
+          <w:rFonts w:hint="eastAsia"/>
           <w:color w:val="000000" w:themeColor="text1"/>
-          <w:position w:val="-27"/>
-        </w:rPr>
-        <w:object w:dxaOrig="6191" w:dyaOrig="631" w14:anchorId="0E1FEF9E">
-          <v:shape id="_x0000_i1043" type="#_x0000_t75" style="width:309.7pt;height:31.6pt" o:ole="">
-            <v:imagedata r:id="rId43" o:title=""/>
-          </v:shape>
-          <o:OLEObject Type="Embed" ProgID="Equation.AxMath" ShapeID="_x0000_i1043" DrawAspect="Content" ObjectID="_1749136135" r:id="rId44"/>
-        </w:object>
+        </w:rPr>
+        <w:t>两边同时乘以</w:t>
+      </w:r>
+      <m:oMath>
+        <m:r>
+          <w:rPr>
+            <w:rFonts w:ascii="Cambria Math" w:hAnsi="Cambria Math" w:hint="eastAsia"/>
+            <w:color w:val="000000" w:themeColor="text1"/>
+          </w:rPr>
+          <m:t>Q</m:t>
+        </m:r>
+        <m:r>
+          <w:rPr>
+            <w:rFonts w:ascii="Cambria Math" w:hAnsi="Cambria Math"/>
+            <w:color w:val="000000" w:themeColor="text1"/>
+          </w:rPr>
+          <m:t>(z)</m:t>
+        </m:r>
+      </m:oMath>
+      <w:r>
+        <w:rPr>
+          <w:rFonts w:hint="eastAsia"/>
+          <w:color w:val="000000" w:themeColor="text1"/>
+        </w:rPr>
+        <w:t>且求和即可得到期望：</w:t>
       </w:r>
     </w:p>
     <w:p>
       <w:pPr>
-        <w:rPr>
+        <w:ind w:firstLine="420"/>
+        <w:rPr>
+          <w:rFonts w:hint="eastAsia"/>
           <w:color w:val="000000" w:themeColor="text1"/>
         </w:rPr>
       </w:pPr>
-      <w:r>
-        <w:rPr>
-          <w:rFonts w:hint="eastAsia"/>
-          <w:color w:val="000000" w:themeColor="text1"/>
-        </w:rPr>
-        <w:t>可以发现：</w:t>
-      </w:r>
-      <w:r>
-        <w:rPr>
-          <w:color w:val="000000" w:themeColor="text1"/>
-          <w:position w:val="-27"/>
-        </w:rPr>
-        <w:object w:dxaOrig="3095" w:dyaOrig="525" w14:anchorId="7A38396A">
-          <v:shape id="_x0000_i1044" type="#_x0000_t75" style="width:154.7pt;height:26.25pt" o:ole="">
-            <v:imagedata r:id="rId45" o:title=""/>
-          </v:shape>
-          <o:OLEObject Type="Embed" ProgID="Equation.AxMath" ShapeID="_x0000_i1044" DrawAspect="Content" ObjectID="_1749136136" r:id="rId46"/>
-        </w:object>
-      </w:r>
-      <w:r>
-        <w:rPr>
-          <w:rFonts w:hint="eastAsia"/>
-          <w:color w:val="000000" w:themeColor="text1"/>
-        </w:rPr>
-        <w:t>；</w:t>
-      </w:r>
+      <m:oMathPara>
+        <m:oMath>
+          <m:nary>
+            <m:naryPr>
+              <m:chr m:val="∑"/>
+              <m:limLoc m:val="subSup"/>
+              <m:supHide m:val="1"/>
+              <m:ctrlPr>
+                <w:rPr>
+                  <w:rFonts w:ascii="Cambria Math" w:hAnsi="Cambria Math"/>
+                  <w:i/>
+                  <w:color w:val="000000" w:themeColor="text1"/>
+                </w:rPr>
+              </m:ctrlPr>
+            </m:naryPr>
+            <m:sub>
+              <m:r>
+                <w:rPr>
+                  <w:rFonts w:ascii="Cambria Math" w:hAnsi="Cambria Math"/>
+                  <w:color w:val="000000" w:themeColor="text1"/>
+                </w:rPr>
+                <m:t>z</m:t>
+              </m:r>
+            </m:sub>
+            <m:sup/>
+            <m:e>
+              <m:r>
+                <w:rPr>
+                  <w:rFonts w:ascii="Cambria Math" w:hAnsi="Cambria Math"/>
+                  <w:color w:val="000000" w:themeColor="text1"/>
+                </w:rPr>
+                <m:t>Q(Z)logp</m:t>
+              </m:r>
+              <m:d>
+                <m:dPr>
+                  <m:ctrlPr>
+                    <w:rPr>
+                      <w:rFonts w:ascii="Cambria Math" w:hAnsi="Cambria Math"/>
+                      <w:i/>
+                      <w:color w:val="000000" w:themeColor="text1"/>
+                    </w:rPr>
+                  </m:ctrlPr>
+                </m:dPr>
+                <m:e>
+                  <m:r>
+                    <w:rPr>
+                      <w:rFonts w:ascii="Cambria Math" w:hAnsi="Cambria Math"/>
+                      <w:color w:val="000000" w:themeColor="text1"/>
+                    </w:rPr>
+                    <m:t>x</m:t>
+                  </m:r>
+                </m:e>
+                <m:e>
+                  <m:r>
+                    <w:rPr>
+                      <w:rFonts w:ascii="Cambria Math" w:hAnsi="Cambria Math"/>
+                      <w:color w:val="000000" w:themeColor="text1"/>
+                    </w:rPr>
+                    <m:t>θ</m:t>
+                  </m:r>
+                </m:e>
+              </m:d>
+            </m:e>
+          </m:nary>
+          <m:r>
+            <w:rPr>
+              <w:rFonts w:ascii="Cambria Math" w:hAnsi="Cambria Math"/>
+              <w:color w:val="000000" w:themeColor="text1"/>
+            </w:rPr>
+            <m:t>=</m:t>
+          </m:r>
+          <m:nary>
+            <m:naryPr>
+              <m:chr m:val="∑"/>
+              <m:limLoc m:val="subSup"/>
+              <m:supHide m:val="1"/>
+              <m:ctrlPr>
+                <w:rPr>
+                  <w:rFonts w:ascii="Cambria Math" w:hAnsi="Cambria Math"/>
+                  <w:i/>
+                  <w:color w:val="000000" w:themeColor="text1"/>
+                </w:rPr>
+              </m:ctrlPr>
+            </m:naryPr>
+            <m:sub>
+              <m:r>
+                <w:rPr>
+                  <w:rFonts w:ascii="Cambria Math" w:hAnsi="Cambria Math"/>
+                  <w:color w:val="000000" w:themeColor="text1"/>
+                </w:rPr>
+                <m:t>z</m:t>
+              </m:r>
+            </m:sub>
+            <m:sup/>
+            <m:e>
+              <m:r>
+                <w:rPr>
+                  <w:rFonts w:ascii="Cambria Math" w:hAnsi="Cambria Math"/>
+                  <w:color w:val="000000" w:themeColor="text1"/>
+                </w:rPr>
+                <m:t>Q(Z)log</m:t>
+              </m:r>
+              <m:f>
+                <m:fPr>
+                  <m:ctrlPr>
+                    <w:rPr>
+                      <w:rFonts w:ascii="Cambria Math" w:hAnsi="Cambria Math"/>
+                      <w:i/>
+                    </w:rPr>
+                  </m:ctrlPr>
+                </m:fPr>
+                <m:num>
+                  <m:r>
+                    <w:rPr>
+                      <w:rFonts w:ascii="Cambria Math" w:hAnsi="Cambria Math"/>
+                    </w:rPr>
+                    <m:t>P</m:t>
+                  </m:r>
+                  <m:d>
+                    <m:dPr>
+                      <m:ctrlPr>
+                        <w:rPr>
+                          <w:rFonts w:ascii="Cambria Math" w:hAnsi="Cambria Math"/>
+                          <w:i/>
+                        </w:rPr>
+                      </m:ctrlPr>
+                    </m:dPr>
+                    <m:e>
+                      <m:sSub>
+                        <m:sSubPr>
+                          <m:ctrlPr>
+                            <w:rPr>
+                              <w:rFonts w:ascii="Cambria Math" w:hAnsi="Cambria Math"/>
+                              <w:i/>
+                            </w:rPr>
+                          </m:ctrlPr>
+                        </m:sSubPr>
+                        <m:e>
+                          <m:r>
+                            <w:rPr>
+                              <w:rFonts w:ascii="Cambria Math" w:hAnsi="Cambria Math"/>
+                            </w:rPr>
+                            <m:t>x</m:t>
+                          </m:r>
+                        </m:e>
+                        <m:sub>
+                          <m:r>
+                            <w:rPr>
+                              <w:rFonts w:ascii="Cambria Math" w:hAnsi="Cambria Math"/>
+                            </w:rPr>
+                            <m:t>i</m:t>
+                          </m:r>
+                        </m:sub>
+                      </m:sSub>
+                      <m:r>
+                        <w:rPr>
+                          <w:rFonts w:ascii="Cambria Math" w:hAnsi="Cambria Math"/>
+                        </w:rPr>
+                        <m:t>,z;θ</m:t>
+                      </m:r>
+                    </m:e>
+                  </m:d>
+                </m:num>
+                <m:den>
+                  <m:r>
+                    <w:rPr>
+                      <w:rFonts w:ascii="Cambria Math" w:hAnsi="Cambria Math"/>
+                    </w:rPr>
+                    <m:t>Q(z)</m:t>
+                  </m:r>
+                </m:den>
+              </m:f>
+            </m:e>
+          </m:nary>
+          <m:r>
+            <w:rPr>
+              <w:rFonts w:ascii="Cambria Math" w:hAnsi="Cambria Math"/>
+            </w:rPr>
+            <m:t>-</m:t>
+          </m:r>
+          <m:nary>
+            <m:naryPr>
+              <m:chr m:val="∑"/>
+              <m:limLoc m:val="subSup"/>
+              <m:supHide m:val="1"/>
+              <m:ctrlPr>
+                <w:rPr>
+                  <w:rFonts w:ascii="Cambria Math" w:hAnsi="Cambria Math"/>
+                  <w:i/>
+                  <w:color w:val="000000" w:themeColor="text1"/>
+                </w:rPr>
+              </m:ctrlPr>
+            </m:naryPr>
+            <m:sub>
+              <m:r>
+                <w:rPr>
+                  <w:rFonts w:ascii="Cambria Math" w:hAnsi="Cambria Math"/>
+                  <w:color w:val="000000" w:themeColor="text1"/>
+                </w:rPr>
+                <m:t>z</m:t>
+              </m:r>
+            </m:sub>
+            <m:sup/>
+            <m:e>
+              <m:r>
+                <w:rPr>
+                  <w:rFonts w:ascii="Cambria Math" w:hAnsi="Cambria Math"/>
+                  <w:color w:val="000000" w:themeColor="text1"/>
+                </w:rPr>
+                <m:t>Q(Z)</m:t>
+              </m:r>
+              <m:r>
+                <w:rPr>
+                  <w:rFonts w:ascii="Cambria Math" w:hAnsi="Cambria Math"/>
+                </w:rPr>
+                <m:t>log</m:t>
+              </m:r>
+              <m:f>
+                <m:fPr>
+                  <m:ctrlPr>
+                    <w:rPr>
+                      <w:rFonts w:ascii="Cambria Math" w:hAnsi="Cambria Math"/>
+                      <w:i/>
+                    </w:rPr>
+                  </m:ctrlPr>
+                </m:fPr>
+                <m:num>
+                  <m:r>
+                    <w:rPr>
+                      <w:rFonts w:ascii="Cambria Math" w:hAnsi="Cambria Math"/>
+                    </w:rPr>
+                    <m:t>P</m:t>
+                  </m:r>
+                  <m:d>
+                    <m:dPr>
+                      <m:ctrlPr>
+                        <w:rPr>
+                          <w:rFonts w:ascii="Cambria Math" w:hAnsi="Cambria Math"/>
+                          <w:i/>
+                        </w:rPr>
+                      </m:ctrlPr>
+                    </m:dPr>
+                    <m:e>
+                      <m:r>
+                        <w:rPr>
+                          <w:rFonts w:ascii="Cambria Math" w:hAnsi="Cambria Math"/>
+                        </w:rPr>
+                        <m:t>z|x;θ</m:t>
+                      </m:r>
+                    </m:e>
+                  </m:d>
+                </m:num>
+                <m:den>
+                  <m:r>
+                    <w:rPr>
+                      <w:rFonts w:ascii="Cambria Math" w:hAnsi="Cambria Math"/>
+                    </w:rPr>
+                    <m:t>Q(z)</m:t>
+                  </m:r>
+                </m:den>
+              </m:f>
+            </m:e>
+          </m:nary>
+        </m:oMath>
+      </m:oMathPara>
     </w:p>
     <w:p>
       <w:pPr>
-        <w:rPr>
+        <w:ind w:firstLine="420"/>
+        <w:rPr>
+          <w:b/>
+          <w:bCs/>
           <w:color w:val="000000" w:themeColor="text1"/>
         </w:rPr>
       </w:pPr>
+    </w:p>
+    <w:p>
+      <w:pPr>
+        <w:rPr>
+          <w:color w:val="000000" w:themeColor="text1"/>
+        </w:rPr>
+      </w:pPr>
+      <w:r>
+        <w:rPr>
+          <w:rFonts w:hint="eastAsia"/>
+          <w:color w:val="000000" w:themeColor="text1"/>
+        </w:rPr>
+        <w:t>可以发现：</w:t>
+      </w:r>
+      <w:r>
+        <w:rPr>
+          <w:rFonts w:ascii="Cambria Math" w:hAnsi="Cambria Math"/>
+          <w:i/>
+          <w:color w:val="000000" w:themeColor="text1"/>
+        </w:rPr>
+        <w:t xml:space="preserve"> </w:t>
+      </w:r>
+      <m:oMath>
+        <m:r>
+          <w:rPr>
+            <w:rFonts w:ascii="Cambria Math" w:hAnsi="Cambria Math"/>
+            <w:color w:val="000000" w:themeColor="text1"/>
+          </w:rPr>
+          <m:t>logp</m:t>
+        </m:r>
+        <m:d>
+          <m:dPr>
+            <m:ctrlPr>
+              <w:rPr>
+                <w:rFonts w:ascii="Cambria Math" w:hAnsi="Cambria Math"/>
+                <w:i/>
+                <w:color w:val="000000" w:themeColor="text1"/>
+              </w:rPr>
+            </m:ctrlPr>
+          </m:dPr>
+          <m:e>
+            <m:r>
+              <w:rPr>
+                <w:rFonts w:ascii="Cambria Math" w:hAnsi="Cambria Math"/>
+                <w:color w:val="000000" w:themeColor="text1"/>
+              </w:rPr>
+              <m:t>x</m:t>
+            </m:r>
+          </m:e>
+          <m:e>
+            <m:r>
+              <w:rPr>
+                <w:rFonts w:ascii="Cambria Math" w:hAnsi="Cambria Math"/>
+                <w:color w:val="000000" w:themeColor="text1"/>
+              </w:rPr>
+              <m:t>θ</m:t>
+            </m:r>
+          </m:e>
+        </m:d>
+        <m:r>
+          <w:rPr>
+            <w:rFonts w:ascii="Cambria Math" w:hAnsi="Cambria Math"/>
+            <w:color w:val="000000" w:themeColor="text1"/>
+          </w:rPr>
+          <m:t>=</m:t>
+        </m:r>
+        <m:nary>
+          <m:naryPr>
+            <m:chr m:val="∑"/>
+            <m:limLoc m:val="subSup"/>
+            <m:supHide m:val="1"/>
+            <m:ctrlPr>
+              <w:rPr>
+                <w:rFonts w:ascii="Cambria Math" w:hAnsi="Cambria Math"/>
+                <w:i/>
+                <w:color w:val="000000" w:themeColor="text1"/>
+              </w:rPr>
+            </m:ctrlPr>
+          </m:naryPr>
+          <m:sub>
+            <m:r>
+              <w:rPr>
+                <w:rFonts w:ascii="Cambria Math" w:hAnsi="Cambria Math"/>
+                <w:color w:val="000000" w:themeColor="text1"/>
+              </w:rPr>
+              <m:t>z</m:t>
+            </m:r>
+          </m:sub>
+          <m:sup/>
+          <m:e>
+            <m:r>
+              <w:rPr>
+                <w:rFonts w:ascii="Cambria Math" w:hAnsi="Cambria Math"/>
+                <w:color w:val="000000" w:themeColor="text1"/>
+              </w:rPr>
+              <m:t>Q(Z)</m:t>
+            </m:r>
+            <m:r>
+              <w:rPr>
+                <w:rFonts w:ascii="Cambria Math" w:hAnsi="Cambria Math"/>
+              </w:rPr>
+              <m:t>logP</m:t>
+            </m:r>
+            <m:d>
+              <m:dPr>
+                <m:ctrlPr>
+                  <w:rPr>
+                    <w:rFonts w:ascii="Cambria Math" w:hAnsi="Cambria Math"/>
+                    <w:i/>
+                  </w:rPr>
+                </m:ctrlPr>
+              </m:dPr>
+              <m:e>
+                <m:r>
+                  <w:rPr>
+                    <w:rFonts w:ascii="Cambria Math" w:hAnsi="Cambria Math"/>
+                  </w:rPr>
+                  <m:t>x</m:t>
+                </m:r>
+                <m:r>
+                  <w:rPr>
+                    <w:rFonts w:ascii="Cambria Math" w:hAnsi="Cambria Math"/>
+                  </w:rPr>
+                  <m:t>,z;θ</m:t>
+                </m:r>
+              </m:e>
+            </m:d>
+          </m:e>
+        </m:nary>
+      </m:oMath>
+      <w:r>
+        <w:rPr>
+          <w:rFonts w:hint="eastAsia"/>
+          <w:color w:val="000000" w:themeColor="text1"/>
+        </w:rPr>
+        <w:t>；</w:t>
+      </w:r>
+    </w:p>
+    <w:p>
       <w:r>
         <w:rPr>
           <w:rFonts w:hint="eastAsia"/>
@@ -9141,25 +12352,281 @@
         </w:rPr>
         <w:t>求</w:t>
       </w:r>
-      <w:bookmarkStart w:id="1" w:name="_Hlk129616700"/>
-      <w:r>
-        <w:rPr>
-          <w:position w:val="-27"/>
-        </w:rPr>
-        <w:object w:dxaOrig="4455" w:dyaOrig="525" w14:anchorId="59FFA07A">
-          <v:shape id="_x0000_i1045" type="#_x0000_t75" style="width:222.95pt;height:26.25pt" o:ole="">
-            <v:imagedata r:id="rId47" o:title=""/>
-          </v:shape>
-          <o:OLEObject Type="Embed" ProgID="Equation.AxMath" ShapeID="_x0000_i1045" DrawAspect="Content" ObjectID="_1749136137" r:id="rId48"/>
-        </w:object>
-      </w:r>
-      <w:bookmarkEnd w:id="1"/>
+      <m:oMath>
+        <m:sSup>
+          <m:sSupPr>
+            <m:ctrlPr>
+              <w:rPr>
+                <w:rFonts w:ascii="Cambria Math" w:hAnsi="Cambria Math"/>
+                <w:i/>
+              </w:rPr>
+            </m:ctrlPr>
+          </m:sSupPr>
+          <m:e>
+            <m:r>
+              <w:rPr>
+                <w:rFonts w:ascii="Cambria Math" w:hAnsi="Cambria Math"/>
+              </w:rPr>
+              <m:t>θ</m:t>
+            </m:r>
+          </m:e>
+          <m:sup>
+            <m:r>
+              <w:rPr>
+                <w:rFonts w:ascii="Cambria Math" w:hAnsi="Cambria Math"/>
+              </w:rPr>
+              <m:t>(g+1)</m:t>
+            </m:r>
+          </m:sup>
+        </m:sSup>
+        <m:r>
+          <w:rPr>
+            <w:rFonts w:ascii="Cambria Math" w:hAnsi="Cambria Math"/>
+          </w:rPr>
+          <m:t>=argmax</m:t>
+        </m:r>
+        <m:nary>
+          <m:naryPr>
+            <m:chr m:val="∑"/>
+            <m:limLoc m:val="undOvr"/>
+            <m:supHide m:val="1"/>
+            <m:ctrlPr>
+              <w:rPr>
+                <w:rFonts w:ascii="Cambria Math" w:hAnsi="Cambria Math"/>
+                <w:i/>
+              </w:rPr>
+            </m:ctrlPr>
+          </m:naryPr>
+          <m:sub>
+            <m:r>
+              <w:rPr>
+                <w:rFonts w:ascii="Cambria Math" w:hAnsi="Cambria Math"/>
+              </w:rPr>
+              <m:t>x</m:t>
+            </m:r>
+          </m:sub>
+          <m:sup/>
+          <m:e>
+            <m:nary>
+              <m:naryPr>
+                <m:chr m:val="∑"/>
+                <m:limLoc m:val="undOvr"/>
+                <m:supHide m:val="1"/>
+                <m:ctrlPr>
+                  <w:rPr>
+                    <w:rFonts w:ascii="Cambria Math" w:hAnsi="Cambria Math"/>
+                    <w:i/>
+                  </w:rPr>
+                </m:ctrlPr>
+              </m:naryPr>
+              <m:sub>
+                <m:r>
+                  <w:rPr>
+                    <w:rFonts w:ascii="Cambria Math" w:hAnsi="Cambria Math"/>
+                  </w:rPr>
+                  <m:t>z</m:t>
+                </m:r>
+              </m:sub>
+              <m:sup/>
+              <m:e>
+                <m:r>
+                  <w:rPr>
+                    <w:rFonts w:ascii="Cambria Math" w:hAnsi="Cambria Math"/>
+                  </w:rPr>
+                  <m:t>P</m:t>
+                </m:r>
+                <m:d>
+                  <m:dPr>
+                    <m:ctrlPr>
+                      <w:rPr>
+                        <w:rFonts w:ascii="Cambria Math" w:hAnsi="Cambria Math"/>
+                        <w:i/>
+                      </w:rPr>
+                    </m:ctrlPr>
+                  </m:dPr>
+                  <m:e>
+                    <m:sSub>
+                      <m:sSubPr>
+                        <m:ctrlPr>
+                          <w:rPr>
+                            <w:rFonts w:ascii="Cambria Math" w:hAnsi="Cambria Math"/>
+                            <w:i/>
+                          </w:rPr>
+                        </m:ctrlPr>
+                      </m:sSubPr>
+                      <m:e>
+                        <m:r>
+                          <w:rPr>
+                            <w:rFonts w:ascii="Cambria Math" w:hAnsi="Cambria Math"/>
+                          </w:rPr>
+                          <m:t>z</m:t>
+                        </m:r>
+                        <m:r>
+                          <w:rPr>
+                            <w:rFonts w:ascii="Cambria Math" w:hAnsi="Cambria Math"/>
+                          </w:rPr>
+                          <m:t>|</m:t>
+                        </m:r>
+                        <m:r>
+                          <w:rPr>
+                            <w:rFonts w:ascii="Cambria Math" w:hAnsi="Cambria Math"/>
+                          </w:rPr>
+                          <m:t>x</m:t>
+                        </m:r>
+                      </m:e>
+                      <m:sub>
+                        <m:r>
+                          <w:rPr>
+                            <w:rFonts w:ascii="Cambria Math" w:hAnsi="Cambria Math"/>
+                          </w:rPr>
+                          <m:t>i</m:t>
+                        </m:r>
+                      </m:sub>
+                    </m:sSub>
+                    <m:r>
+                      <w:rPr>
+                        <w:rFonts w:ascii="Cambria Math" w:hAnsi="Cambria Math"/>
+                      </w:rPr>
+                      <m:t>;</m:t>
+                    </m:r>
+                    <m:sSup>
+                      <m:sSupPr>
+                        <m:ctrlPr>
+                          <w:rPr>
+                            <w:rFonts w:ascii="Cambria Math" w:hAnsi="Cambria Math"/>
+                            <w:i/>
+                          </w:rPr>
+                        </m:ctrlPr>
+                      </m:sSupPr>
+                      <m:e>
+                        <m:r>
+                          <w:rPr>
+                            <w:rFonts w:ascii="Cambria Math" w:hAnsi="Cambria Math"/>
+                          </w:rPr>
+                          <m:t>θ</m:t>
+                        </m:r>
+                      </m:e>
+                      <m:sup>
+                        <m:r>
+                          <w:rPr>
+                            <w:rFonts w:ascii="Cambria Math" w:hAnsi="Cambria Math"/>
+                          </w:rPr>
+                          <m:t>(g)</m:t>
+                        </m:r>
+                      </m:sup>
+                    </m:sSup>
+                  </m:e>
+                </m:d>
+                <m:r>
+                  <m:rPr>
+                    <m:sty m:val="p"/>
+                  </m:rPr>
+                  <w:rPr>
+                    <w:rFonts w:ascii="Cambria Math" w:hAnsi="Cambria Math"/>
+                  </w:rPr>
+                  <m:t>log⁡</m:t>
+                </m:r>
+                <m:r>
+                  <w:rPr>
+                    <w:rFonts w:ascii="Cambria Math" w:hAnsi="Cambria Math"/>
+                  </w:rPr>
+                  <m:t>P</m:t>
+                </m:r>
+                <m:d>
+                  <m:dPr>
+                    <m:ctrlPr>
+                      <w:rPr>
+                        <w:rFonts w:ascii="Cambria Math" w:hAnsi="Cambria Math"/>
+                        <w:i/>
+                      </w:rPr>
+                    </m:ctrlPr>
+                  </m:dPr>
+                  <m:e>
+                    <m:r>
+                      <w:rPr>
+                        <w:rFonts w:ascii="Cambria Math" w:hAnsi="Cambria Math"/>
+                      </w:rPr>
+                      <m:t>z|</m:t>
+                    </m:r>
+                    <m:sSub>
+                      <m:sSubPr>
+                        <m:ctrlPr>
+                          <w:rPr>
+                            <w:rFonts w:ascii="Cambria Math" w:hAnsi="Cambria Math"/>
+                            <w:i/>
+                          </w:rPr>
+                        </m:ctrlPr>
+                      </m:sSubPr>
+                      <m:e>
+                        <m:r>
+                          <w:rPr>
+                            <w:rFonts w:ascii="Cambria Math" w:hAnsi="Cambria Math"/>
+                          </w:rPr>
+                          <m:t>x</m:t>
+                        </m:r>
+                      </m:e>
+                      <m:sub>
+                        <m:r>
+                          <w:rPr>
+                            <w:rFonts w:ascii="Cambria Math" w:hAnsi="Cambria Math"/>
+                          </w:rPr>
+                          <m:t>i</m:t>
+                        </m:r>
+                      </m:sub>
+                    </m:sSub>
+                    <m:r>
+                      <w:rPr>
+                        <w:rFonts w:ascii="Cambria Math" w:hAnsi="Cambria Math"/>
+                      </w:rPr>
+                      <m:t>;</m:t>
+                    </m:r>
+                    <m:sSup>
+                      <m:sSupPr>
+                        <m:ctrlPr>
+                          <w:rPr>
+                            <w:rFonts w:ascii="Cambria Math" w:hAnsi="Cambria Math"/>
+                            <w:i/>
+                          </w:rPr>
+                        </m:ctrlPr>
+                      </m:sSupPr>
+                      <m:e>
+                        <m:r>
+                          <w:rPr>
+                            <w:rFonts w:ascii="Cambria Math" w:hAnsi="Cambria Math"/>
+                          </w:rPr>
+                          <m:t>θ</m:t>
+                        </m:r>
+                      </m:e>
+                      <m:sup>
+                        <m:r>
+                          <w:rPr>
+                            <w:rFonts w:ascii="Cambria Math" w:hAnsi="Cambria Math"/>
+                          </w:rPr>
+                          <m:t>(g)</m:t>
+                        </m:r>
+                      </m:sup>
+                    </m:sSup>
+                  </m:e>
+                </m:d>
+              </m:e>
+            </m:nary>
+          </m:e>
+        </m:nary>
+      </m:oMath>
       <w:r>
         <w:rPr>
           <w:rFonts w:hint="eastAsia"/>
         </w:rPr>
         <w:t>，更新参数</w:t>
       </w:r>
+    </w:p>
+    <w:p/>
+    <w:p>
+      <w:pPr>
+        <w:rPr>
+          <w:rFonts w:hint="eastAsia"/>
+        </w:rPr>
+      </w:pPr>
     </w:p>
     <w:p>
       <w:r>
@@ -10683,6 +14150,7 @@
     </w:p>
     <w:p>
       <w:r>
+        <w:lastRenderedPageBreak/>
         <w:t>最大化</w:t>
       </w:r>
       <m:oMath>
@@ -13040,11 +16508,7 @@
       <w:proofErr w:type="spellEnd"/>
       <w:proofErr w:type="gramEnd"/>
       <w:r>
-        <w:t xml:space="preserve"> </w:t>
-      </w:r>
-      <w:r>
-        <w:lastRenderedPageBreak/>
-        <w:t>x5] T。</w:t>
+        <w:t xml:space="preserve"> x5] T。</w:t>
       </w:r>
       <w:r>
         <w:rPr>
@@ -13121,7 +16585,11 @@
       </w:r>
       <w:proofErr w:type="spellEnd"/>
       <w:r>
-        <w:t>)一个训练数据集来确定未知的模型系数，(ii)一个测试数据集来评估基于均方根误差(RMSE)的建模精度[19]。我们随机抽取30%的样本组成测试数据集，其余70%的样本组成训练数据集。此外，我们将训练数据集的大小从70%的样本改变为20%的样本，以便在只有极少量的训练样本时研究TLS和OLS的鲁棒性。为了提高数值稳定性，我们将预测结果log(y)和所有特征{log(x1)， x2, x3, x4, x5}归一化，使它们在训练数据集上具有零均值和单位方差。上述实验重复200次，每次运行均独立随机生成训练和测试数据集。为每种方法报告200个RMSE值的中位数，以便误差度量不会因随机波动而产生强烈偏差</w:t>
+        <w:t>)一个训练数据集来确定未知的模型系数，(ii)一个测试数据集来评估基于均方根误差(RMSE)的建模精度[19]。我们随机抽取30%的样本组成测试数据集，其余70%的样本组成训练数据集。此外，我们将训练数据集的大小从70%的样本改变为20%的样本，以便在只有极少量的训练样本时研究TLS和OLS的鲁棒性。为了提高数值稳定性，</w:t>
+      </w:r>
+      <w:r>
+        <w:lastRenderedPageBreak/>
+        <w:t>我们将预测结果log(y)和所有特征{log(x1)， x2, x3, x4, x5}归一化，使它们在训练数据集上具有零均值和单位方差。上述实验重复200次，每次运行均独立随机生成训练和测试数据集。为每种方法报告200个RMSE值的中位数，以便误差度量不会因随机波动而产生强烈偏差</w:t>
       </w:r>
       <w:r>
         <w:rPr>

--- a/4.docx
+++ b/4.docx
@@ -1,6 +1,6 @@
 
 <file path=word/document.xml><?xml version="1.0" encoding="utf-8"?>
-<w:document xmlns:wpc="http://schemas.microsoft.com/office/word/2010/wordprocessingCanvas" xmlns:cx="http://schemas.microsoft.com/office/drawing/2014/chartex" xmlns:cx1="http://schemas.microsoft.com/office/drawing/2015/9/8/chartex" xmlns:cx2="http://schemas.microsoft.com/office/drawing/2015/10/21/chartex" xmlns:cx3="http://schemas.microsoft.com/office/drawing/2016/5/9/chartex" xmlns:cx4="http://schemas.microsoft.com/office/drawing/2016/5/10/chartex" xmlns:cx5="http://schemas.microsoft.com/office/drawing/2016/5/11/chartex" xmlns:cx6="http://schemas.microsoft.com/office/drawing/2016/5/12/chartex" xmlns:cx7="http://schemas.microsoft.com/office/drawing/2016/5/13/chartex" xmlns:cx8="http://schemas.microsoft.com/office/drawing/2016/5/14/chartex" xmlns:mc="http://schemas.openxmlformats.org/markup-compatibility/2006" xmlns:aink="http://schemas.microsoft.com/office/drawing/2016/ink" xmlns:am3d="http://schemas.microsoft.com/office/drawing/2017/model3d" xmlns:o="urn:schemas-microsoft-com:office:office" xmlns:oel="http://schemas.microsoft.com/office/2019/extlst" xmlns:r="http://schemas.openxmlformats.org/officeDocument/2006/relationships" xmlns:m="http://schemas.openxmlformats.org/officeDocument/2006/math" xmlns:v="urn:schemas-microsoft-com:vml" xmlns:wp14="http://schemas.microsoft.com/office/word/2010/wordprocessingDrawing" xmlns:wp="http://schemas.openxmlformats.org/drawingml/2006/wordprocessingDrawing" xmlns:w10="urn:schemas-microsoft-com:office:word" xmlns:w="http://schemas.openxmlformats.org/wordprocessingml/2006/main" xmlns:w14="http://schemas.microsoft.com/office/word/2010/wordml" xmlns:w15="http://schemas.microsoft.com/office/word/2012/wordml" xmlns:w16cex="http://schemas.microsoft.com/office/word/2018/wordml/cex" xmlns:w16cid="http://schemas.microsoft.com/office/word/2016/wordml/cid" xmlns:w16="http://schemas.microsoft.com/office/word/2018/wordml" xmlns:w16sdtdh="http://schemas.microsoft.com/office/word/2020/wordml/sdtdatahash" xmlns:w16se="http://schemas.microsoft.com/office/word/2015/wordml/symex" xmlns:wpg="http://schemas.microsoft.com/office/word/2010/wordprocessingGroup" xmlns:wpi="http://schemas.microsoft.com/office/word/2010/wordprocessingInk" xmlns:wne="http://schemas.microsoft.com/office/word/2006/wordml" xmlns:wps="http://schemas.microsoft.com/office/word/2010/wordprocessingShape" mc:Ignorable="w14 w15 w16se w16cid w16 w16cex w16sdtdh wp14">
+<w:document xmlns:wpc="http://schemas.microsoft.com/office/word/2010/wordprocessingCanvas" xmlns:cx="http://schemas.microsoft.com/office/drawing/2014/chartex" xmlns:cx1="http://schemas.microsoft.com/office/drawing/2015/9/8/chartex" xmlns:cx2="http://schemas.microsoft.com/office/drawing/2015/10/21/chartex" xmlns:cx3="http://schemas.microsoft.com/office/drawing/2016/5/9/chartex" xmlns:cx4="http://schemas.microsoft.com/office/drawing/2016/5/10/chartex" xmlns:cx5="http://schemas.microsoft.com/office/drawing/2016/5/11/chartex" xmlns:cx6="http://schemas.microsoft.com/office/drawing/2016/5/12/chartex" xmlns:cx7="http://schemas.microsoft.com/office/drawing/2016/5/13/chartex" xmlns:cx8="http://schemas.microsoft.com/office/drawing/2016/5/14/chartex" xmlns:mc="http://schemas.openxmlformats.org/markup-compatibility/2006" xmlns:aink="http://schemas.microsoft.com/office/drawing/2016/ink" xmlns:am3d="http://schemas.microsoft.com/office/drawing/2017/model3d" xmlns:o="urn:schemas-microsoft-com:office:office" xmlns:r="http://schemas.openxmlformats.org/officeDocument/2006/relationships" xmlns:m="http://schemas.openxmlformats.org/officeDocument/2006/math" xmlns:v="urn:schemas-microsoft-com:vml" xmlns:wp14="http://schemas.microsoft.com/office/word/2010/wordprocessingDrawing" xmlns:wp="http://schemas.openxmlformats.org/drawingml/2006/wordprocessingDrawing" xmlns:w10="urn:schemas-microsoft-com:office:word" xmlns:w="http://schemas.openxmlformats.org/wordprocessingml/2006/main" xmlns:w14="http://schemas.microsoft.com/office/word/2010/wordml" xmlns:w15="http://schemas.microsoft.com/office/word/2012/wordml" xmlns:w16cid="http://schemas.microsoft.com/office/word/2016/wordml/cid" xmlns:w16se="http://schemas.microsoft.com/office/word/2015/wordml/symex" xmlns:wpg="http://schemas.microsoft.com/office/word/2010/wordprocessingGroup" xmlns:wpi="http://schemas.microsoft.com/office/word/2010/wordprocessingInk" xmlns:wne="http://schemas.microsoft.com/office/word/2006/wordml" xmlns:wps="http://schemas.microsoft.com/office/word/2010/wordprocessingShape" mc:Ignorable="w14 w15 w16se w16cid wp14">
   <w:body>
     <w:p>
       <w:r>
@@ -46,6 +46,9 @@
     </w:p>
     <w:p/>
     <w:p>
+      <w:pPr>
+        <w:pStyle w:val="1"/>
+      </w:pPr>
       <w:r>
         <w:rPr>
           <w:rFonts w:hint="eastAsia"/>
@@ -180,14 +183,14 @@
         <w:rPr>
           <w:rFonts w:hint="eastAsia"/>
         </w:rPr>
-        <w:t>安时</w:t>
+        <w:t>安</w:t>
       </w:r>
       <w:proofErr w:type="gramEnd"/>
       <w:r>
         <w:rPr>
           <w:rFonts w:hint="eastAsia"/>
         </w:rPr>
-        <w:t>法</w:t>
+        <w:t>时法</w:t>
       </w:r>
       <w:r>
         <w:rPr>
@@ -273,14 +276,11 @@
         <w:rPr>
           <w:rFonts w:hint="eastAsia"/>
         </w:rPr>
+        <w:lastRenderedPageBreak/>
         <w:t>都用于预测锂电池的寿命。其中关于使用神经网络的方法主要是集中于直接使用神经网络进行预测还有就是使用神经网络的时序模型，不需要电池的其他信息，只需要知道电池寿命的历史放电容量就能对电池有一个比较准确的预测。</w:t>
       </w:r>
       <w:r>
-        <w:t>文献［37］考虑了数据少时 存在预测精</w:t>
-      </w:r>
-      <w:r>
-        <w:lastRenderedPageBreak/>
-        <w:t>度低问题，对长短期记忆神经网络进行了改进，将该方法与 BP 和传统长短期记忆神经网络进行了对比分析，发现改进</w:t>
+        <w:t>文献［37］考虑了数据少时 存在预测精度低问题，对长短期记忆神经网络进行了改进，将该方法与 BP 和传统长短期记忆神经网络进行了对比分析，发现改进</w:t>
       </w:r>
       <w:r>
         <w:rPr>
@@ -427,6 +427,9 @@
       </w:r>
     </w:p>
     <w:p>
+      <w:pPr>
+        <w:pStyle w:val="1"/>
+      </w:pPr>
       <w:r>
         <w:rPr>
           <w:rFonts w:hint="eastAsia"/>
@@ -514,8 +517,10 @@
         <w:t>。</w:t>
       </w:r>
     </w:p>
-    <w:p/>
     <w:p>
+      <w:pPr>
+        <w:pStyle w:val="1"/>
+      </w:pPr>
       <w:r>
         <w:rPr>
           <w:rFonts w:hint="eastAsia"/>
@@ -536,6 +541,7 @@
         <w:rPr>
           <w:rFonts w:hint="eastAsia"/>
         </w:rPr>
+        <w:lastRenderedPageBreak/>
         <w:t>考虑一组特征</w:t>
       </w:r>
       <m:oMath>
@@ -994,13 +1000,8 @@
           <m:t>m</m:t>
         </m:r>
       </m:oMath>
-      <w:proofErr w:type="gramStart"/>
-      <w:r>
-        <w:t>个</w:t>
-      </w:r>
-      <w:proofErr w:type="gramEnd"/>
-      <w:r>
-        <w:t>基函数，</w:t>
+      <w:r>
+        <w:t>个基函数，</w:t>
       </w:r>
       <m:oMath>
         <m:sSub>
@@ -1031,15 +1032,7 @@
         </m:sSub>
       </m:oMath>
       <w:r>
-        <w:t>为第M</w:t>
-      </w:r>
-      <w:proofErr w:type="gramStart"/>
-      <w:r>
-        <w:t>个</w:t>
-      </w:r>
-      <w:proofErr w:type="gramEnd"/>
-      <w:r>
-        <w:t>模型系数，</w:t>
+        <w:t>为第M个模型系数，</w:t>
       </w:r>
       <m:oMath>
         <m:sSub>
@@ -1142,7 +1135,6 @@
         <w:rPr>
           <w:rFonts w:hint="eastAsia"/>
         </w:rPr>
-        <w:lastRenderedPageBreak/>
         <w:t>给定一组样本</w:t>
       </w:r>
       <w:bookmarkStart w:id="0" w:name="_Hlk138521498"/>
@@ -5126,7 +5118,6 @@
             <w:rPr>
               <w:rFonts w:ascii="Cambria Math" w:hAnsi="Cambria Math"/>
             </w:rPr>
-            <w:lastRenderedPageBreak/>
             <m:t>ε</m:t>
           </m:r>
           <m:r>
@@ -5526,11 +5517,11 @@
       </w:r>
       <w:proofErr w:type="gramStart"/>
       <w:r>
-        <w:t>又鲁棒</w:t>
+        <w:t>又鲁</w:t>
       </w:r>
       <w:proofErr w:type="gramEnd"/>
       <w:r>
-        <w:t>(即保证全局收敛)的最优解。在本节中，我们将原始的非</w:t>
+        <w:t>棒(即保证全局收敛)的最优解。在本节中，我们将原始的非</w:t>
       </w:r>
       <w:proofErr w:type="gramStart"/>
       <w:r>
@@ -6770,6 +6761,7 @@
         <w:rPr>
           <w:rFonts w:hint="eastAsia"/>
         </w:rPr>
+        <w:lastRenderedPageBreak/>
         <w:t>为了有效地最小化式(19)中的代价函数，我们构造如下优化问题[18]:</w:t>
       </w:r>
     </w:p>
@@ -7277,7 +7269,6 @@
         <w:rPr>
           <w:rFonts w:hint="eastAsia"/>
         </w:rPr>
-        <w:lastRenderedPageBreak/>
         <w:t>其中，</w:t>
       </w:r>
     </w:p>
@@ -8583,10 +8574,10 @@
             <v:path o:extrusionok="f" gradientshapeok="t" o:connecttype="rect"/>
             <o:lock v:ext="edit" aspectratio="t"/>
           </v:shapetype>
-          <v:shape id="_x0000_i1025" type="#_x0000_t75" style="width:32.45pt;height:15.75pt" o:ole="">
+          <v:shape id="_x0000_i1025" type="#_x0000_t75" style="width:32.2pt;height:15.15pt" o:ole="">
             <v:imagedata r:id="rId7" o:title=""/>
           </v:shape>
-          <o:OLEObject Type="Embed" ProgID="Equation.AxMath" ShapeID="_x0000_i1025" DrawAspect="Content" ObjectID="_1749198581" r:id="rId8"/>
+          <o:OLEObject Type="Embed" ProgID="Equation.AxMath" ShapeID="_x0000_i1025" DrawAspect="Content" ObjectID="_1749290795" r:id="rId8"/>
         </w:object>
       </w:r>
       <w:r>
@@ -8681,10 +8672,10 @@
           <w:position w:val="-10"/>
         </w:rPr>
         <w:object w:dxaOrig="154" w:dyaOrig="312" w14:anchorId="7E345556">
-          <v:shape id="_x0000_i1027" type="#_x0000_t75" style="width:7.7pt;height:15.55pt" o:ole="">
+          <v:shape id="_x0000_i1026" type="#_x0000_t75" style="width:7.6pt;height:15.15pt" o:ole="">
             <v:imagedata r:id="rId9" o:title=""/>
           </v:shape>
-          <o:OLEObject Type="Embed" ProgID="Equation.AxMath" ShapeID="_x0000_i1027" DrawAspect="Content" ObjectID="_1749198582" r:id="rId10"/>
+          <o:OLEObject Type="Embed" ProgID="Equation.AxMath" ShapeID="_x0000_i1026" DrawAspect="Content" ObjectID="_1749290796" r:id="rId10"/>
         </w:object>
       </w:r>
       <w:r>
@@ -8833,6 +8824,7 @@
         <w:rPr>
           <w:rFonts w:hint="eastAsia"/>
         </w:rPr>
+        <w:lastRenderedPageBreak/>
         <w:t>对于某个样本</w:t>
       </w:r>
       <w:proofErr w:type="spellStart"/>
@@ -8854,10 +8846,10 @@
           <w:position w:val="-11"/>
         </w:rPr>
         <w:object w:dxaOrig="539" w:dyaOrig="324" w14:anchorId="71E3A627">
-          <v:shape id="_x0000_i1029" type="#_x0000_t75" style="width:27.4pt;height:15.75pt" o:ole="">
+          <v:shape id="_x0000_i1027" type="#_x0000_t75" style="width:28.4pt;height:15.15pt" o:ole="">
             <v:imagedata r:id="rId11" o:title=""/>
           </v:shape>
-          <o:OLEObject Type="Embed" ProgID="Equation.AxMath" ShapeID="_x0000_i1029" DrawAspect="Content" ObjectID="_1749198583" r:id="rId12"/>
+          <o:OLEObject Type="Embed" ProgID="Equation.AxMath" ShapeID="_x0000_i1027" DrawAspect="Content" ObjectID="_1749290797" r:id="rId12"/>
         </w:object>
       </w:r>
       <w:r>
@@ -9071,18 +9063,11 @@
         <w:t>，并利用Jensen不等式：</w:t>
       </w:r>
     </w:p>
-    <w:p>
-      <w:pPr>
-        <w:rPr>
-          <w:rFonts w:hint="eastAsia"/>
-        </w:rPr>
-      </w:pPr>
-    </w:p>
+    <w:p/>
     <w:p>
       <w:pPr>
         <w:ind w:left="840" w:firstLine="420"/>
         <w:rPr>
-          <w:rFonts w:hint="eastAsia"/>
           <w:i/>
         </w:rPr>
       </w:pPr>
@@ -9660,16 +9645,10 @@
       </m:oMathPara>
     </w:p>
     <w:p>
-      <w:pPr>
-        <w:rPr>
-          <w:rFonts w:hint="eastAsia"/>
-        </w:rPr>
-      </w:pPr>
-      <w:r>
-        <w:rPr>
-          <w:rFonts w:hint="eastAsia"/>
-        </w:rPr>
-        <w:lastRenderedPageBreak/>
+      <w:r>
+        <w:rPr>
+          <w:rFonts w:hint="eastAsia"/>
+        </w:rPr>
         <w:t>似然函数变换为：</w:t>
       </w:r>
     </w:p>
@@ -9826,19 +9805,7 @@
                             <w:rPr>
                               <w:rFonts w:ascii="Cambria Math" w:hAnsi="Cambria Math"/>
                             </w:rPr>
-                            <m:t>,</m:t>
-                          </m:r>
-                          <m:r>
-                            <w:rPr>
-                              <w:rFonts w:ascii="Cambria Math" w:hAnsi="Cambria Math"/>
-                            </w:rPr>
-                            <m:t>z</m:t>
-                          </m:r>
-                          <m:r>
-                            <w:rPr>
-                              <w:rFonts w:ascii="Cambria Math" w:hAnsi="Cambria Math"/>
-                            </w:rPr>
-                            <m:t>;θ</m:t>
+                            <m:t>,z;θ</m:t>
                           </m:r>
                         </m:e>
                       </m:d>
@@ -10053,19 +10020,7 @@
                             <w:rPr>
                               <w:rFonts w:ascii="Cambria Math" w:hAnsi="Cambria Math"/>
                             </w:rPr>
-                            <m:t>,</m:t>
-                          </m:r>
-                          <m:r>
-                            <w:rPr>
-                              <w:rFonts w:ascii="Cambria Math" w:hAnsi="Cambria Math"/>
-                            </w:rPr>
-                            <m:t>z</m:t>
-                          </m:r>
-                          <m:r>
-                            <w:rPr>
-                              <w:rFonts w:ascii="Cambria Math" w:hAnsi="Cambria Math"/>
-                            </w:rPr>
-                            <m:t>;θ</m:t>
+                            <m:t>,z;θ</m:t>
                           </m:r>
                         </m:e>
                       </m:d>
@@ -10620,13 +10575,7 @@
             <w:rPr>
               <w:rFonts w:ascii="Cambria Math" w:hAnsi="Cambria Math"/>
             </w:rPr>
-            <m:t>=</m:t>
-          </m:r>
-          <m:r>
-            <w:rPr>
-              <w:rFonts w:ascii="Cambria Math" w:hAnsi="Cambria Math"/>
-            </w:rPr>
-            <m:t>1</m:t>
+            <m:t>=1</m:t>
           </m:r>
         </m:oMath>
       </m:oMathPara>
@@ -10634,9 +10583,6 @@
     <w:p>
       <w:pPr>
         <w:jc w:val="center"/>
-        <w:rPr>
-          <w:rFonts w:hint="eastAsia"/>
-        </w:rPr>
       </w:pPr>
       <m:oMathPara>
         <m:oMathParaPr>
@@ -10832,6 +10778,9 @@
             </m:den>
           </m:f>
           <m:r>
+            <m:rPr>
+              <m:sty m:val="p"/>
+            </m:rPr>
             <w:rPr>
               <w:rFonts w:ascii="Cambria Math" w:hAnsi="Cambria Math"/>
             </w:rPr>
@@ -10960,6 +10909,9 @@
             </m:den>
           </m:f>
           <m:r>
+            <m:rPr>
+              <m:sty m:val="p"/>
+            </m:rPr>
             <w:rPr>
               <w:rFonts w:ascii="Cambria Math" w:hAnsi="Cambria Math"/>
             </w:rPr>
@@ -10971,13 +10923,7 @@
             <w:rPr>
               <w:rFonts w:ascii="Cambria Math" w:hAnsi="Cambria Math"/>
             </w:rPr>
-            <m:t>=</m:t>
-          </m:r>
-          <m:r>
-            <w:rPr>
-              <w:rFonts w:ascii="Cambria Math" w:hAnsi="Cambria Math"/>
-            </w:rPr>
-            <m:t>P</m:t>
+            <m:t>=P</m:t>
           </m:r>
           <m:d>
             <m:dPr>
@@ -11475,7 +11421,6 @@
     <w:p>
       <w:pPr>
         <w:rPr>
-          <w:rFonts w:hint="eastAsia"/>
           <w:color w:val="000000" w:themeColor="text1"/>
         </w:rPr>
       </w:pPr>
@@ -11514,7 +11459,6 @@
       <w:pPr>
         <w:ind w:firstLine="420"/>
         <w:rPr>
-          <w:rFonts w:hint="eastAsia"/>
           <w:color w:val="000000" w:themeColor="text1"/>
         </w:rPr>
       </w:pPr>
@@ -11645,19 +11589,16 @@
                     <w:rPr>
                       <w:rFonts w:ascii="Cambria Math" w:hAnsi="Cambria Math"/>
                     </w:rPr>
-                    <m:t>z|x</m:t>
-                  </m:r>
-                  <m:r>
-                    <w:rPr>
-                      <w:rFonts w:ascii="Cambria Math" w:hAnsi="Cambria Math"/>
-                    </w:rPr>
-                    <m:t>;θ</m:t>
+                    <m:t>z|x;θ</m:t>
                   </m:r>
                 </m:e>
               </m:d>
             </m:den>
           </m:f>
           <m:r>
+            <m:rPr>
+              <m:sty m:val="p"/>
+            </m:rPr>
             <w:rPr>
               <w:rFonts w:ascii="Cambria Math" w:hAnsi="Cambria Math"/>
             </w:rPr>
@@ -11729,6 +11670,9 @@
             </m:e>
           </m:d>
           <m:r>
+            <m:rPr>
+              <m:sty m:val="p"/>
+            </m:rPr>
             <w:rPr>
               <w:rFonts w:ascii="Cambria Math" w:hAnsi="Cambria Math"/>
               <w:color w:val="000000" w:themeColor="text1"/>
@@ -11871,7 +11815,6 @@
       <w:pPr>
         <w:ind w:firstLine="420"/>
         <w:rPr>
-          <w:rFonts w:hint="eastAsia"/>
           <w:color w:val="000000" w:themeColor="text1"/>
         </w:rPr>
       </w:pPr>
@@ -11880,7 +11823,6 @@
       <w:pPr>
         <w:ind w:firstLine="420"/>
         <w:rPr>
-          <w:rFonts w:hint="eastAsia"/>
           <w:color w:val="000000" w:themeColor="text1"/>
         </w:rPr>
       </w:pPr>
@@ -11919,7 +11861,6 @@
       <w:pPr>
         <w:ind w:firstLine="420"/>
         <w:rPr>
-          <w:rFonts w:hint="eastAsia"/>
           <w:color w:val="000000" w:themeColor="text1"/>
         </w:rPr>
       </w:pPr>
@@ -12315,13 +12256,7 @@
                   <w:rPr>
                     <w:rFonts w:ascii="Cambria Math" w:hAnsi="Cambria Math"/>
                   </w:rPr>
-                  <m:t>x</m:t>
-                </m:r>
-                <m:r>
-                  <w:rPr>
-                    <w:rFonts w:ascii="Cambria Math" w:hAnsi="Cambria Math"/>
-                  </w:rPr>
-                  <m:t>,z;θ</m:t>
+                  <m:t>x,z;θ</m:t>
                 </m:r>
               </m:e>
             </m:d>
@@ -12459,19 +12394,7 @@
                           <w:rPr>
                             <w:rFonts w:ascii="Cambria Math" w:hAnsi="Cambria Math"/>
                           </w:rPr>
-                          <m:t>z</m:t>
-                        </m:r>
-                        <m:r>
-                          <w:rPr>
-                            <w:rFonts w:ascii="Cambria Math" w:hAnsi="Cambria Math"/>
-                          </w:rPr>
-                          <m:t>|</m:t>
-                        </m:r>
-                        <m:r>
-                          <w:rPr>
-                            <w:rFonts w:ascii="Cambria Math" w:hAnsi="Cambria Math"/>
-                          </w:rPr>
-                          <m:t>x</m:t>
+                          <m:t>z|x</m:t>
                         </m:r>
                       </m:e>
                       <m:sub>
@@ -12621,13 +12544,7 @@
       </w:r>
     </w:p>
     <w:p/>
-    <w:p>
-      <w:pPr>
-        <w:rPr>
-          <w:rFonts w:hint="eastAsia"/>
-        </w:rPr>
-      </w:pPr>
-    </w:p>
+    <w:p/>
     <w:p>
       <w:r>
         <w:rPr>
@@ -13165,6 +13082,7 @@
         <w:rPr>
           <w:rFonts w:hint="eastAsia"/>
         </w:rPr>
+        <w:lastRenderedPageBreak/>
         <w:t>然而在真实情况下，</w:t>
       </w:r>
       <w:r>
@@ -14150,7 +14068,6 @@
     </w:p>
     <w:p>
       <w:r>
-        <w:lastRenderedPageBreak/>
         <w:t>最大化</w:t>
       </w:r>
       <m:oMath>
@@ -14722,6 +14639,9 @@
     <w:p/>
     <w:p/>
     <w:p>
+      <w:pPr>
+        <w:pStyle w:val="1"/>
+      </w:pPr>
       <w:r>
         <w:rPr>
           <w:rFonts w:hint="eastAsia"/>
@@ -16448,10 +16368,14 @@
     </w:p>
     <w:p/>
     <w:p>
-      <w:r>
-        <w:rPr>
-          <w:rFonts w:hint="eastAsia"/>
-        </w:rPr>
+      <w:pPr>
+        <w:pStyle w:val="1"/>
+      </w:pPr>
+      <w:r>
+        <w:rPr>
+          <w:rFonts w:hint="eastAsia"/>
+        </w:rPr>
+        <w:lastRenderedPageBreak/>
         <w:t>实验结果</w:t>
       </w:r>
     </w:p>
@@ -16495,121 +16419,816 @@
         <w:t>虽然这些数据集总共提取了</w:t>
       </w:r>
       <w:r>
-        <w:t>20个特征[1]，但我们进一步根据领域专业知识手动选择5个重要特征的子集，表示为x = [x1 x2</w:t>
+        <w:t>20个特征[1]，但我们进一步根据领域专业知识手动选择5个重要特征的子集，表示为</w:t>
+      </w:r>
+      <m:oMath>
+        <m:r>
+          <w:rPr>
+            <w:rFonts w:ascii="Cambria Math" w:hAnsi="Cambria Math"/>
+          </w:rPr>
+          <m:t>x=</m:t>
+        </m:r>
+        <m:sSup>
+          <m:sSupPr>
+            <m:ctrlPr>
+              <w:rPr>
+                <w:rFonts w:ascii="Cambria Math" w:hAnsi="Cambria Math"/>
+                <w:i/>
+              </w:rPr>
+            </m:ctrlPr>
+          </m:sSupPr>
+          <m:e>
+            <m:r>
+              <w:rPr>
+                <w:rFonts w:ascii="Cambria Math" w:hAnsi="Cambria Math"/>
+              </w:rPr>
+              <m:t>[</m:t>
+            </m:r>
+            <m:sSub>
+              <m:sSubPr>
+                <m:ctrlPr>
+                  <w:rPr>
+                    <w:rFonts w:ascii="Cambria Math" w:hAnsi="Cambria Math"/>
+                    <w:i/>
+                  </w:rPr>
+                </m:ctrlPr>
+              </m:sSubPr>
+              <m:e>
+                <m:r>
+                  <w:rPr>
+                    <w:rFonts w:ascii="Cambria Math" w:hAnsi="Cambria Math"/>
+                  </w:rPr>
+                  <m:t>x</m:t>
+                </m:r>
+              </m:e>
+              <m:sub>
+                <m:r>
+                  <w:rPr>
+                    <w:rFonts w:ascii="Cambria Math" w:hAnsi="Cambria Math"/>
+                  </w:rPr>
+                  <m:t>1</m:t>
+                </m:r>
+              </m:sub>
+            </m:sSub>
+            <m:r>
+              <w:rPr>
+                <w:rFonts w:ascii="Cambria Math" w:hAnsi="Cambria Math"/>
+              </w:rPr>
+              <m:t>,</m:t>
+            </m:r>
+            <m:sSub>
+              <m:sSubPr>
+                <m:ctrlPr>
+                  <w:rPr>
+                    <w:rFonts w:ascii="Cambria Math" w:hAnsi="Cambria Math"/>
+                    <w:i/>
+                  </w:rPr>
+                </m:ctrlPr>
+              </m:sSubPr>
+              <m:e>
+                <m:r>
+                  <w:rPr>
+                    <w:rFonts w:ascii="Cambria Math" w:hAnsi="Cambria Math"/>
+                  </w:rPr>
+                  <m:t>x</m:t>
+                </m:r>
+              </m:e>
+              <m:sub>
+                <m:r>
+                  <w:rPr>
+                    <w:rFonts w:ascii="Cambria Math" w:hAnsi="Cambria Math"/>
+                  </w:rPr>
+                  <m:t>2</m:t>
+                </m:r>
+              </m:sub>
+            </m:sSub>
+            <m:r>
+              <w:rPr>
+                <w:rFonts w:ascii="Cambria Math" w:hAnsi="Cambria Math"/>
+              </w:rPr>
+              <m:t>…</m:t>
+            </m:r>
+            <m:sSub>
+              <m:sSubPr>
+                <m:ctrlPr>
+                  <w:rPr>
+                    <w:rFonts w:ascii="Cambria Math" w:hAnsi="Cambria Math"/>
+                    <w:i/>
+                  </w:rPr>
+                </m:ctrlPr>
+              </m:sSubPr>
+              <m:e>
+                <m:r>
+                  <w:rPr>
+                    <w:rFonts w:ascii="Cambria Math" w:hAnsi="Cambria Math"/>
+                  </w:rPr>
+                  <m:t>x</m:t>
+                </m:r>
+              </m:e>
+              <m:sub>
+                <m:r>
+                  <w:rPr>
+                    <w:rFonts w:ascii="Cambria Math" w:hAnsi="Cambria Math"/>
+                  </w:rPr>
+                  <m:t>N</m:t>
+                </m:r>
+              </m:sub>
+            </m:sSub>
+            <m:r>
+              <w:rPr>
+                <w:rFonts w:ascii="Cambria Math" w:hAnsi="Cambria Math"/>
+              </w:rPr>
+              <m:t>]</m:t>
+            </m:r>
+          </m:e>
+          <m:sup>
+            <m:r>
+              <w:rPr>
+                <w:rFonts w:ascii="Cambria Math" w:hAnsi="Cambria Math"/>
+              </w:rPr>
+              <m:t>T</m:t>
+            </m:r>
+          </m:sup>
+        </m:sSup>
+      </m:oMath>
+      <w:r>
+        <w:t>。</w:t>
+      </w:r>
+      <w:r>
+        <w:rPr>
+          <w:rFonts w:hint="eastAsia"/>
+        </w:rPr>
+        <w:t>在本例中，由于每个数据集中可用的样本数量很少，为了避免过拟合，我们只使用</w:t>
+      </w:r>
+      <w:r>
+        <w:t>5个特征进行回归建模。这些选定特征的物理意义总结在表1中。为了减少建模任务的非线性，我们对电池寿命y和第一特征x1取对数[1]。通过这些非线性变换，我们采用以下线性模型模板来预测</w:t>
+      </w:r>
+      <m:oMath>
+        <m:func>
+          <m:funcPr>
+            <m:ctrlPr>
+              <w:rPr>
+                <w:rFonts w:ascii="Cambria Math" w:hAnsi="Cambria Math"/>
+              </w:rPr>
+            </m:ctrlPr>
+          </m:funcPr>
+          <m:fName>
+            <m:r>
+              <m:rPr>
+                <m:sty m:val="p"/>
+              </m:rPr>
+              <w:rPr>
+                <w:rFonts w:ascii="Cambria Math" w:hAnsi="Cambria Math"/>
+              </w:rPr>
+              <m:t>log</m:t>
+            </m:r>
+          </m:fName>
+          <m:e>
+            <m:d>
+              <m:dPr>
+                <m:ctrlPr>
+                  <w:rPr>
+                    <w:rFonts w:ascii="Cambria Math" w:hAnsi="Cambria Math"/>
+                    <w:i/>
+                  </w:rPr>
+                </m:ctrlPr>
+              </m:dPr>
+              <m:e>
+                <m:r>
+                  <w:rPr>
+                    <w:rFonts w:ascii="Cambria Math" w:hAnsi="Cambria Math"/>
+                  </w:rPr>
+                  <m:t>y</m:t>
+                </m:r>
+              </m:e>
+            </m:d>
+          </m:e>
+        </m:func>
+        <m:r>
+          <w:rPr>
+            <w:rFonts w:ascii="Cambria Math" w:hAnsi="Cambria Math"/>
+          </w:rPr>
+          <m:t>=</m:t>
+        </m:r>
+        <m:sSub>
+          <m:sSubPr>
+            <m:ctrlPr>
+              <w:rPr>
+                <w:rFonts w:ascii="Cambria Math" w:hAnsi="Cambria Math"/>
+                <w:i/>
+              </w:rPr>
+            </m:ctrlPr>
+          </m:sSubPr>
+          <m:e>
+            <m:r>
+              <w:rPr>
+                <w:rFonts w:ascii="Cambria Math" w:hAnsi="Cambria Math"/>
+              </w:rPr>
+              <m:t>w</m:t>
+            </m:r>
+          </m:e>
+          <m:sub>
+            <m:r>
+              <w:rPr>
+                <w:rFonts w:ascii="Cambria Math" w:hAnsi="Cambria Math"/>
+              </w:rPr>
+              <m:t>1</m:t>
+            </m:r>
+          </m:sub>
+        </m:sSub>
+        <m:sSub>
+          <m:sSubPr>
+            <m:ctrlPr>
+              <w:rPr>
+                <w:rFonts w:ascii="Cambria Math" w:hAnsi="Cambria Math"/>
+                <w:i/>
+              </w:rPr>
+            </m:ctrlPr>
+          </m:sSubPr>
+          <m:e>
+            <m:r>
+              <w:rPr>
+                <w:rFonts w:ascii="Cambria Math" w:hAnsi="Cambria Math"/>
+              </w:rPr>
+              <m:t>x</m:t>
+            </m:r>
+          </m:e>
+          <m:sub>
+            <m:r>
+              <w:rPr>
+                <w:rFonts w:ascii="Cambria Math" w:hAnsi="Cambria Math"/>
+              </w:rPr>
+              <m:t>1</m:t>
+            </m:r>
+          </m:sub>
+        </m:sSub>
+        <m:r>
+          <w:rPr>
+            <w:rFonts w:ascii="Cambria Math" w:hAnsi="Cambria Math"/>
+          </w:rPr>
+          <m:t>+</m:t>
+        </m:r>
+        <m:sSub>
+          <m:sSubPr>
+            <m:ctrlPr>
+              <w:rPr>
+                <w:rFonts w:ascii="Cambria Math" w:hAnsi="Cambria Math"/>
+                <w:i/>
+              </w:rPr>
+            </m:ctrlPr>
+          </m:sSubPr>
+          <m:e>
+            <m:r>
+              <w:rPr>
+                <w:rFonts w:ascii="Cambria Math" w:hAnsi="Cambria Math"/>
+              </w:rPr>
+              <m:t>w</m:t>
+            </m:r>
+          </m:e>
+          <m:sub>
+            <m:r>
+              <w:rPr>
+                <w:rFonts w:ascii="Cambria Math" w:hAnsi="Cambria Math"/>
+              </w:rPr>
+              <m:t>2</m:t>
+            </m:r>
+          </m:sub>
+        </m:sSub>
+        <m:sSub>
+          <m:sSubPr>
+            <m:ctrlPr>
+              <w:rPr>
+                <w:rFonts w:ascii="Cambria Math" w:hAnsi="Cambria Math"/>
+                <w:i/>
+              </w:rPr>
+            </m:ctrlPr>
+          </m:sSubPr>
+          <m:e>
+            <m:r>
+              <w:rPr>
+                <w:rFonts w:ascii="Cambria Math" w:hAnsi="Cambria Math"/>
+              </w:rPr>
+              <m:t>x</m:t>
+            </m:r>
+          </m:e>
+          <m:sub>
+            <m:r>
+              <w:rPr>
+                <w:rFonts w:ascii="Cambria Math" w:hAnsi="Cambria Math"/>
+              </w:rPr>
+              <m:t>2</m:t>
+            </m:r>
+          </m:sub>
+        </m:sSub>
+        <m:r>
+          <w:rPr>
+            <w:rFonts w:ascii="Cambria Math" w:hAnsi="Cambria Math"/>
+          </w:rPr>
+          <m:t>+</m:t>
+        </m:r>
+        <m:sSub>
+          <m:sSubPr>
+            <m:ctrlPr>
+              <w:rPr>
+                <w:rFonts w:ascii="Cambria Math" w:hAnsi="Cambria Math"/>
+                <w:i/>
+              </w:rPr>
+            </m:ctrlPr>
+          </m:sSubPr>
+          <m:e>
+            <m:r>
+              <w:rPr>
+                <w:rFonts w:ascii="Cambria Math" w:hAnsi="Cambria Math"/>
+              </w:rPr>
+              <m:t>w</m:t>
+            </m:r>
+          </m:e>
+          <m:sub>
+            <m:r>
+              <w:rPr>
+                <w:rFonts w:ascii="Cambria Math" w:hAnsi="Cambria Math"/>
+              </w:rPr>
+              <m:t>3</m:t>
+            </m:r>
+          </m:sub>
+        </m:sSub>
+        <m:sSub>
+          <m:sSubPr>
+            <m:ctrlPr>
+              <w:rPr>
+                <w:rFonts w:ascii="Cambria Math" w:hAnsi="Cambria Math"/>
+                <w:i/>
+              </w:rPr>
+            </m:ctrlPr>
+          </m:sSubPr>
+          <m:e>
+            <m:r>
+              <w:rPr>
+                <w:rFonts w:ascii="Cambria Math" w:hAnsi="Cambria Math"/>
+              </w:rPr>
+              <m:t>x</m:t>
+            </m:r>
+          </m:e>
+          <m:sub>
+            <m:r>
+              <w:rPr>
+                <w:rFonts w:ascii="Cambria Math" w:hAnsi="Cambria Math"/>
+              </w:rPr>
+              <m:t>3</m:t>
+            </m:r>
+          </m:sub>
+        </m:sSub>
+        <m:r>
+          <w:rPr>
+            <w:rFonts w:ascii="Cambria Math" w:hAnsi="Cambria Math"/>
+          </w:rPr>
+          <m:t>+</m:t>
+        </m:r>
+        <m:sSub>
+          <m:sSubPr>
+            <m:ctrlPr>
+              <w:rPr>
+                <w:rFonts w:ascii="Cambria Math" w:hAnsi="Cambria Math"/>
+                <w:i/>
+              </w:rPr>
+            </m:ctrlPr>
+          </m:sSubPr>
+          <m:e>
+            <m:r>
+              <w:rPr>
+                <w:rFonts w:ascii="Cambria Math" w:hAnsi="Cambria Math"/>
+              </w:rPr>
+              <m:t>w</m:t>
+            </m:r>
+          </m:e>
+          <m:sub>
+            <m:r>
+              <w:rPr>
+                <w:rFonts w:ascii="Cambria Math" w:hAnsi="Cambria Math"/>
+              </w:rPr>
+              <m:t>4</m:t>
+            </m:r>
+          </m:sub>
+        </m:sSub>
+        <m:sSub>
+          <m:sSubPr>
+            <m:ctrlPr>
+              <w:rPr>
+                <w:rFonts w:ascii="Cambria Math" w:hAnsi="Cambria Math"/>
+                <w:i/>
+              </w:rPr>
+            </m:ctrlPr>
+          </m:sSubPr>
+          <m:e>
+            <m:r>
+              <w:rPr>
+                <w:rFonts w:ascii="Cambria Math" w:hAnsi="Cambria Math"/>
+              </w:rPr>
+              <m:t>x</m:t>
+            </m:r>
+          </m:e>
+          <m:sub>
+            <m:r>
+              <w:rPr>
+                <w:rFonts w:ascii="Cambria Math" w:hAnsi="Cambria Math"/>
+              </w:rPr>
+              <m:t>4</m:t>
+            </m:r>
+          </m:sub>
+        </m:sSub>
+        <m:r>
+          <w:rPr>
+            <w:rFonts w:ascii="Cambria Math" w:hAnsi="Cambria Math"/>
+          </w:rPr>
+          <m:t>+</m:t>
+        </m:r>
+        <m:sSub>
+          <m:sSubPr>
+            <m:ctrlPr>
+              <w:rPr>
+                <w:rFonts w:ascii="Cambria Math" w:hAnsi="Cambria Math"/>
+                <w:i/>
+              </w:rPr>
+            </m:ctrlPr>
+          </m:sSubPr>
+          <m:e>
+            <m:r>
+              <w:rPr>
+                <w:rFonts w:ascii="Cambria Math" w:hAnsi="Cambria Math"/>
+              </w:rPr>
+              <m:t>w</m:t>
+            </m:r>
+          </m:e>
+          <m:sub>
+            <m:r>
+              <w:rPr>
+                <w:rFonts w:ascii="Cambria Math" w:hAnsi="Cambria Math"/>
+              </w:rPr>
+              <m:t>5</m:t>
+            </m:r>
+          </m:sub>
+        </m:sSub>
+        <m:sSub>
+          <m:sSubPr>
+            <m:ctrlPr>
+              <w:rPr>
+                <w:rFonts w:ascii="Cambria Math" w:hAnsi="Cambria Math"/>
+                <w:i/>
+              </w:rPr>
+            </m:ctrlPr>
+          </m:sSubPr>
+          <m:e>
+            <m:r>
+              <w:rPr>
+                <w:rFonts w:ascii="Cambria Math" w:hAnsi="Cambria Math"/>
+              </w:rPr>
+              <m:t>x</m:t>
+            </m:r>
+          </m:e>
+          <m:sub>
+            <m:r>
+              <w:rPr>
+                <w:rFonts w:ascii="Cambria Math" w:hAnsi="Cambria Math"/>
+              </w:rPr>
+              <m:t>5</m:t>
+            </m:r>
+          </m:sub>
+        </m:sSub>
+        <m:r>
+          <w:rPr>
+            <w:rFonts w:ascii="Cambria Math" w:hAnsi="Cambria Math"/>
+          </w:rPr>
+          <m:t>+b</m:t>
+        </m:r>
+      </m:oMath>
+      <w:r>
+        <w:t xml:space="preserve"> </w:t>
+      </w:r>
+      <w:r>
+        <w:t xml:space="preserve">          </w:t>
+      </w:r>
+      <w:r>
+        <w:t>(27)</w:t>
+      </w:r>
+    </w:p>
+    <w:p>
+      <w:r>
+        <w:rPr>
+          <w:rFonts w:hint="eastAsia"/>
+        </w:rPr>
+        <w:t>我们将三个批次的数据集依次按照9</w:t>
+      </w:r>
+      <w:r>
+        <w:t>:1</w:t>
+      </w:r>
+      <w:r>
+        <w:rPr>
+          <w:rFonts w:hint="eastAsia"/>
+        </w:rPr>
+        <w:t>划分</w:t>
+      </w:r>
+      <w:r>
+        <w:rPr>
+          <w:rFonts w:hint="eastAsia"/>
+        </w:rPr>
+        <w:t>为用于确定模型系数的训练数据集和用于计算均方根误差以评估模型精准度的测试数据集，划分</w:t>
+      </w:r>
+      <w:r>
+        <w:rPr>
+          <w:rFonts w:hint="eastAsia"/>
+        </w:rPr>
+        <w:t>之后进行合并作为最终的训练集和测试集</w:t>
+      </w:r>
+      <w:r>
+        <w:rPr>
+          <w:rFonts w:hint="eastAsia"/>
+        </w:rPr>
+        <w:t>，训练集随机划分1</w:t>
+      </w:r>
+      <w:r>
+        <w:t>00</w:t>
+      </w:r>
+      <w:r>
+        <w:rPr>
+          <w:rFonts w:hint="eastAsia"/>
+        </w:rPr>
+        <w:t>次进行实验，</w:t>
       </w:r>
       <w:proofErr w:type="gramStart"/>
       <w:r>
-        <w:t xml:space="preserve"> cheese </w:t>
-      </w:r>
-      <w:proofErr w:type="spellStart"/>
-      <w:r>
-        <w:t>cheese</w:t>
-      </w:r>
-      <w:proofErr w:type="spellEnd"/>
+        <w:rPr>
+          <w:rFonts w:hint="eastAsia"/>
+        </w:rPr>
+        <w:t>取多次</w:t>
+      </w:r>
       <w:proofErr w:type="gramEnd"/>
       <w:r>
-        <w:t xml:space="preserve"> x5] T。</w:t>
-      </w:r>
-      <w:r>
-        <w:rPr>
-          <w:rFonts w:hint="eastAsia"/>
-        </w:rPr>
-        <w:t>在本例中，由于每个数据集中可用的样本数量很少，为了避免过拟合，我们只使用</w:t>
-      </w:r>
-      <w:r>
-        <w:t>5个特征进行回归建模。这些选定特征的物理意义总结在表1中。为了减少建模任务的非线性，我们对电池寿命y和第一特征x1取对数[1]。通过这些非线性变换，我们采用以下线性模型模板来预测log(y): 27</w:t>
+        <w:rPr>
+          <w:rFonts w:hint="eastAsia"/>
+        </w:rPr>
+        <w:t>实验的中位数</w:t>
+      </w:r>
+      <w:r>
+        <w:rPr>
+          <w:rFonts w:hint="eastAsia"/>
+        </w:rPr>
+        <w:t>以保证实验结果的普遍性。</w:t>
+      </w:r>
+    </w:p>
+    <w:p>
+      <w:r>
+        <w:rPr>
+          <w:rFonts w:hint="eastAsia"/>
+        </w:rPr>
+        <w:t>实验结果如下：</w:t>
+      </w:r>
+    </w:p>
+    <w:p>
+      <w:r>
+        <w:rPr>
+          <w:noProof/>
+        </w:rPr>
+        <w:drawing>
+          <wp:inline distT="0" distB="0" distL="0" distR="0" wp14:anchorId="11B213AD" wp14:editId="2684E0AC">
+            <wp:extent cx="5274945" cy="3957955"/>
+            <wp:effectExtent l="0" t="0" r="1905" b="4445"/>
+            <wp:docPr id="2" name="图片 2"/>
+            <wp:cNvGraphicFramePr>
+              <a:graphicFrameLocks xmlns:a="http://schemas.openxmlformats.org/drawingml/2006/main" noChangeAspect="1"/>
+            </wp:cNvGraphicFramePr>
+            <a:graphic xmlns:a="http://schemas.openxmlformats.org/drawingml/2006/main">
+              <a:graphicData uri="http://schemas.openxmlformats.org/drawingml/2006/picture">
+                <pic:pic xmlns:pic="http://schemas.openxmlformats.org/drawingml/2006/picture">
+                  <pic:nvPicPr>
+                    <pic:cNvPr id="0" name="Picture 5"/>
+                    <pic:cNvPicPr>
+                      <a:picLocks noChangeAspect="1" noChangeArrowheads="1"/>
+                    </pic:cNvPicPr>
+                  </pic:nvPicPr>
+                  <pic:blipFill>
+                    <a:blip r:embed="rId13">
+                      <a:extLst>
+                        <a:ext uri="{28A0092B-C50C-407E-A947-70E740481C1C}">
+                          <a14:useLocalDpi xmlns:a14="http://schemas.microsoft.com/office/drawing/2010/main" val="0"/>
+                        </a:ext>
+                      </a:extLst>
+                    </a:blip>
+                    <a:srcRect/>
+                    <a:stretch>
+                      <a:fillRect/>
+                    </a:stretch>
+                  </pic:blipFill>
+                  <pic:spPr bwMode="auto">
+                    <a:xfrm>
+                      <a:off x="0" y="0"/>
+                      <a:ext cx="5274945" cy="3957955"/>
+                    </a:xfrm>
+                    <a:prstGeom prst="rect">
+                      <a:avLst/>
+                    </a:prstGeom>
+                    <a:noFill/>
+                    <a:ln>
+                      <a:noFill/>
+                    </a:ln>
+                  </pic:spPr>
+                </pic:pic>
+              </a:graphicData>
+            </a:graphic>
+          </wp:inline>
+        </w:drawing>
+      </w:r>
+      <w:r>
+        <w:rPr>
+          <w:noProof/>
+        </w:rPr>
+        <w:lastRenderedPageBreak/>
+        <w:drawing>
+          <wp:inline distT="0" distB="0" distL="0" distR="0" wp14:anchorId="1A34571D" wp14:editId="0E42918E">
+            <wp:extent cx="5274945" cy="3957955"/>
+            <wp:effectExtent l="0" t="0" r="1905" b="4445"/>
+            <wp:docPr id="1" name="图片 1"/>
+            <wp:cNvGraphicFramePr>
+              <a:graphicFrameLocks xmlns:a="http://schemas.openxmlformats.org/drawingml/2006/main" noChangeAspect="1"/>
+            </wp:cNvGraphicFramePr>
+            <a:graphic xmlns:a="http://schemas.openxmlformats.org/drawingml/2006/main">
+              <a:graphicData uri="http://schemas.openxmlformats.org/drawingml/2006/picture">
+                <pic:pic xmlns:pic="http://schemas.openxmlformats.org/drawingml/2006/picture">
+                  <pic:nvPicPr>
+                    <pic:cNvPr id="0" name="Picture 4"/>
+                    <pic:cNvPicPr>
+                      <a:picLocks noChangeAspect="1" noChangeArrowheads="1"/>
+                    </pic:cNvPicPr>
+                  </pic:nvPicPr>
+                  <pic:blipFill>
+                    <a:blip r:embed="rId14">
+                      <a:extLst>
+                        <a:ext uri="{28A0092B-C50C-407E-A947-70E740481C1C}">
+                          <a14:useLocalDpi xmlns:a14="http://schemas.microsoft.com/office/drawing/2010/main" val="0"/>
+                        </a:ext>
+                      </a:extLst>
+                    </a:blip>
+                    <a:srcRect/>
+                    <a:stretch>
+                      <a:fillRect/>
+                    </a:stretch>
+                  </pic:blipFill>
+                  <pic:spPr bwMode="auto">
+                    <a:xfrm>
+                      <a:off x="0" y="0"/>
+                      <a:ext cx="5274945" cy="3957955"/>
+                    </a:xfrm>
+                    <a:prstGeom prst="rect">
+                      <a:avLst/>
+                    </a:prstGeom>
+                    <a:noFill/>
+                    <a:ln>
+                      <a:noFill/>
+                    </a:ln>
+                  </pic:spPr>
+                </pic:pic>
+              </a:graphicData>
+            </a:graphic>
+          </wp:inline>
+        </w:drawing>
+      </w:r>
+    </w:p>
+    <w:p>
+      <w:r>
+        <w:rPr>
+          <w:rFonts w:hint="eastAsia"/>
+        </w:rPr>
+        <w:t>由图可知，使用了EM算法的实验效果比未使用的效果要更好，但在噪声水平较小的</w:t>
       </w:r>
       <w:proofErr w:type="gramStart"/>
       <w:r>
-        <w:t xml:space="preserve"> log </w:t>
-      </w:r>
-      <w:proofErr w:type="spellStart"/>
-      <w:r>
-        <w:t>log</w:t>
+        <w:rPr>
+          <w:rFonts w:hint="eastAsia"/>
+        </w:rPr>
+        <w:t>的</w:t>
       </w:r>
       <w:proofErr w:type="gramEnd"/>
       <w:r>
-        <w:t>y</w:t>
-      </w:r>
-      <w:proofErr w:type="spellEnd"/>
-      <w:r>
-        <w:t></w:t>
-      </w:r>
-      <w:r>
-        <w:t></w:t>
-      </w:r>
-      <w:r>
-        <w:t></w:t>
-      </w:r>
-      <w:r>
-        <w:t></w:t>
-      </w:r>
-      <w:r>
-        <w:t></w:t>
-      </w:r>
-      <w:r>
-        <w:t></w:t>
-      </w:r>
-      <w:r>
-        <w:t>w w x w x w x w x w 1 2 2 3 3 4 4 5 5 6</w:t>
-      </w:r>
-      <w:r>
-        <w:t>x1</w:t>
-      </w:r>
-      <w:r>
-        <w:t>。(27)</w:t>
+        <w:rPr>
+          <w:rFonts w:hint="eastAsia"/>
+        </w:rPr>
+        <w:t>情况下，原始TLS/</w:t>
+      </w:r>
+      <w:r>
+        <w:t>LS</w:t>
+      </w:r>
+      <w:r>
+        <w:rPr>
+          <w:rFonts w:hint="eastAsia"/>
+        </w:rPr>
+        <w:t>算法结果是要优于结合了EM算法的效果的</w:t>
+      </w:r>
+      <w:r>
+        <w:rPr>
+          <w:rFonts w:hint="eastAsia"/>
+        </w:rPr>
+        <w:t>，此原因是</w:t>
+      </w:r>
+      <w:r>
+        <w:rPr>
+          <w:rFonts w:hint="eastAsia"/>
+        </w:rPr>
+        <w:t>。。。。</w:t>
       </w:r>
     </w:p>
     <w:p/>
+    <w:p/>
     <w:p>
-      <w:r>
-        <w:rPr>
-          <w:rFonts w:hint="eastAsia"/>
-        </w:rPr>
-        <w:t>为了测试和比较的目的，已经实施了两种回归建模方法</w:t>
-      </w:r>
-      <w:r>
-        <w:t>:(</w:t>
-      </w:r>
-      <w:proofErr w:type="spellStart"/>
-      <w:r>
-        <w:t>i</w:t>
-      </w:r>
-      <w:proofErr w:type="spellEnd"/>
-      <w:r>
-        <w:t>) TLS和(ii) OLS。为了评估建模精度，我们将每个数据集划分为(</w:t>
-      </w:r>
-      <w:proofErr w:type="spellStart"/>
-      <w:r>
-        <w:t>i</w:t>
-      </w:r>
-      <w:proofErr w:type="spellEnd"/>
-      <w:r>
-        <w:t>)一个训练数据集来确定未知的模型系数，(ii)一个测试数据集来评估基于均方根误差(RMSE)的建模精度[19]。我们随机抽取30%的样本组成测试数据集，其余70%的样本组成训练数据集。此外，我们将训练数据集的大小从70%的样本改变为20%的样本，以便在只有极少量的训练样本时研究TLS和OLS的鲁棒性。为了提高数值稳定性，</w:t>
-      </w:r>
-      <w:r>
-        <w:lastRenderedPageBreak/>
-        <w:t>我们将预测结果log(y)和所有特征{log(x1)， x2, x3, x4, x5}归一化，使它们在训练数据集上具有零均值和单位方差。上述实验重复200次，每次运行均独立随机生成训练和测试数据集。为每种方法报告200个RMSE值的中位数，以便误差度量不会因随机波动而产生强烈偏差</w:t>
-      </w:r>
-      <w:r>
-        <w:rPr>
-          <w:rFonts w:hint="eastAsia"/>
-        </w:rPr>
-        <w:t>。</w:t>
-      </w:r>
-    </w:p>
-    <w:p>
-      <w:r>
-        <w:rPr>
-          <w:rFonts w:hint="eastAsia"/>
-        </w:rPr>
-        <w:t>结论</w:t>
+      <w:pPr>
+        <w:pStyle w:val="1"/>
+      </w:pPr>
+      <w:r>
+        <w:rPr>
+          <w:rFonts w:hint="eastAsia"/>
+        </w:rPr>
+        <w:t>总结</w:t>
       </w:r>
     </w:p>
     <w:p>
       <w:pPr>
-        <w:ind w:firstLine="420"/>
+        <w:rPr>
+          <w:rFonts w:hint="eastAsia"/>
+        </w:rPr>
       </w:pPr>
+      <w:r>
+        <w:rPr>
+          <w:rFonts w:hint="eastAsia"/>
+        </w:rPr>
+        <w:t>在本文我们提出了一种利用EM算法</w:t>
+      </w:r>
+      <w:r>
+        <w:rPr>
+          <w:rFonts w:hint="eastAsia"/>
+        </w:rPr>
+        <w:t>解决锂电池数据含有噪声的寿命预测问题，利用多次迭代进行降噪使模型系数能准确的规避噪声根据正确的数据对电池寿命进行预测，</w:t>
+      </w:r>
+      <w:r>
+        <w:rPr>
+          <w:rFonts w:hint="eastAsia"/>
+        </w:rPr>
+        <w:t>结果表明，使用了</w:t>
+      </w:r>
+      <w:proofErr w:type="spellStart"/>
+      <w:r>
+        <w:rPr>
+          <w:rFonts w:hint="eastAsia"/>
+        </w:rPr>
+        <w:t>EM</w:t>
+      </w:r>
+      <w:proofErr w:type="spellEnd"/>
+      <w:r>
+        <w:rPr>
+          <w:rFonts w:hint="eastAsia"/>
+        </w:rPr>
+        <w:t>思想的</w:t>
+      </w:r>
+      <w:proofErr w:type="gramStart"/>
+      <w:r>
+        <w:rPr>
+          <w:rFonts w:hint="eastAsia"/>
+        </w:rPr>
+        <w:t>的</w:t>
+      </w:r>
+      <w:proofErr w:type="gramEnd"/>
+      <w:r>
+        <w:rPr>
+          <w:rFonts w:hint="eastAsia"/>
+        </w:rPr>
+        <w:t>TLS和LS创新算法都比原始TLS/</w:t>
+      </w:r>
+      <w:r>
+        <w:t>LS</w:t>
+      </w:r>
+      <w:r>
+        <w:rPr>
+          <w:rFonts w:hint="eastAsia"/>
+        </w:rPr>
+        <w:t>效果更好，能够解决在现实实验数据带有噪声的情况中对锂电池寿命</w:t>
+      </w:r>
+      <w:r>
+        <w:rPr>
+          <w:rFonts w:hint="eastAsia"/>
+        </w:rPr>
+        <w:t>进行</w:t>
+      </w:r>
+      <w:r>
+        <w:rPr>
+          <w:rFonts w:hint="eastAsia"/>
+        </w:rPr>
+        <w:t>准确的预测</w:t>
+      </w:r>
+      <w:r>
+        <w:rPr>
+          <w:rFonts w:hint="eastAsia"/>
+        </w:rPr>
+        <w:t>。</w:t>
+      </w:r>
+      <w:bookmarkStart w:id="1" w:name="_GoBack"/>
+      <w:bookmarkEnd w:id="1"/>
     </w:p>
     <w:sectPr>
       <w:pgSz w:w="11906" w:h="16838"/>
@@ -16622,7 +17241,7 @@
 </file>
 
 <file path=word/endnotes.xml><?xml version="1.0" encoding="utf-8"?>
-<w:endnotes xmlns:wpc="http://schemas.microsoft.com/office/word/2010/wordprocessingCanvas" xmlns:cx="http://schemas.microsoft.com/office/drawing/2014/chartex" xmlns:cx1="http://schemas.microsoft.com/office/drawing/2015/9/8/chartex" xmlns:cx2="http://schemas.microsoft.com/office/drawing/2015/10/21/chartex" xmlns:cx3="http://schemas.microsoft.com/office/drawing/2016/5/9/chartex" xmlns:cx4="http://schemas.microsoft.com/office/drawing/2016/5/10/chartex" xmlns:cx5="http://schemas.microsoft.com/office/drawing/2016/5/11/chartex" xmlns:cx6="http://schemas.microsoft.com/office/drawing/2016/5/12/chartex" xmlns:cx7="http://schemas.microsoft.com/office/drawing/2016/5/13/chartex" xmlns:cx8="http://schemas.microsoft.com/office/drawing/2016/5/14/chartex" xmlns:mc="http://schemas.openxmlformats.org/markup-compatibility/2006" xmlns:aink="http://schemas.microsoft.com/office/drawing/2016/ink" xmlns:am3d="http://schemas.microsoft.com/office/drawing/2017/model3d" xmlns:o="urn:schemas-microsoft-com:office:office" xmlns:oel="http://schemas.microsoft.com/office/2019/extlst" xmlns:r="http://schemas.openxmlformats.org/officeDocument/2006/relationships" xmlns:m="http://schemas.openxmlformats.org/officeDocument/2006/math" xmlns:v="urn:schemas-microsoft-com:vml" xmlns:wp14="http://schemas.microsoft.com/office/word/2010/wordprocessingDrawing" xmlns:wp="http://schemas.openxmlformats.org/drawingml/2006/wordprocessingDrawing" xmlns:w10="urn:schemas-microsoft-com:office:word" xmlns:w="http://schemas.openxmlformats.org/wordprocessingml/2006/main" xmlns:w14="http://schemas.microsoft.com/office/word/2010/wordml" xmlns:w15="http://schemas.microsoft.com/office/word/2012/wordml" xmlns:w16cex="http://schemas.microsoft.com/office/word/2018/wordml/cex" xmlns:w16cid="http://schemas.microsoft.com/office/word/2016/wordml/cid" xmlns:w16="http://schemas.microsoft.com/office/word/2018/wordml" xmlns:w16sdtdh="http://schemas.microsoft.com/office/word/2020/wordml/sdtdatahash" xmlns:w16se="http://schemas.microsoft.com/office/word/2015/wordml/symex" xmlns:wpg="http://schemas.microsoft.com/office/word/2010/wordprocessingGroup" xmlns:wpi="http://schemas.microsoft.com/office/word/2010/wordprocessingInk" xmlns:wne="http://schemas.microsoft.com/office/word/2006/wordml" xmlns:wps="http://schemas.microsoft.com/office/word/2010/wordprocessingShape" mc:Ignorable="w14 w15 w16se w16cid w16 w16cex w16sdtdh wp14">
+<w:endnotes xmlns:wpc="http://schemas.microsoft.com/office/word/2010/wordprocessingCanvas" xmlns:cx="http://schemas.microsoft.com/office/drawing/2014/chartex" xmlns:cx1="http://schemas.microsoft.com/office/drawing/2015/9/8/chartex" xmlns:cx2="http://schemas.microsoft.com/office/drawing/2015/10/21/chartex" xmlns:cx3="http://schemas.microsoft.com/office/drawing/2016/5/9/chartex" xmlns:cx4="http://schemas.microsoft.com/office/drawing/2016/5/10/chartex" xmlns:cx5="http://schemas.microsoft.com/office/drawing/2016/5/11/chartex" xmlns:cx6="http://schemas.microsoft.com/office/drawing/2016/5/12/chartex" xmlns:cx7="http://schemas.microsoft.com/office/drawing/2016/5/13/chartex" xmlns:cx8="http://schemas.microsoft.com/office/drawing/2016/5/14/chartex" xmlns:mc="http://schemas.openxmlformats.org/markup-compatibility/2006" xmlns:aink="http://schemas.microsoft.com/office/drawing/2016/ink" xmlns:am3d="http://schemas.microsoft.com/office/drawing/2017/model3d" xmlns:o="urn:schemas-microsoft-com:office:office" xmlns:r="http://schemas.openxmlformats.org/officeDocument/2006/relationships" xmlns:m="http://schemas.openxmlformats.org/officeDocument/2006/math" xmlns:v="urn:schemas-microsoft-com:vml" xmlns:wp14="http://schemas.microsoft.com/office/word/2010/wordprocessingDrawing" xmlns:wp="http://schemas.openxmlformats.org/drawingml/2006/wordprocessingDrawing" xmlns:w10="urn:schemas-microsoft-com:office:word" xmlns:w="http://schemas.openxmlformats.org/wordprocessingml/2006/main" xmlns:w14="http://schemas.microsoft.com/office/word/2010/wordml" xmlns:w15="http://schemas.microsoft.com/office/word/2012/wordml" xmlns:w16cid="http://schemas.microsoft.com/office/word/2016/wordml/cid" xmlns:w16se="http://schemas.microsoft.com/office/word/2015/wordml/symex" xmlns:wpg="http://schemas.microsoft.com/office/word/2010/wordprocessingGroup" xmlns:wpi="http://schemas.microsoft.com/office/word/2010/wordprocessingInk" xmlns:wne="http://schemas.microsoft.com/office/word/2006/wordml" xmlns:wps="http://schemas.microsoft.com/office/word/2010/wordprocessingShape" mc:Ignorable="w14 w15 w16se w16cid wp14">
   <w:endnote w:type="separator" w:id="-1">
     <w:p>
       <w:r>
@@ -16641,7 +17260,7 @@
 </file>
 
 <file path=word/footnotes.xml><?xml version="1.0" encoding="utf-8"?>
-<w:footnotes xmlns:wpc="http://schemas.microsoft.com/office/word/2010/wordprocessingCanvas" xmlns:cx="http://schemas.microsoft.com/office/drawing/2014/chartex" xmlns:cx1="http://schemas.microsoft.com/office/drawing/2015/9/8/chartex" xmlns:cx2="http://schemas.microsoft.com/office/drawing/2015/10/21/chartex" xmlns:cx3="http://schemas.microsoft.com/office/drawing/2016/5/9/chartex" xmlns:cx4="http://schemas.microsoft.com/office/drawing/2016/5/10/chartex" xmlns:cx5="http://schemas.microsoft.com/office/drawing/2016/5/11/chartex" xmlns:cx6="http://schemas.microsoft.com/office/drawing/2016/5/12/chartex" xmlns:cx7="http://schemas.microsoft.com/office/drawing/2016/5/13/chartex" xmlns:cx8="http://schemas.microsoft.com/office/drawing/2016/5/14/chartex" xmlns:mc="http://schemas.openxmlformats.org/markup-compatibility/2006" xmlns:aink="http://schemas.microsoft.com/office/drawing/2016/ink" xmlns:am3d="http://schemas.microsoft.com/office/drawing/2017/model3d" xmlns:o="urn:schemas-microsoft-com:office:office" xmlns:oel="http://schemas.microsoft.com/office/2019/extlst" xmlns:r="http://schemas.openxmlformats.org/officeDocument/2006/relationships" xmlns:m="http://schemas.openxmlformats.org/officeDocument/2006/math" xmlns:v="urn:schemas-microsoft-com:vml" xmlns:wp14="http://schemas.microsoft.com/office/word/2010/wordprocessingDrawing" xmlns:wp="http://schemas.openxmlformats.org/drawingml/2006/wordprocessingDrawing" xmlns:w10="urn:schemas-microsoft-com:office:word" xmlns:w="http://schemas.openxmlformats.org/wordprocessingml/2006/main" xmlns:w14="http://schemas.microsoft.com/office/word/2010/wordml" xmlns:w15="http://schemas.microsoft.com/office/word/2012/wordml" xmlns:w16cex="http://schemas.microsoft.com/office/word/2018/wordml/cex" xmlns:w16cid="http://schemas.microsoft.com/office/word/2016/wordml/cid" xmlns:w16="http://schemas.microsoft.com/office/word/2018/wordml" xmlns:w16sdtdh="http://schemas.microsoft.com/office/word/2020/wordml/sdtdatahash" xmlns:w16se="http://schemas.microsoft.com/office/word/2015/wordml/symex" xmlns:wpg="http://schemas.microsoft.com/office/word/2010/wordprocessingGroup" xmlns:wpi="http://schemas.microsoft.com/office/word/2010/wordprocessingInk" xmlns:wne="http://schemas.microsoft.com/office/word/2006/wordml" xmlns:wps="http://schemas.microsoft.com/office/word/2010/wordprocessingShape" mc:Ignorable="w14 w15 w16se w16cid w16 w16cex w16sdtdh wp14">
+<w:footnotes xmlns:wpc="http://schemas.microsoft.com/office/word/2010/wordprocessingCanvas" xmlns:cx="http://schemas.microsoft.com/office/drawing/2014/chartex" xmlns:cx1="http://schemas.microsoft.com/office/drawing/2015/9/8/chartex" xmlns:cx2="http://schemas.microsoft.com/office/drawing/2015/10/21/chartex" xmlns:cx3="http://schemas.microsoft.com/office/drawing/2016/5/9/chartex" xmlns:cx4="http://schemas.microsoft.com/office/drawing/2016/5/10/chartex" xmlns:cx5="http://schemas.microsoft.com/office/drawing/2016/5/11/chartex" xmlns:cx6="http://schemas.microsoft.com/office/drawing/2016/5/12/chartex" xmlns:cx7="http://schemas.microsoft.com/office/drawing/2016/5/13/chartex" xmlns:cx8="http://schemas.microsoft.com/office/drawing/2016/5/14/chartex" xmlns:mc="http://schemas.openxmlformats.org/markup-compatibility/2006" xmlns:aink="http://schemas.microsoft.com/office/drawing/2016/ink" xmlns:am3d="http://schemas.microsoft.com/office/drawing/2017/model3d" xmlns:o="urn:schemas-microsoft-com:office:office" xmlns:r="http://schemas.openxmlformats.org/officeDocument/2006/relationships" xmlns:m="http://schemas.openxmlformats.org/officeDocument/2006/math" xmlns:v="urn:schemas-microsoft-com:vml" xmlns:wp14="http://schemas.microsoft.com/office/word/2010/wordprocessingDrawing" xmlns:wp="http://schemas.openxmlformats.org/drawingml/2006/wordprocessingDrawing" xmlns:w10="urn:schemas-microsoft-com:office:word" xmlns:w="http://schemas.openxmlformats.org/wordprocessingml/2006/main" xmlns:w14="http://schemas.microsoft.com/office/word/2010/wordml" xmlns:w15="http://schemas.microsoft.com/office/word/2012/wordml" xmlns:w16cid="http://schemas.microsoft.com/office/word/2016/wordml/cid" xmlns:w16se="http://schemas.microsoft.com/office/word/2015/wordml/symex" xmlns:wpg="http://schemas.microsoft.com/office/word/2010/wordprocessingGroup" xmlns:wpi="http://schemas.microsoft.com/office/word/2010/wordprocessingInk" xmlns:wne="http://schemas.microsoft.com/office/word/2006/wordml" xmlns:wps="http://schemas.microsoft.com/office/word/2010/wordprocessingShape" mc:Ignorable="w14 w15 w16se w16cid wp14">
   <w:footnote w:type="separator" w:id="-1">
     <w:p>
       <w:r>
@@ -16660,7 +17279,7 @@
 </file>
 
 <file path=word/numbering.xml><?xml version="1.0" encoding="utf-8"?>
-<w:numbering xmlns:wpc="http://schemas.microsoft.com/office/word/2010/wordprocessingCanvas" xmlns:cx="http://schemas.microsoft.com/office/drawing/2014/chartex" xmlns:cx1="http://schemas.microsoft.com/office/drawing/2015/9/8/chartex" xmlns:cx2="http://schemas.microsoft.com/office/drawing/2015/10/21/chartex" xmlns:cx3="http://schemas.microsoft.com/office/drawing/2016/5/9/chartex" xmlns:cx4="http://schemas.microsoft.com/office/drawing/2016/5/10/chartex" xmlns:cx5="http://schemas.microsoft.com/office/drawing/2016/5/11/chartex" xmlns:cx6="http://schemas.microsoft.com/office/drawing/2016/5/12/chartex" xmlns:cx7="http://schemas.microsoft.com/office/drawing/2016/5/13/chartex" xmlns:cx8="http://schemas.microsoft.com/office/drawing/2016/5/14/chartex" xmlns:mc="http://schemas.openxmlformats.org/markup-compatibility/2006" xmlns:aink="http://schemas.microsoft.com/office/drawing/2016/ink" xmlns:am3d="http://schemas.microsoft.com/office/drawing/2017/model3d" xmlns:o="urn:schemas-microsoft-com:office:office" xmlns:oel="http://schemas.microsoft.com/office/2019/extlst" xmlns:r="http://schemas.openxmlformats.org/officeDocument/2006/relationships" xmlns:m="http://schemas.openxmlformats.org/officeDocument/2006/math" xmlns:v="urn:schemas-microsoft-com:vml" xmlns:wp14="http://schemas.microsoft.com/office/word/2010/wordprocessingDrawing" xmlns:wp="http://schemas.openxmlformats.org/drawingml/2006/wordprocessingDrawing" xmlns:w10="urn:schemas-microsoft-com:office:word" xmlns:w="http://schemas.openxmlformats.org/wordprocessingml/2006/main" xmlns:w14="http://schemas.microsoft.com/office/word/2010/wordml" xmlns:w15="http://schemas.microsoft.com/office/word/2012/wordml" xmlns:w16cex="http://schemas.microsoft.com/office/word/2018/wordml/cex" xmlns:w16cid="http://schemas.microsoft.com/office/word/2016/wordml/cid" xmlns:w16="http://schemas.microsoft.com/office/word/2018/wordml" xmlns:w16sdtdh="http://schemas.microsoft.com/office/word/2020/wordml/sdtdatahash" xmlns:w16se="http://schemas.microsoft.com/office/word/2015/wordml/symex" xmlns:wpg="http://schemas.microsoft.com/office/word/2010/wordprocessingGroup" xmlns:wpi="http://schemas.microsoft.com/office/word/2010/wordprocessingInk" xmlns:wne="http://schemas.microsoft.com/office/word/2006/wordml" xmlns:wps="http://schemas.microsoft.com/office/word/2010/wordprocessingShape" mc:Ignorable="w14 w15 w16se w16cid w16 w16cex w16sdtdh wp14">
+<w:numbering xmlns:wpc="http://schemas.microsoft.com/office/word/2010/wordprocessingCanvas" xmlns:cx="http://schemas.microsoft.com/office/drawing/2014/chartex" xmlns:cx1="http://schemas.microsoft.com/office/drawing/2015/9/8/chartex" xmlns:cx2="http://schemas.microsoft.com/office/drawing/2015/10/21/chartex" xmlns:cx3="http://schemas.microsoft.com/office/drawing/2016/5/9/chartex" xmlns:cx4="http://schemas.microsoft.com/office/drawing/2016/5/10/chartex" xmlns:cx5="http://schemas.microsoft.com/office/drawing/2016/5/11/chartex" xmlns:cx6="http://schemas.microsoft.com/office/drawing/2016/5/12/chartex" xmlns:cx7="http://schemas.microsoft.com/office/drawing/2016/5/13/chartex" xmlns:cx8="http://schemas.microsoft.com/office/drawing/2016/5/14/chartex" xmlns:mc="http://schemas.openxmlformats.org/markup-compatibility/2006" xmlns:aink="http://schemas.microsoft.com/office/drawing/2016/ink" xmlns:am3d="http://schemas.microsoft.com/office/drawing/2017/model3d" xmlns:o="urn:schemas-microsoft-com:office:office" xmlns:r="http://schemas.openxmlformats.org/officeDocument/2006/relationships" xmlns:m="http://schemas.openxmlformats.org/officeDocument/2006/math" xmlns:v="urn:schemas-microsoft-com:vml" xmlns:wp14="http://schemas.microsoft.com/office/word/2010/wordprocessingDrawing" xmlns:wp="http://schemas.openxmlformats.org/drawingml/2006/wordprocessingDrawing" xmlns:w10="urn:schemas-microsoft-com:office:word" xmlns:w="http://schemas.openxmlformats.org/wordprocessingml/2006/main" xmlns:w14="http://schemas.microsoft.com/office/word/2010/wordml" xmlns:w15="http://schemas.microsoft.com/office/word/2012/wordml" xmlns:w16cid="http://schemas.microsoft.com/office/word/2016/wordml/cid" xmlns:w16se="http://schemas.microsoft.com/office/word/2015/wordml/symex" xmlns:wpg="http://schemas.microsoft.com/office/word/2010/wordprocessingGroup" xmlns:wpi="http://schemas.microsoft.com/office/word/2010/wordprocessingInk" xmlns:wne="http://schemas.microsoft.com/office/word/2006/wordml" xmlns:wps="http://schemas.microsoft.com/office/word/2010/wordprocessingShape" mc:Ignorable="w14 w15 w16se w16cid wp14">
   <w:abstractNum w:abstractNumId="0" w15:restartNumberingAfterBreak="0">
     <w:nsid w:val="1B292F96"/>
     <w:multiLevelType w:val="hybridMultilevel"/>
@@ -16774,14 +17393,14 @@
       </w:rPr>
     </w:lvl>
   </w:abstractNum>
-  <w:num w:numId="1" w16cid:durableId="583612680">
+  <w:num w:numId="1">
     <w:abstractNumId w:val="0"/>
   </w:num>
 </w:numbering>
 </file>
 
 <file path=word/styles.xml><?xml version="1.0" encoding="utf-8"?>
-<w:styles xmlns:mc="http://schemas.openxmlformats.org/markup-compatibility/2006" xmlns:r="http://schemas.openxmlformats.org/officeDocument/2006/relationships" xmlns:w="http://schemas.openxmlformats.org/wordprocessingml/2006/main" xmlns:w14="http://schemas.microsoft.com/office/word/2010/wordml" xmlns:w15="http://schemas.microsoft.com/office/word/2012/wordml" xmlns:w16cex="http://schemas.microsoft.com/office/word/2018/wordml/cex" xmlns:w16cid="http://schemas.microsoft.com/office/word/2016/wordml/cid" xmlns:w16="http://schemas.microsoft.com/office/word/2018/wordml" xmlns:w16sdtdh="http://schemas.microsoft.com/office/word/2020/wordml/sdtdatahash" xmlns:w16se="http://schemas.microsoft.com/office/word/2015/wordml/symex" mc:Ignorable="w14 w15 w16se w16cid w16 w16cex w16sdtdh">
+<w:styles xmlns:mc="http://schemas.openxmlformats.org/markup-compatibility/2006" xmlns:r="http://schemas.openxmlformats.org/officeDocument/2006/relationships" xmlns:w="http://schemas.openxmlformats.org/wordprocessingml/2006/main" xmlns:w14="http://schemas.microsoft.com/office/word/2010/wordml" xmlns:w15="http://schemas.microsoft.com/office/word/2012/wordml" xmlns:w16cid="http://schemas.microsoft.com/office/word/2016/wordml/cid" xmlns:w16se="http://schemas.microsoft.com/office/word/2015/wordml/symex" mc:Ignorable="w14 w15 w16se w16cid">
   <w:docDefaults>
     <w:rPrDefault>
       <w:rPr>
@@ -16795,7 +17414,7 @@
     </w:rPrDefault>
     <w:pPrDefault/>
   </w:docDefaults>
-  <w:latentStyles w:defLockedState="0" w:defUIPriority="99" w:defSemiHidden="0" w:defUnhideWhenUsed="0" w:defQFormat="0" w:count="376">
+  <w:latentStyles w:defLockedState="0" w:defUIPriority="99" w:defSemiHidden="0" w:defUnhideWhenUsed="0" w:defQFormat="0" w:count="375">
     <w:lsdException w:name="Normal" w:uiPriority="0" w:qFormat="1"/>
     <w:lsdException w:name="heading 1" w:uiPriority="9" w:qFormat="1"/>
     <w:lsdException w:name="heading 2" w:semiHidden="1" w:uiPriority="9" w:unhideWhenUsed="1" w:qFormat="1"/>
@@ -17171,7 +17790,6 @@
     <w:lsdException w:name="Smart Hyperlink" w:semiHidden="1" w:unhideWhenUsed="1"/>
     <w:lsdException w:name="Hashtag" w:semiHidden="1" w:unhideWhenUsed="1"/>
     <w:lsdException w:name="Unresolved Mention" w:semiHidden="1" w:unhideWhenUsed="1"/>
-    <w:lsdException w:name="Smart Link" w:semiHidden="1" w:unhideWhenUsed="1"/>
   </w:latentStyles>
   <w:style w:type="paragraph" w:default="1" w:styleId="a">
     <w:name w:val="Normal"/>
@@ -17180,6 +17798,28 @@
       <w:widowControl w:val="0"/>
       <w:jc w:val="both"/>
     </w:pPr>
+  </w:style>
+  <w:style w:type="paragraph" w:styleId="1">
+    <w:name w:val="heading 1"/>
+    <w:basedOn w:val="a"/>
+    <w:next w:val="a"/>
+    <w:link w:val="10"/>
+    <w:uiPriority w:val="9"/>
+    <w:qFormat/>
+    <w:rsid w:val="00510915"/>
+    <w:pPr>
+      <w:keepNext/>
+      <w:keepLines/>
+      <w:spacing w:before="340" w:after="330" w:line="578" w:lineRule="auto"/>
+      <w:outlineLvl w:val="0"/>
+    </w:pPr>
+    <w:rPr>
+      <w:b/>
+      <w:bCs/>
+      <w:kern w:val="44"/>
+      <w:sz w:val="44"/>
+      <w:szCs w:val="44"/>
+    </w:rPr>
   </w:style>
   <w:style w:type="paragraph" w:styleId="2">
     <w:name w:val="heading 2"/>
@@ -17358,7 +17998,7 @@
       <w14:ligatures w14:val="none"/>
     </w:rPr>
   </w:style>
-  <w:style w:type="paragraph" w:customStyle="1" w:styleId="1">
+  <w:style w:type="paragraph" w:customStyle="1" w:styleId="11">
     <w:name w:val="标题1"/>
     <w:basedOn w:val="a"/>
     <w:rsid w:val="00A159E7"/>
@@ -17373,6 +18013,20 @@
       <w:sz w:val="24"/>
       <w:szCs w:val="24"/>
       <w14:ligatures w14:val="none"/>
+    </w:rPr>
+  </w:style>
+  <w:style w:type="character" w:customStyle="1" w:styleId="10">
+    <w:name w:val="标题 1 字符"/>
+    <w:basedOn w:val="a0"/>
+    <w:link w:val="1"/>
+    <w:uiPriority w:val="9"/>
+    <w:rsid w:val="00510915"/>
+    <w:rPr>
+      <w:b/>
+      <w:bCs/>
+      <w:kern w:val="44"/>
+      <w:sz w:val="44"/>
+      <w:szCs w:val="44"/>
     </w:rPr>
   </w:style>
 </w:styles>
